--- a/project.docx
+++ b/project.docx
@@ -12,7 +12,7 @@
         <w:jc w:val="left"/>
         <w:outlineLvl w:val="1"/>
         <w:rPr>
-          <w:rFonts w:ascii="Helvetica" w:eastAsia="宋体" w:hAnsi="Helvetica" w:cs="宋体" w:hint="eastAsia"/>
+          <w:rFonts w:ascii="Helvetica" w:eastAsia="宋体" w:hAnsi="Helvetica" w:cs="宋体"/>
           <w:b/>
           <w:bCs/>
           <w:color w:val="000000" w:themeColor="text1"/>
@@ -44,6 +44,17 @@
         <w:jc w:val="left"/>
         <w:outlineLvl w:val="1"/>
         <w:rPr>
+          <w:rFonts w:ascii="Helvetica" w:eastAsia="宋体" w:hAnsi="Helvetica" w:cs="宋体"/>
+          <w:b/>
+          <w:bCs/>
+          <w:color w:val="000000" w:themeColor="text1"/>
+          <w:kern w:val="0"/>
+          <w:sz w:val="32"/>
+          <w:szCs w:val="32"/>
+        </w:rPr>
+      </w:pPr>
+      <w:r>
+        <w:rPr>
           <w:rFonts w:ascii="Helvetica" w:eastAsia="宋体" w:hAnsi="Helvetica" w:cs="宋体" w:hint="eastAsia"/>
           <w:b/>
           <w:bCs/>
@@ -52,7 +63,8 @@
           <w:sz w:val="32"/>
           <w:szCs w:val="32"/>
         </w:rPr>
-      </w:pPr>
+        <w:t>猫狗大战——</w:t>
+      </w:r>
       <w:r>
         <w:rPr>
           <w:rFonts w:ascii="Helvetica" w:eastAsia="宋体" w:hAnsi="Helvetica" w:cs="宋体" w:hint="eastAsia"/>
@@ -63,13 +75,46 @@
           <w:sz w:val="32"/>
           <w:szCs w:val="32"/>
         </w:rPr>
-        <w:t>猫狗大战——开题报告</w:t>
+        <w:t>项目</w:t>
+      </w:r>
+      <w:r>
+        <w:rPr>
+          <w:rFonts w:ascii="Helvetica" w:eastAsia="宋体" w:hAnsi="Helvetica" w:cs="宋体" w:hint="eastAsia"/>
+          <w:b/>
+          <w:bCs/>
+          <w:color w:val="000000" w:themeColor="text1"/>
+          <w:kern w:val="0"/>
+          <w:sz w:val="32"/>
+          <w:szCs w:val="32"/>
+        </w:rPr>
+        <w:t>报告</w:t>
       </w:r>
     </w:p>
     <w:p>
       <w:pPr>
         <w:widowControl/>
         <w:jc w:val="left"/>
+        <w:rPr>
+          <w:rFonts w:ascii="宋体" w:eastAsia="宋体" w:hAnsi="宋体" w:cs="宋体"/>
+          <w:bCs/>
+          <w:color w:val="000000" w:themeColor="text1"/>
+          <w:kern w:val="0"/>
+          <w:sz w:val="24"/>
+          <w:shd w:val="clear" w:color="auto" w:fill="FFFFFF"/>
+        </w:rPr>
+      </w:pPr>
+      <w:r>
+        <w:rPr>
+          <w:rFonts w:ascii="宋体" w:eastAsia="宋体" w:hAnsi="宋体" w:cs="宋体"/>
+          <w:bCs/>
+          <w:color w:val="000000" w:themeColor="text1"/>
+          <w:kern w:val="0"/>
+          <w:sz w:val="24"/>
+          <w:shd w:val="clear" w:color="auto" w:fill="FFFFFF"/>
+        </w:rPr>
+        <w:t>2018年9月</w:t>
+      </w:r>
+      <w:r>
         <w:rPr>
           <w:rFonts w:ascii="宋体" w:eastAsia="宋体" w:hAnsi="宋体" w:cs="宋体" w:hint="eastAsia"/>
           <w:bCs/>
@@ -78,7 +123,8 @@
           <w:sz w:val="24"/>
           <w:shd w:val="clear" w:color="auto" w:fill="FFFFFF"/>
         </w:rPr>
-      </w:pPr>
+        <w:t>19</w:t>
+      </w:r>
       <w:r>
         <w:rPr>
           <w:rFonts w:ascii="宋体" w:eastAsia="宋体" w:hAnsi="宋体" w:cs="宋体"/>
@@ -88,18 +134,513 @@
           <w:sz w:val="24"/>
           <w:shd w:val="clear" w:color="auto" w:fill="FFFFFF"/>
         </w:rPr>
-        <w:t>2018年9月2日</w:t>
+        <w:t>日</w:t>
+      </w:r>
+    </w:p>
+    <w:p>
+      <w:pPr>
+        <w:pStyle w:val="2"/>
+        <w:pBdr>
+          <w:bottom w:val="single" w:sz="6" w:space="4" w:color="EAECEF"/>
+        </w:pBdr>
+        <w:spacing w:before="360" w:beforeAutospacing="0" w:after="240" w:afterAutospacing="0"/>
+        <w:rPr>
+          <w:rFonts w:ascii="Segoe UI" w:hAnsi="Segoe UI" w:cs="Segoe UI" w:hint="eastAsia"/>
+          <w:color w:val="24292E"/>
+        </w:rPr>
+      </w:pPr>
+      <w:r>
+        <w:rPr>
+          <w:rFonts w:ascii="Segoe UI" w:hAnsi="Segoe UI" w:cs="Segoe UI"/>
+          <w:color w:val="24292E"/>
+        </w:rPr>
+        <w:t xml:space="preserve">I. </w:t>
+      </w:r>
+      <w:r>
+        <w:rPr>
+          <w:rFonts w:ascii="Segoe UI" w:hAnsi="Segoe UI" w:cs="Segoe UI"/>
+          <w:color w:val="24292E"/>
+        </w:rPr>
+        <w:t>问题的定义</w:t>
       </w:r>
     </w:p>
     <w:p>
       <w:pPr>
         <w:pStyle w:val="3"/>
-      </w:pPr>
-      <w:r>
-        <w:rPr>
-          <w:shd w:val="clear" w:color="auto" w:fill="FFFFFF"/>
-        </w:rPr>
-        <w:t>项目背景</w:t>
+        <w:spacing w:before="360" w:after="240"/>
+        <w:rPr>
+          <w:rFonts w:ascii="Segoe UI" w:hAnsi="Segoe UI" w:cs="Segoe UI"/>
+          <w:color w:val="24292E"/>
+          <w:sz w:val="30"/>
+          <w:szCs w:val="30"/>
+        </w:rPr>
+      </w:pPr>
+      <w:r>
+        <w:rPr>
+          <w:rFonts w:ascii="Segoe UI" w:hAnsi="Segoe UI" w:cs="Segoe UI"/>
+          <w:color w:val="24292E"/>
+          <w:sz w:val="30"/>
+          <w:szCs w:val="30"/>
+        </w:rPr>
+        <w:t>项目概述</w:t>
+      </w:r>
+    </w:p>
+    <w:p>
+      <w:pPr>
+        <w:pStyle w:val="a8"/>
+        <w:spacing w:before="0" w:beforeAutospacing="0" w:after="240" w:afterAutospacing="0"/>
+        <w:rPr>
+          <w:rFonts w:ascii="Segoe UI" w:hAnsi="Segoe UI" w:cs="Segoe UI"/>
+          <w:color w:val="24292E"/>
+        </w:rPr>
+      </w:pPr>
+      <w:r>
+        <w:rPr>
+          <w:rFonts w:ascii="Segoe UI" w:hAnsi="Segoe UI" w:cs="Segoe UI" w:hint="eastAsia"/>
+          <w:color w:val="24292E"/>
+        </w:rPr>
+        <w:t>本项目意在构建一个深度学习模型，能够</w:t>
+      </w:r>
+      <w:r>
+        <w:rPr>
+          <w:rFonts w:ascii="Segoe UI" w:hAnsi="Segoe UI" w:cs="Segoe UI" w:hint="eastAsia"/>
+          <w:color w:val="24292E"/>
+        </w:rPr>
+        <w:t>对任意给出的</w:t>
+      </w:r>
+      <w:r>
+        <w:rPr>
+          <w:rFonts w:ascii="Segoe UI" w:hAnsi="Segoe UI" w:cs="Segoe UI" w:hint="eastAsia"/>
+          <w:color w:val="24292E"/>
+        </w:rPr>
+        <w:t>一张猫或狗的照片，</w:t>
+      </w:r>
+      <w:r>
+        <w:rPr>
+          <w:rFonts w:ascii="Segoe UI" w:hAnsi="Segoe UI" w:cs="Segoe UI" w:hint="eastAsia"/>
+          <w:color w:val="24292E"/>
+        </w:rPr>
+        <w:t>判断</w:t>
+      </w:r>
+      <w:r>
+        <w:rPr>
+          <w:rFonts w:ascii="Segoe UI" w:hAnsi="Segoe UI" w:cs="Segoe UI" w:hint="eastAsia"/>
+          <w:color w:val="24292E"/>
+        </w:rPr>
+        <w:t>究竟是猫还是狗。该问题涉及到计算机视觉这个领域，</w:t>
+      </w:r>
+      <w:r>
+        <w:rPr>
+          <w:rFonts w:ascii="Segoe UI" w:hAnsi="Segoe UI" w:cs="Segoe UI" w:hint="eastAsia"/>
+          <w:color w:val="24292E"/>
+        </w:rPr>
+        <w:t>出发点是让计算机掌握识别图片的能力。</w:t>
+      </w:r>
+    </w:p>
+    <w:p>
+      <w:pPr>
+        <w:pStyle w:val="a8"/>
+        <w:spacing w:before="0" w:beforeAutospacing="0" w:after="240" w:afterAutospacing="0"/>
+        <w:rPr>
+          <w:rFonts w:ascii="Segoe UI" w:hAnsi="Segoe UI" w:cs="Segoe UI"/>
+          <w:color w:val="24292E"/>
+        </w:rPr>
+      </w:pPr>
+      <w:r>
+        <w:rPr>
+          <w:rFonts w:ascii="Segoe UI" w:hAnsi="Segoe UI" w:cs="Segoe UI" w:hint="eastAsia"/>
+          <w:color w:val="24292E"/>
+        </w:rPr>
+        <w:t>本项目将</w:t>
+      </w:r>
+      <w:r>
+        <w:rPr>
+          <w:rFonts w:ascii="Segoe UI" w:hAnsi="Segoe UI" w:cs="Segoe UI" w:hint="eastAsia"/>
+          <w:color w:val="24292E"/>
+        </w:rPr>
+        <w:t>使用</w:t>
+      </w:r>
+      <w:proofErr w:type="spellStart"/>
+      <w:r>
+        <w:rPr>
+          <w:rFonts w:ascii="Segoe UI" w:hAnsi="Segoe UI" w:cs="Segoe UI"/>
+          <w:color w:val="24292E"/>
+        </w:rPr>
+        <w:t>kaggle</w:t>
+      </w:r>
+      <w:proofErr w:type="spellEnd"/>
+      <w:r>
+        <w:rPr>
+          <w:rFonts w:ascii="Segoe UI" w:hAnsi="Segoe UI" w:cs="Segoe UI" w:hint="eastAsia"/>
+          <w:color w:val="24292E"/>
+        </w:rPr>
+        <w:t>的</w:t>
+      </w:r>
+      <w:r>
+        <w:rPr>
+          <w:rFonts w:ascii="Segoe UI" w:hAnsi="Segoe UI" w:cs="Segoe UI" w:hint="eastAsia"/>
+          <w:color w:val="24292E"/>
+        </w:rPr>
+        <w:t>猫狗项目的</w:t>
+      </w:r>
+      <w:r>
+        <w:rPr>
+          <w:rFonts w:ascii="Segoe UI" w:hAnsi="Segoe UI" w:cs="Segoe UI" w:hint="eastAsia"/>
+          <w:color w:val="24292E"/>
+        </w:rPr>
+        <w:t>数据（</w:t>
+      </w:r>
+      <w:r>
+        <w:rPr>
+          <w:rFonts w:ascii="Segoe UI" w:hAnsi="Segoe UI" w:cs="Segoe UI" w:hint="eastAsia"/>
+          <w:color w:val="24292E"/>
+        </w:rPr>
+        <w:t>包括</w:t>
+      </w:r>
+      <w:r>
+        <w:rPr>
+          <w:rFonts w:ascii="Segoe UI" w:hAnsi="Segoe UI" w:cs="Segoe UI" w:hint="eastAsia"/>
+          <w:color w:val="24292E"/>
+        </w:rPr>
+        <w:t>已经标记好猫</w:t>
+      </w:r>
+      <w:r>
+        <w:rPr>
+          <w:rFonts w:ascii="Segoe UI" w:hAnsi="Segoe UI" w:cs="Segoe UI"/>
+          <w:color w:val="24292E"/>
+        </w:rPr>
+        <w:t>/</w:t>
+      </w:r>
+      <w:r>
+        <w:rPr>
+          <w:rFonts w:ascii="Segoe UI" w:hAnsi="Segoe UI" w:cs="Segoe UI" w:hint="eastAsia"/>
+          <w:color w:val="24292E"/>
+        </w:rPr>
+        <w:t>狗标签的</w:t>
+      </w:r>
+      <w:r>
+        <w:rPr>
+          <w:rFonts w:ascii="Segoe UI" w:hAnsi="Segoe UI" w:cs="Segoe UI" w:hint="eastAsia"/>
+          <w:color w:val="24292E"/>
+        </w:rPr>
+        <w:t>训练</w:t>
+      </w:r>
+      <w:r>
+        <w:rPr>
+          <w:rFonts w:ascii="Segoe UI" w:hAnsi="Segoe UI" w:cs="Segoe UI" w:hint="eastAsia"/>
+          <w:color w:val="24292E"/>
+        </w:rPr>
+        <w:t>图片</w:t>
+      </w:r>
+      <w:r>
+        <w:rPr>
+          <w:rFonts w:ascii="Segoe UI" w:hAnsi="Segoe UI" w:cs="Segoe UI" w:hint="eastAsia"/>
+          <w:color w:val="24292E"/>
+        </w:rPr>
+        <w:t>，和未做标记的测试图片</w:t>
+      </w:r>
+      <w:r>
+        <w:rPr>
+          <w:rFonts w:ascii="Segoe UI" w:hAnsi="Segoe UI" w:cs="Segoe UI" w:hint="eastAsia"/>
+          <w:color w:val="24292E"/>
+        </w:rPr>
+        <w:t>）</w:t>
+      </w:r>
+      <w:r>
+        <w:rPr>
+          <w:rFonts w:ascii="Segoe UI" w:hAnsi="Segoe UI" w:cs="Segoe UI" w:hint="eastAsia"/>
+          <w:color w:val="24292E"/>
+        </w:rPr>
+        <w:t>，</w:t>
+      </w:r>
+      <w:r>
+        <w:rPr>
+          <w:rFonts w:ascii="Segoe UI" w:hAnsi="Segoe UI" w:cs="Segoe UI" w:hint="eastAsia"/>
+          <w:color w:val="24292E"/>
+        </w:rPr>
+        <w:t>在计算机上对深度学习网络模型进行训练</w:t>
+      </w:r>
+      <w:r>
+        <w:rPr>
+          <w:rFonts w:ascii="Segoe UI" w:hAnsi="Segoe UI" w:cs="Segoe UI" w:hint="eastAsia"/>
+          <w:color w:val="24292E"/>
+        </w:rPr>
+        <w:t>。</w:t>
+      </w:r>
+    </w:p>
+    <w:p>
+      <w:pPr>
+        <w:pStyle w:val="3"/>
+        <w:spacing w:before="360" w:after="240"/>
+        <w:rPr>
+          <w:rFonts w:ascii="Segoe UI" w:hAnsi="Segoe UI" w:cs="Segoe UI"/>
+          <w:color w:val="24292E"/>
+          <w:sz w:val="30"/>
+          <w:szCs w:val="30"/>
+        </w:rPr>
+      </w:pPr>
+      <w:r>
+        <w:rPr>
+          <w:rFonts w:ascii="Segoe UI" w:hAnsi="Segoe UI" w:cs="Segoe UI"/>
+          <w:color w:val="24292E"/>
+          <w:sz w:val="30"/>
+          <w:szCs w:val="30"/>
+        </w:rPr>
+        <w:t>问题陈述</w:t>
+      </w:r>
+    </w:p>
+    <w:p>
+      <w:pPr>
+        <w:pStyle w:val="a8"/>
+        <w:spacing w:before="0" w:beforeAutospacing="0" w:after="240" w:afterAutospacing="0"/>
+        <w:rPr>
+          <w:rFonts w:ascii="Segoe UI" w:hAnsi="Segoe UI" w:cs="Segoe UI"/>
+          <w:color w:val="24292E"/>
+        </w:rPr>
+      </w:pPr>
+      <w:r>
+        <w:rPr>
+          <w:rFonts w:ascii="Segoe UI" w:hAnsi="Segoe UI" w:cs="Segoe UI"/>
+          <w:color w:val="24292E"/>
+        </w:rPr>
+        <w:t>本项目的问题在于如何构建一个模型，用</w:t>
+      </w:r>
+      <w:proofErr w:type="spellStart"/>
+      <w:r>
+        <w:rPr>
+          <w:rFonts w:ascii="Segoe UI" w:hAnsi="Segoe UI" w:cs="Segoe UI" w:hint="eastAsia"/>
+          <w:color w:val="24292E"/>
+        </w:rPr>
+        <w:t>kaggle</w:t>
+      </w:r>
+      <w:proofErr w:type="spellEnd"/>
+      <w:r>
+        <w:rPr>
+          <w:rFonts w:ascii="Segoe UI" w:hAnsi="Segoe UI" w:cs="Segoe UI"/>
+          <w:color w:val="24292E"/>
+        </w:rPr>
+        <w:t>带标签的数据进行训练，然后对无标签的数据进行二分类预测（区分猫还是狗），这是一个监督学习的过程。我们可以对任意一张图片，预测该图为某个分类的概率，然后根据概率判定该图是否为某个分类。所以这个过程是可量化，可测量，可重复的。</w:t>
+      </w:r>
+    </w:p>
+    <w:p>
+      <w:pPr>
+        <w:pStyle w:val="a8"/>
+        <w:spacing w:before="0" w:beforeAutospacing="0" w:after="240" w:afterAutospacing="0"/>
+        <w:rPr>
+          <w:rFonts w:ascii="Segoe UI" w:hAnsi="Segoe UI" w:cs="Segoe UI" w:hint="eastAsia"/>
+          <w:color w:val="24292E"/>
+        </w:rPr>
+      </w:pPr>
+      <w:r>
+        <w:rPr>
+          <w:rFonts w:ascii="Segoe UI" w:hAnsi="Segoe UI" w:cs="Segoe UI" w:hint="eastAsia"/>
+          <w:color w:val="24292E"/>
+        </w:rPr>
+        <w:t>整个问题的处理过程是，先用</w:t>
+      </w:r>
+      <w:proofErr w:type="spellStart"/>
+      <w:r>
+        <w:rPr>
+          <w:rFonts w:ascii="Segoe UI" w:hAnsi="Segoe UI" w:cs="Segoe UI" w:hint="eastAsia"/>
+          <w:color w:val="24292E"/>
+        </w:rPr>
+        <w:t>imagenet</w:t>
+      </w:r>
+      <w:proofErr w:type="spellEnd"/>
+      <w:r>
+        <w:rPr>
+          <w:rFonts w:ascii="Segoe UI" w:hAnsi="Segoe UI" w:cs="Segoe UI" w:hint="eastAsia"/>
+          <w:color w:val="24292E"/>
+        </w:rPr>
+        <w:t>的预训练模型，对</w:t>
+      </w:r>
+      <w:proofErr w:type="spellStart"/>
+      <w:r>
+        <w:rPr>
+          <w:rFonts w:ascii="Segoe UI" w:hAnsi="Segoe UI" w:cs="Segoe UI" w:hint="eastAsia"/>
+          <w:color w:val="24292E"/>
+        </w:rPr>
+        <w:t>kaggle</w:t>
+      </w:r>
+      <w:proofErr w:type="spellEnd"/>
+      <w:r>
+        <w:rPr>
+          <w:rFonts w:ascii="Segoe UI" w:hAnsi="Segoe UI" w:cs="Segoe UI" w:hint="eastAsia"/>
+          <w:color w:val="24292E"/>
+        </w:rPr>
+        <w:t>的训练、测试数据进行预测，导出特征向量；然后再构建自己的相对简单的</w:t>
+      </w:r>
+      <w:r>
+        <w:rPr>
+          <w:rFonts w:ascii="Segoe UI" w:hAnsi="Segoe UI" w:cs="Segoe UI" w:hint="eastAsia"/>
+          <w:color w:val="24292E"/>
+        </w:rPr>
+        <w:t>MLP</w:t>
+      </w:r>
+      <w:r>
+        <w:rPr>
+          <w:rFonts w:ascii="Segoe UI" w:hAnsi="Segoe UI" w:cs="Segoe UI" w:hint="eastAsia"/>
+          <w:color w:val="24292E"/>
+        </w:rPr>
+        <w:t>模型，以特征向量为输入，进行训练，得出二分类概率；最后用自己的</w:t>
+      </w:r>
+      <w:r>
+        <w:rPr>
+          <w:rFonts w:ascii="Segoe UI" w:hAnsi="Segoe UI" w:cs="Segoe UI" w:hint="eastAsia"/>
+          <w:color w:val="24292E"/>
+        </w:rPr>
+        <w:t>MLP</w:t>
+      </w:r>
+      <w:r>
+        <w:rPr>
+          <w:rFonts w:ascii="Segoe UI" w:hAnsi="Segoe UI" w:cs="Segoe UI" w:hint="eastAsia"/>
+          <w:color w:val="24292E"/>
+        </w:rPr>
+        <w:t>模型，对</w:t>
+      </w:r>
+      <w:proofErr w:type="spellStart"/>
+      <w:r>
+        <w:rPr>
+          <w:rFonts w:ascii="Segoe UI" w:hAnsi="Segoe UI" w:cs="Segoe UI" w:hint="eastAsia"/>
+          <w:color w:val="24292E"/>
+        </w:rPr>
+        <w:t>kaggle</w:t>
+      </w:r>
+      <w:proofErr w:type="spellEnd"/>
+      <w:r>
+        <w:rPr>
+          <w:rFonts w:ascii="Segoe UI" w:hAnsi="Segoe UI" w:cs="Segoe UI" w:hint="eastAsia"/>
+          <w:color w:val="24292E"/>
+        </w:rPr>
+        <w:t>测试数据进行预测，看结果是否符合标准，并上传至</w:t>
+      </w:r>
+      <w:proofErr w:type="spellStart"/>
+      <w:r>
+        <w:rPr>
+          <w:rFonts w:ascii="Segoe UI" w:hAnsi="Segoe UI" w:cs="Segoe UI" w:hint="eastAsia"/>
+          <w:color w:val="24292E"/>
+        </w:rPr>
+        <w:t>kaggle</w:t>
+      </w:r>
+      <w:proofErr w:type="spellEnd"/>
+      <w:r>
+        <w:rPr>
+          <w:rFonts w:ascii="Segoe UI" w:hAnsi="Segoe UI" w:cs="Segoe UI" w:hint="eastAsia"/>
+          <w:color w:val="24292E"/>
+        </w:rPr>
+        <w:t>进行打分。</w:t>
+      </w:r>
+    </w:p>
+    <w:p>
+      <w:pPr>
+        <w:pStyle w:val="3"/>
+        <w:spacing w:before="360" w:after="240"/>
+        <w:rPr>
+          <w:rFonts w:ascii="Segoe UI" w:hAnsi="Segoe UI" w:cs="Segoe UI"/>
+          <w:color w:val="24292E"/>
+          <w:sz w:val="30"/>
+          <w:szCs w:val="30"/>
+        </w:rPr>
+      </w:pPr>
+      <w:r>
+        <w:rPr>
+          <w:rFonts w:ascii="Segoe UI" w:hAnsi="Segoe UI" w:cs="Segoe UI"/>
+          <w:color w:val="24292E"/>
+          <w:sz w:val="30"/>
+          <w:szCs w:val="30"/>
+        </w:rPr>
+        <w:t>评价指标</w:t>
+      </w:r>
+    </w:p>
+    <w:p>
+      <w:pPr>
+        <w:pStyle w:val="a8"/>
+        <w:spacing w:after="240"/>
+        <w:rPr>
+          <w:rFonts w:ascii="Segoe UI" w:hAnsi="Segoe UI" w:cs="Segoe UI"/>
+          <w:color w:val="24292E"/>
+        </w:rPr>
+      </w:pPr>
+      <w:r>
+        <w:rPr>
+          <w:rFonts w:ascii="Segoe UI" w:hAnsi="Segoe UI" w:cs="Segoe UI"/>
+          <w:bCs/>
+          <w:color w:val="24292E"/>
+        </w:rPr>
+        <w:t>Logistic</w:t>
+      </w:r>
+      <w:r>
+        <w:rPr>
+          <w:rFonts w:ascii="Segoe UI" w:hAnsi="Segoe UI" w:cs="Segoe UI"/>
+          <w:bCs/>
+          <w:color w:val="24292E"/>
+        </w:rPr>
+        <w:t>回归</w:t>
+      </w:r>
+      <w:r>
+        <w:rPr>
+          <w:rFonts w:ascii="Segoe UI" w:hAnsi="Segoe UI" w:cs="Segoe UI"/>
+          <w:color w:val="24292E"/>
+        </w:rPr>
+        <w:t>损失函数</w:t>
+      </w:r>
+      <w:r>
+        <w:rPr>
+          <w:rFonts w:ascii="Segoe UI" w:hAnsi="Segoe UI" w:cs="Segoe UI" w:hint="eastAsia"/>
+          <w:color w:val="24292E"/>
+        </w:rPr>
+        <w:t>，即</w:t>
+      </w:r>
+      <w:r>
+        <w:rPr>
+          <w:rFonts w:ascii="Segoe UI" w:hAnsi="Segoe UI" w:cs="Segoe UI"/>
+          <w:color w:val="24292E"/>
+        </w:rPr>
+        <w:t>对数损失函数</w:t>
+      </w:r>
+      <w:r>
+        <w:rPr>
+          <w:rFonts w:ascii="Segoe UI" w:hAnsi="Segoe UI" w:cs="Segoe UI" w:hint="eastAsia"/>
+          <w:color w:val="24292E"/>
+        </w:rPr>
+        <w:t>，</w:t>
+      </w:r>
+      <w:r>
+        <w:rPr>
+          <w:rFonts w:ascii="Segoe UI" w:hAnsi="Segoe UI" w:cs="Segoe UI"/>
+          <w:color w:val="24292E"/>
+        </w:rPr>
+        <w:t>度量了真实条件概率分布与假定条件概率分布之间的差异</w:t>
+      </w:r>
+      <w:r>
+        <w:rPr>
+          <w:rFonts w:ascii="Segoe UI" w:hAnsi="Segoe UI" w:cs="Segoe UI" w:hint="eastAsia"/>
+          <w:color w:val="24292E"/>
+        </w:rPr>
+        <w:t>，是常用的</w:t>
+      </w:r>
+      <w:r>
+        <w:rPr>
+          <w:rFonts w:ascii="Segoe UI" w:hAnsi="Segoe UI" w:cs="Segoe UI" w:hint="eastAsia"/>
+          <w:color w:val="24292E"/>
+        </w:rPr>
+        <w:t>评价方式之一，被广泛应用于分类问题。而本项目涉及的是二分类问题，因此可以使用</w:t>
+      </w:r>
+      <w:proofErr w:type="spellStart"/>
+      <w:r>
+        <w:rPr>
+          <w:rFonts w:ascii="Segoe UI" w:hAnsi="Segoe UI" w:cs="Segoe UI" w:hint="eastAsia"/>
+          <w:color w:val="24292E"/>
+        </w:rPr>
+        <w:t>LogLoss</w:t>
+      </w:r>
+      <w:proofErr w:type="spellEnd"/>
+      <w:r>
+        <w:rPr>
+          <w:rFonts w:ascii="Segoe UI" w:hAnsi="Segoe UI" w:cs="Segoe UI" w:hint="eastAsia"/>
+          <w:color w:val="24292E"/>
+        </w:rPr>
+        <w:t>作为评价标准。</w:t>
       </w:r>
     </w:p>
     <w:p>
@@ -114,7 +655,12 @@
           <w:szCs w:val="21"/>
         </w:rPr>
       </w:pPr>
-      <w:r>
+    </w:p>
+    <w:p>
+      <w:pPr>
+        <w:widowControl/>
+        <w:ind w:firstLine="420"/>
+        <w:jc w:val="left"/>
         <w:rPr>
           <w:rFonts w:ascii="宋体" w:eastAsia="宋体" w:hAnsi="宋体" w:cs="宋体"/>
           <w:color w:val="000000" w:themeColor="text1"/>
@@ -122,21 +668,17 @@
           <w:sz w:val="24"/>
           <w:shd w:val="clear" w:color="auto" w:fill="FFFFFF"/>
         </w:rPr>
-        <w:t>如果计算机能够像人一样识别出图片中的物体，那我们就能让计算机帮助我们做更多的事情，所以人们一直致力于让计算机拥有图像识别的能力。近年来，深度学习，尤其是神经网络在图像处理这一方面获得了巨大的发展，例如利用卷积神经网络进行手写数字识别[1]。</w:t>
-      </w:r>
-    </w:p>
-    <w:p>
-      <w:pPr>
-        <w:widowControl/>
-        <w:ind w:firstLine="420"/>
-        <w:jc w:val="left"/>
-        <w:rPr>
-          <w:rFonts w:ascii="宋体" w:eastAsia="宋体" w:hAnsi="宋体" w:cs="宋体" w:hint="eastAsia"/>
+      </w:pPr>
+      <w:r>
+        <w:rPr>
+          <w:rFonts w:ascii="宋体" w:eastAsia="宋体" w:hAnsi="宋体" w:cs="宋体"/>
           <w:color w:val="000000" w:themeColor="text1"/>
           <w:kern w:val="0"/>
           <w:szCs w:val="21"/>
         </w:rPr>
-      </w:pPr>
+        <w:lastRenderedPageBreak/>
+        <w:t>评</w:t>
+      </w:r>
       <w:r>
         <w:rPr>
           <w:rFonts w:ascii="宋体" w:eastAsia="宋体" w:hAnsi="宋体" w:cs="宋体"/>
@@ -145,7 +687,7 @@
           <w:sz w:val="24"/>
           <w:shd w:val="clear" w:color="auto" w:fill="FFFFFF"/>
         </w:rPr>
-        <w:t>本项目希望参考近年来的研究成果，使用</w:t>
+        <w:t>估标准采用</w:t>
       </w:r>
       <w:proofErr w:type="spellStart"/>
       <w:r>
@@ -167,48 +709,7 @@
           <w:sz w:val="24"/>
           <w:shd w:val="clear" w:color="auto" w:fill="FFFFFF"/>
         </w:rPr>
-        <w:t>的训练数据（已经标记好猫/狗标签的图片）在计算机上对深度学习网络模型进行训练，</w:t>
-      </w:r>
-      <w:r>
-        <w:rPr>
-          <w:rFonts w:ascii="宋体" w:eastAsia="宋体" w:hAnsi="宋体" w:cs="宋体"/>
-          <w:color w:val="000000" w:themeColor="text1"/>
-          <w:kern w:val="0"/>
-          <w:sz w:val="24"/>
-          <w:shd w:val="clear" w:color="auto" w:fill="FFFFFF"/>
-        </w:rPr>
-        <w:t>让模型学习到判别猫狗的能力，对任意一张猫或狗的图片，</w:t>
-      </w:r>
-      <w:r>
-        <w:rPr>
-          <w:rFonts w:ascii="宋体" w:eastAsia="宋体" w:hAnsi="宋体" w:cs="宋体" w:hint="eastAsia"/>
-          <w:color w:val="000000" w:themeColor="text1"/>
-          <w:kern w:val="0"/>
-          <w:sz w:val="24"/>
-          <w:shd w:val="clear" w:color="auto" w:fill="FFFFFF"/>
-        </w:rPr>
-        <w:t>识别出是猫还是狗</w:t>
-      </w:r>
-      <w:r>
-        <w:rPr>
-          <w:rFonts w:ascii="宋体" w:eastAsia="宋体" w:hAnsi="宋体" w:cs="宋体"/>
-          <w:color w:val="000000" w:themeColor="text1"/>
-          <w:kern w:val="0"/>
-          <w:sz w:val="24"/>
-          <w:shd w:val="clear" w:color="auto" w:fill="FFFFFF"/>
-        </w:rPr>
-        <w:t>。</w:t>
-      </w:r>
-    </w:p>
-    <w:p>
-      <w:pPr>
-        <w:pStyle w:val="3"/>
-      </w:pPr>
-      <w:r>
-        <w:rPr>
-          <w:shd w:val="clear" w:color="auto" w:fill="FFFFFF"/>
-        </w:rPr>
-        <w:t>问题描述</w:t>
+        <w:t>官方指定损失函数：</w:t>
       </w:r>
     </w:p>
     <w:p>
@@ -218,429 +719,6 @@
         <w:jc w:val="left"/>
         <w:rPr>
           <w:rFonts w:ascii="宋体" w:eastAsia="宋体" w:hAnsi="宋体" w:cs="宋体"/>
-          <w:color w:val="000000" w:themeColor="text1"/>
-          <w:kern w:val="0"/>
-          <w:szCs w:val="21"/>
-        </w:rPr>
-      </w:pPr>
-      <w:r>
-        <w:rPr>
-          <w:rFonts w:ascii="宋体" w:eastAsia="宋体" w:hAnsi="宋体" w:cs="宋体"/>
-          <w:color w:val="000000" w:themeColor="text1"/>
-          <w:kern w:val="0"/>
-          <w:sz w:val="24"/>
-        </w:rPr>
-        <w:t>本项目的问题在于如何构建一个模型，用带标签的数据进行训练，然后对无标签的数据进行二分类预测（区分猫还是狗），这是一个监督学习的过程。我们可以对任意一张图片，预测该图为某个分类的概率，然后根据概率判定该图是否为某个分类。所以这个过程是可量化，可测量，可重复的。</w:t>
-      </w:r>
-    </w:p>
-    <w:p>
-      <w:pPr>
-        <w:pStyle w:val="3"/>
-        <w:rPr>
-          <w:szCs w:val="21"/>
-        </w:rPr>
-      </w:pPr>
-      <w:r>
-        <w:rPr>
-          <w:shd w:val="clear" w:color="auto" w:fill="FFFFFF"/>
-        </w:rPr>
-        <w:t>数据或输入</w:t>
-      </w:r>
-    </w:p>
-    <w:p>
-      <w:pPr>
-        <w:widowControl/>
-        <w:ind w:firstLine="420"/>
-        <w:jc w:val="left"/>
-        <w:rPr>
-          <w:rFonts w:ascii="宋体" w:eastAsia="宋体" w:hAnsi="宋体" w:cs="宋体"/>
-          <w:color w:val="000000" w:themeColor="text1"/>
-          <w:kern w:val="0"/>
-          <w:sz w:val="24"/>
-        </w:rPr>
-      </w:pPr>
-      <w:r>
-        <w:rPr>
-          <w:rFonts w:ascii="宋体" w:eastAsia="宋体" w:hAnsi="宋体" w:cs="宋体"/>
-          <w:color w:val="000000" w:themeColor="text1"/>
-          <w:kern w:val="0"/>
-          <w:sz w:val="24"/>
-          <w:shd w:val="clear" w:color="auto" w:fill="FFFFFF"/>
-        </w:rPr>
-        <w:t>数据全部来自</w:t>
-      </w:r>
-      <w:proofErr w:type="spellStart"/>
-      <w:r>
-        <w:rPr>
-          <w:rFonts w:ascii="宋体" w:eastAsia="宋体" w:hAnsi="宋体" w:cs="宋体"/>
-          <w:color w:val="000000" w:themeColor="text1"/>
-          <w:kern w:val="0"/>
-          <w:sz w:val="24"/>
-          <w:shd w:val="clear" w:color="auto" w:fill="FFFFFF"/>
-        </w:rPr>
-        <w:t>kaggle</w:t>
-      </w:r>
-      <w:proofErr w:type="spellEnd"/>
-      <w:r>
-        <w:rPr>
-          <w:rFonts w:ascii="宋体" w:eastAsia="宋体" w:hAnsi="宋体" w:cs="宋体"/>
-          <w:color w:val="000000" w:themeColor="text1"/>
-          <w:kern w:val="0"/>
-          <w:sz w:val="24"/>
-          <w:shd w:val="clear" w:color="auto" w:fill="FFFFFF"/>
-        </w:rPr>
-        <w:t>，包含25000张训练图片（猫狗各有12500张，文件名以cat或dog为前缀，放在同一个test.zip里面），12500张测试图片（文件名为数字，无法区分猫狗）。</w:t>
-      </w:r>
-    </w:p>
-    <w:p>
-      <w:pPr>
-        <w:widowControl/>
-        <w:ind w:firstLine="420"/>
-        <w:jc w:val="left"/>
-        <w:rPr>
-          <w:rFonts w:ascii="宋体" w:eastAsia="宋体" w:hAnsi="宋体" w:cs="宋体"/>
-          <w:color w:val="000000" w:themeColor="text1"/>
-          <w:kern w:val="0"/>
-          <w:sz w:val="24"/>
-        </w:rPr>
-      </w:pPr>
-      <w:r>
-        <w:rPr>
-          <w:rFonts w:ascii="宋体" w:eastAsia="宋体" w:hAnsi="宋体" w:cs="宋体"/>
-          <w:color w:val="000000" w:themeColor="text1"/>
-          <w:kern w:val="0"/>
-          <w:sz w:val="24"/>
-          <w:shd w:val="clear" w:color="auto" w:fill="FFFFFF"/>
-        </w:rPr>
-        <w:t>图片都是3通道的彩色图片，但是尺寸不尽相同，针对不同的模型，要</w:t>
-      </w:r>
-      <w:r>
-        <w:rPr>
-          <w:rFonts w:ascii="宋体" w:eastAsia="宋体" w:hAnsi="宋体" w:cs="宋体"/>
-          <w:color w:val="000000" w:themeColor="text1"/>
-          <w:kern w:val="0"/>
-          <w:sz w:val="24"/>
-          <w:shd w:val="clear" w:color="auto" w:fill="FFFFFF"/>
-        </w:rPr>
-        <w:t>re</w:t>
-      </w:r>
-      <w:r>
-        <w:rPr>
-          <w:rFonts w:ascii="宋体" w:eastAsia="宋体" w:hAnsi="宋体" w:cs="宋体" w:hint="eastAsia"/>
-          <w:color w:val="000000" w:themeColor="text1"/>
-          <w:kern w:val="0"/>
-          <w:sz w:val="24"/>
-          <w:shd w:val="clear" w:color="auto" w:fill="FFFFFF"/>
-        </w:rPr>
-        <w:t>size</w:t>
-      </w:r>
-      <w:r>
-        <w:rPr>
-          <w:rFonts w:ascii="宋体" w:eastAsia="宋体" w:hAnsi="宋体" w:cs="宋体"/>
-          <w:color w:val="000000" w:themeColor="text1"/>
-          <w:kern w:val="0"/>
-          <w:sz w:val="24"/>
-          <w:shd w:val="clear" w:color="auto" w:fill="FFFFFF"/>
-        </w:rPr>
-        <w:t>成相应的尺寸才能使用。本项目打算在</w:t>
-      </w:r>
-      <w:r>
-        <w:rPr>
-          <w:rFonts w:ascii="宋体" w:eastAsia="宋体" w:hAnsi="宋体" w:cs="宋体"/>
-          <w:color w:val="000000" w:themeColor="text1"/>
-          <w:kern w:val="0"/>
-          <w:sz w:val="24"/>
-        </w:rPr>
-        <w:t>图片预处理</w:t>
-      </w:r>
-      <w:r>
-        <w:rPr>
-          <w:rFonts w:ascii="宋体" w:eastAsia="宋体" w:hAnsi="宋体" w:cs="宋体"/>
-          <w:color w:val="000000" w:themeColor="text1"/>
-          <w:kern w:val="0"/>
-          <w:sz w:val="24"/>
-          <w:shd w:val="clear" w:color="auto" w:fill="FFFFFF"/>
-        </w:rPr>
-        <w:t>阶段，使用</w:t>
-      </w:r>
-      <w:proofErr w:type="spellStart"/>
-      <w:r>
-        <w:rPr>
-          <w:rFonts w:ascii="宋体" w:eastAsia="宋体" w:hAnsi="宋体" w:cs="宋体"/>
-          <w:color w:val="000000" w:themeColor="text1"/>
-          <w:kern w:val="0"/>
-          <w:sz w:val="24"/>
-        </w:rPr>
-        <w:t>keras.preprocessing.image.ImageDataGenerator</w:t>
-      </w:r>
-      <w:proofErr w:type="spellEnd"/>
-      <w:r>
-        <w:rPr>
-          <w:rFonts w:ascii="宋体" w:eastAsia="宋体" w:hAnsi="宋体" w:cs="宋体"/>
-          <w:color w:val="000000" w:themeColor="text1"/>
-          <w:kern w:val="0"/>
-          <w:sz w:val="24"/>
-        </w:rPr>
-        <w:t>对图片进行加载，并resize成相应尺寸。</w:t>
-      </w:r>
-    </w:p>
-    <w:p>
-      <w:pPr>
-        <w:widowControl/>
-        <w:ind w:firstLine="420"/>
-        <w:jc w:val="left"/>
-        <w:rPr>
-          <w:rFonts w:ascii="宋体" w:eastAsia="宋体" w:hAnsi="宋体" w:cs="宋体"/>
-          <w:color w:val="000000" w:themeColor="text1"/>
-          <w:kern w:val="0"/>
-          <w:sz w:val="24"/>
-        </w:rPr>
-      </w:pPr>
-      <w:r>
-        <w:rPr>
-          <w:rFonts w:ascii="宋体" w:eastAsia="宋体" w:hAnsi="宋体" w:cs="宋体"/>
-          <w:color w:val="000000" w:themeColor="text1"/>
-          <w:kern w:val="0"/>
-          <w:sz w:val="24"/>
-        </w:rPr>
-        <w:t>原始训练数据集会被进一步划分为训练数据集和验证数据集，比例大概为9:1。</w:t>
-      </w:r>
-    </w:p>
-    <w:p>
-      <w:pPr>
-        <w:pStyle w:val="3"/>
-        <w:rPr>
-          <w:szCs w:val="21"/>
-        </w:rPr>
-      </w:pPr>
-      <w:r>
-        <w:rPr>
-          <w:rFonts w:hint="eastAsia"/>
-          <w:shd w:val="clear" w:color="auto" w:fill="FFFFFF"/>
-        </w:rPr>
-        <w:lastRenderedPageBreak/>
-        <w:t>方案描述</w:t>
-      </w:r>
-    </w:p>
-    <w:p>
-      <w:pPr>
-        <w:widowControl/>
-        <w:ind w:firstLine="420"/>
-        <w:jc w:val="left"/>
-        <w:rPr>
-          <w:rFonts w:ascii="宋体" w:eastAsia="宋体" w:hAnsi="宋体" w:cs="宋体"/>
-          <w:color w:val="000000" w:themeColor="text1"/>
-          <w:kern w:val="0"/>
-          <w:szCs w:val="21"/>
-        </w:rPr>
-      </w:pPr>
-      <w:r>
-        <w:rPr>
-          <w:rFonts w:ascii="宋体" w:eastAsia="宋体" w:hAnsi="宋体" w:cs="宋体"/>
-          <w:color w:val="000000" w:themeColor="text1"/>
-          <w:kern w:val="0"/>
-          <w:sz w:val="24"/>
-          <w:shd w:val="clear" w:color="auto" w:fill="FFFFFF"/>
-        </w:rPr>
-        <w:t>本项目拟使用深度学习中的卷积神经网络（Convolutional Neural Network，简称CNN）来解决问题。卷积神经网络在图像处理方面取得了巨大的成就，它基于“权值共享”的策略，复合多个“卷积层”和“采样层”来加工输入信号，然后在连接层实现与输出目标的多个映射。[2]</w:t>
-      </w:r>
-    </w:p>
-    <w:p>
-      <w:pPr>
-        <w:pStyle w:val="3"/>
-        <w:rPr>
-          <w:szCs w:val="21"/>
-        </w:rPr>
-      </w:pPr>
-      <w:r>
-        <w:rPr>
-          <w:shd w:val="clear" w:color="auto" w:fill="FFFFFF"/>
-        </w:rPr>
-        <w:t>基准模型</w:t>
-      </w:r>
-    </w:p>
-    <w:p>
-      <w:pPr>
-        <w:widowControl/>
-        <w:ind w:firstLine="420"/>
-        <w:jc w:val="left"/>
-        <w:rPr>
-          <w:rFonts w:ascii="宋体" w:eastAsia="宋体" w:hAnsi="宋体" w:cs="宋体"/>
-          <w:color w:val="000000" w:themeColor="text1"/>
-          <w:kern w:val="0"/>
-          <w:sz w:val="24"/>
-        </w:rPr>
-      </w:pPr>
-      <w:r>
-        <w:rPr>
-          <w:rFonts w:ascii="宋体" w:eastAsia="宋体" w:hAnsi="宋体" w:cs="宋体"/>
-          <w:color w:val="000000" w:themeColor="text1"/>
-          <w:kern w:val="0"/>
-          <w:sz w:val="24"/>
-          <w:shd w:val="clear" w:color="auto" w:fill="FFFFFF"/>
-        </w:rPr>
-        <w:t>图像识别在业界已经做了非常丰富的研究，前人也给出了很多优秀的模型，本项目打算综合尝试使用论文指引中提到的</w:t>
-      </w:r>
-      <w:proofErr w:type="spellStart"/>
-      <w:r>
-        <w:rPr>
-          <w:rFonts w:ascii="宋体" w:eastAsia="宋体" w:hAnsi="宋体" w:cs="宋体"/>
-          <w:color w:val="000000" w:themeColor="text1"/>
-          <w:kern w:val="0"/>
-          <w:sz w:val="24"/>
-        </w:rPr>
-        <w:t>VGGNet</w:t>
-      </w:r>
-      <w:proofErr w:type="spellEnd"/>
-      <w:r>
-        <w:rPr>
-          <w:rFonts w:ascii="宋体" w:eastAsia="宋体" w:hAnsi="宋体" w:cs="宋体"/>
-          <w:color w:val="000000" w:themeColor="text1"/>
-          <w:kern w:val="0"/>
-          <w:sz w:val="24"/>
-        </w:rPr>
-        <w:t>、</w:t>
-      </w:r>
-      <w:proofErr w:type="spellStart"/>
-      <w:r>
-        <w:rPr>
-          <w:rFonts w:ascii="宋体" w:eastAsia="宋体" w:hAnsi="宋体" w:cs="宋体"/>
-          <w:color w:val="000000" w:themeColor="text1"/>
-          <w:kern w:val="0"/>
-          <w:sz w:val="24"/>
-        </w:rPr>
-        <w:t>ResNet</w:t>
-      </w:r>
-      <w:proofErr w:type="spellEnd"/>
-      <w:r>
-        <w:rPr>
-          <w:rFonts w:ascii="宋体" w:eastAsia="宋体" w:hAnsi="宋体" w:cs="宋体"/>
-          <w:color w:val="000000" w:themeColor="text1"/>
-          <w:kern w:val="0"/>
-          <w:sz w:val="24"/>
-        </w:rPr>
-        <w:t>、Inception v3等模型。</w:t>
-      </w:r>
-    </w:p>
-    <w:p>
-      <w:pPr>
-        <w:widowControl/>
-        <w:ind w:firstLine="420"/>
-        <w:jc w:val="left"/>
-        <w:rPr>
-          <w:rFonts w:ascii="宋体" w:eastAsia="宋体" w:hAnsi="宋体" w:cs="宋体"/>
-          <w:color w:val="000000" w:themeColor="text1"/>
-          <w:kern w:val="0"/>
-          <w:sz w:val="24"/>
-        </w:rPr>
-      </w:pPr>
-      <w:r>
-        <w:rPr>
-          <w:rFonts w:ascii="宋体" w:eastAsia="宋体" w:hAnsi="宋体" w:cs="宋体"/>
-          <w:color w:val="000000" w:themeColor="text1"/>
-          <w:kern w:val="0"/>
-          <w:sz w:val="24"/>
-        </w:rPr>
-        <w:t>项目要求是最低要达到</w:t>
-      </w:r>
-      <w:proofErr w:type="spellStart"/>
-      <w:r>
-        <w:rPr>
-          <w:rFonts w:ascii="宋体" w:eastAsia="宋体" w:hAnsi="宋体" w:cs="宋体"/>
-          <w:color w:val="000000" w:themeColor="text1"/>
-          <w:kern w:val="0"/>
-          <w:sz w:val="24"/>
-        </w:rPr>
-        <w:t>kaggle</w:t>
-      </w:r>
-      <w:proofErr w:type="spellEnd"/>
-      <w:r>
-        <w:rPr>
-          <w:rFonts w:ascii="宋体" w:eastAsia="宋体" w:hAnsi="宋体" w:cs="宋体"/>
-          <w:color w:val="000000" w:themeColor="text1"/>
-          <w:kern w:val="0"/>
-          <w:sz w:val="24"/>
-        </w:rPr>
-        <w:t xml:space="preserve"> Public Leaderboard 前10%，即排在第 1314/10 = 131 名选手之前，其得分为0.06127，即本项目最终得分要小于该数值。</w:t>
-      </w:r>
-    </w:p>
-    <w:p>
-      <w:pPr>
-        <w:pStyle w:val="3"/>
-        <w:rPr>
-          <w:rFonts w:hint="eastAsia"/>
-          <w:szCs w:val="21"/>
-        </w:rPr>
-      </w:pPr>
-      <w:r>
-        <w:rPr>
-          <w:shd w:val="clear" w:color="auto" w:fill="FFFFFF"/>
-        </w:rPr>
-        <w:t>评估标准</w:t>
-      </w:r>
-    </w:p>
-    <w:p>
-      <w:pPr>
-        <w:widowControl/>
-        <w:ind w:firstLine="420"/>
-        <w:jc w:val="left"/>
-        <w:rPr>
-          <w:rFonts w:ascii="宋体" w:eastAsia="宋体" w:hAnsi="宋体" w:cs="宋体"/>
-          <w:color w:val="000000" w:themeColor="text1"/>
-          <w:kern w:val="0"/>
-          <w:sz w:val="24"/>
-          <w:shd w:val="clear" w:color="auto" w:fill="FFFFFF"/>
-        </w:rPr>
-      </w:pPr>
-      <w:r>
-        <w:rPr>
-          <w:rFonts w:ascii="宋体" w:eastAsia="宋体" w:hAnsi="宋体" w:cs="宋体"/>
-          <w:color w:val="000000" w:themeColor="text1"/>
-          <w:kern w:val="0"/>
-          <w:szCs w:val="21"/>
-        </w:rPr>
-        <w:t>评</w:t>
-      </w:r>
-      <w:r>
-        <w:rPr>
-          <w:rFonts w:ascii="宋体" w:eastAsia="宋体" w:hAnsi="宋体" w:cs="宋体"/>
-          <w:color w:val="000000" w:themeColor="text1"/>
-          <w:kern w:val="0"/>
-          <w:sz w:val="24"/>
-          <w:shd w:val="clear" w:color="auto" w:fill="FFFFFF"/>
-        </w:rPr>
-        <w:t>估标准采用</w:t>
-      </w:r>
-      <w:proofErr w:type="spellStart"/>
-      <w:r>
-        <w:rPr>
-          <w:rFonts w:ascii="宋体" w:eastAsia="宋体" w:hAnsi="宋体" w:cs="宋体"/>
-          <w:color w:val="000000" w:themeColor="text1"/>
-          <w:kern w:val="0"/>
-          <w:sz w:val="24"/>
-          <w:shd w:val="clear" w:color="auto" w:fill="FFFFFF"/>
-        </w:rPr>
-        <w:t>kaggle</w:t>
-      </w:r>
-      <w:proofErr w:type="spellEnd"/>
-      <w:r>
-        <w:rPr>
-          <w:rFonts w:ascii="宋体" w:eastAsia="宋体" w:hAnsi="宋体" w:cs="宋体"/>
-          <w:color w:val="000000" w:themeColor="text1"/>
-          <w:kern w:val="0"/>
-          <w:sz w:val="24"/>
-          <w:shd w:val="clear" w:color="auto" w:fill="FFFFFF"/>
-        </w:rPr>
-        <w:t>官方指定损失函数：</w:t>
-      </w:r>
-    </w:p>
-    <w:p>
-      <w:pPr>
-        <w:widowControl/>
-        <w:ind w:firstLine="420"/>
-        <w:jc w:val="left"/>
-        <w:rPr>
-          <w:rFonts w:ascii="宋体" w:eastAsia="宋体" w:hAnsi="宋体" w:cs="宋体" w:hint="eastAsia"/>
           <w:color w:val="000000" w:themeColor="text1"/>
           <w:kern w:val="0"/>
           <w:sz w:val="24"/>
@@ -1128,7 +1206,7 @@
         <w:ind w:firstLineChars="0"/>
         <w:jc w:val="left"/>
         <w:rPr>
-          <w:rFonts w:ascii="宋体" w:eastAsia="宋体" w:hAnsi="宋体" w:cs="宋体" w:hint="eastAsia"/>
+          <w:rFonts w:ascii="宋体" w:eastAsia="宋体" w:hAnsi="宋体" w:cs="宋体"/>
           <w:color w:val="000000" w:themeColor="text1"/>
           <w:kern w:val="0"/>
           <w:sz w:val="24"/>
@@ -1223,7 +1301,7 @@
         <w:ind w:firstLineChars="0"/>
         <w:jc w:val="left"/>
         <w:rPr>
-          <w:rFonts w:ascii="宋体" w:eastAsia="宋体" w:hAnsi="宋体" w:cs="宋体" w:hint="eastAsia"/>
+          <w:rFonts w:ascii="宋体" w:eastAsia="宋体" w:hAnsi="宋体" w:cs="宋体"/>
           <w:color w:val="000000" w:themeColor="text1"/>
           <w:kern w:val="0"/>
           <w:sz w:val="24"/>
@@ -1302,7 +1380,7 @@
         <w:ind w:firstLineChars="0"/>
         <w:jc w:val="left"/>
         <w:rPr>
-          <w:rFonts w:ascii="宋体" w:eastAsia="宋体" w:hAnsi="宋体" w:cs="宋体" w:hint="eastAsia"/>
+          <w:rFonts w:ascii="宋体" w:eastAsia="宋体" w:hAnsi="宋体" w:cs="宋体"/>
           <w:color w:val="000000" w:themeColor="text1"/>
           <w:kern w:val="0"/>
           <w:sz w:val="24"/>
@@ -1321,20 +1399,7 @@
             <w:sz w:val="24"/>
             <w:shd w:val="clear" w:color="auto" w:fill="FFFFFF"/>
           </w:rPr>
-          <m:t>log</m:t>
-        </m:r>
-        <m:r>
-          <m:rPr>
-            <m:sty m:val="p"/>
-          </m:rPr>
-          <w:rPr>
-            <w:rFonts w:ascii="Cambria Math" w:eastAsia="宋体" w:hAnsi="Cambria Math" w:cs="宋体"/>
-            <w:color w:val="000000" w:themeColor="text1"/>
-            <w:kern w:val="0"/>
-            <w:sz w:val="24"/>
-            <w:shd w:val="clear" w:color="auto" w:fill="FFFFFF"/>
-          </w:rPr>
-          <m:t>()</m:t>
+          <m:t>log()</m:t>
         </m:r>
       </m:oMath>
       <w:r>
@@ -1360,905 +1425,3940 @@
     </w:p>
     <w:p>
       <w:pPr>
+        <w:pStyle w:val="a8"/>
+        <w:spacing w:before="0" w:beforeAutospacing="0" w:after="240" w:afterAutospacing="0"/>
+        <w:rPr>
+          <w:rFonts w:ascii="Segoe UI" w:hAnsi="Segoe UI" w:cs="Segoe UI" w:hint="eastAsia"/>
+          <w:color w:val="24292E"/>
+        </w:rPr>
+      </w:pPr>
+      <w:r>
+        <w:rPr>
+          <w:color w:val="000000" w:themeColor="text1"/>
+          <w:shd w:val="clear" w:color="auto" w:fill="FFFFFF"/>
+        </w:rPr>
+        <w:t>最终函数值越小，结果越好，代表模型性能越好。</w:t>
+      </w:r>
+    </w:p>
+    <w:p>
+      <w:pPr>
+        <w:pStyle w:val="a8"/>
+        <w:spacing w:before="0" w:beforeAutospacing="0" w:after="240" w:afterAutospacing="0"/>
+        <w:rPr>
+          <w:rFonts w:ascii="Segoe UI" w:hAnsi="Segoe UI" w:cs="Segoe UI"/>
+          <w:color w:val="24292E"/>
+        </w:rPr>
+      </w:pPr>
+      <w:r>
+        <w:rPr>
+          <w:rFonts w:ascii="Segoe UI" w:hAnsi="Segoe UI" w:cs="Segoe UI"/>
+          <w:color w:val="24292E"/>
+        </w:rPr>
+        <w:t>项目要求是最低要达到</w:t>
+      </w:r>
+      <w:proofErr w:type="spellStart"/>
+      <w:r>
+        <w:rPr>
+          <w:rFonts w:ascii="Segoe UI" w:hAnsi="Segoe UI" w:cs="Segoe UI"/>
+          <w:color w:val="24292E"/>
+        </w:rPr>
+        <w:t>kaggle</w:t>
+      </w:r>
+      <w:proofErr w:type="spellEnd"/>
+      <w:r>
+        <w:rPr>
+          <w:rFonts w:ascii="Segoe UI" w:hAnsi="Segoe UI" w:cs="Segoe UI"/>
+          <w:color w:val="24292E"/>
+        </w:rPr>
+        <w:t xml:space="preserve"> Public Leaderboard </w:t>
+      </w:r>
+      <w:r>
+        <w:rPr>
+          <w:rFonts w:ascii="Segoe UI" w:hAnsi="Segoe UI" w:cs="Segoe UI"/>
+          <w:color w:val="24292E"/>
+        </w:rPr>
+        <w:t>前</w:t>
+      </w:r>
+      <w:r>
+        <w:rPr>
+          <w:rFonts w:ascii="Segoe UI" w:hAnsi="Segoe UI" w:cs="Segoe UI"/>
+          <w:color w:val="24292E"/>
+        </w:rPr>
+        <w:t>10%</w:t>
+      </w:r>
+      <w:r>
+        <w:rPr>
+          <w:rFonts w:ascii="Segoe UI" w:hAnsi="Segoe UI" w:cs="Segoe UI"/>
+          <w:color w:val="24292E"/>
+        </w:rPr>
+        <w:t>，即排在第</w:t>
+      </w:r>
+      <w:r>
+        <w:rPr>
+          <w:rFonts w:ascii="Segoe UI" w:hAnsi="Segoe UI" w:cs="Segoe UI"/>
+          <w:color w:val="24292E"/>
+        </w:rPr>
+        <w:t xml:space="preserve"> 1314/10 = 131 </w:t>
+      </w:r>
+      <w:r>
+        <w:rPr>
+          <w:rFonts w:ascii="Segoe UI" w:hAnsi="Segoe UI" w:cs="Segoe UI"/>
+          <w:color w:val="24292E"/>
+        </w:rPr>
+        <w:t>名选手之前，其得分为</w:t>
+      </w:r>
+      <w:r>
+        <w:rPr>
+          <w:rFonts w:ascii="Segoe UI" w:hAnsi="Segoe UI" w:cs="Segoe UI"/>
+          <w:color w:val="24292E"/>
+        </w:rPr>
+        <w:t>0.06127</w:t>
+      </w:r>
+      <w:r>
+        <w:rPr>
+          <w:rFonts w:ascii="Segoe UI" w:hAnsi="Segoe UI" w:cs="Segoe UI"/>
+          <w:color w:val="24292E"/>
+        </w:rPr>
+        <w:t>，即本项目最终得分要小于该数值。</w:t>
+      </w:r>
+    </w:p>
+    <w:p>
+      <w:pPr>
+        <w:pStyle w:val="2"/>
+        <w:pBdr>
+          <w:bottom w:val="single" w:sz="6" w:space="4" w:color="EAECEF"/>
+        </w:pBdr>
+        <w:spacing w:before="360" w:beforeAutospacing="0" w:after="240" w:afterAutospacing="0"/>
+        <w:rPr>
+          <w:rFonts w:ascii="Segoe UI" w:hAnsi="Segoe UI" w:cs="Segoe UI"/>
+          <w:color w:val="24292E"/>
+        </w:rPr>
+      </w:pPr>
+      <w:r>
+        <w:rPr>
+          <w:rFonts w:ascii="Segoe UI" w:hAnsi="Segoe UI" w:cs="Segoe UI"/>
+          <w:color w:val="24292E"/>
+        </w:rPr>
+        <w:t xml:space="preserve">II. </w:t>
+      </w:r>
+      <w:r>
+        <w:rPr>
+          <w:rFonts w:ascii="Segoe UI" w:hAnsi="Segoe UI" w:cs="Segoe UI"/>
+          <w:color w:val="24292E"/>
+        </w:rPr>
+        <w:t>分析</w:t>
+      </w:r>
+    </w:p>
+    <w:p>
+      <w:pPr>
+        <w:pStyle w:val="a8"/>
+        <w:spacing w:before="0" w:beforeAutospacing="0" w:after="240" w:afterAutospacing="0"/>
+        <w:rPr>
+          <w:rFonts w:ascii="Segoe UI" w:hAnsi="Segoe UI" w:cs="Segoe UI" w:hint="eastAsia"/>
+          <w:color w:val="24292E"/>
+        </w:rPr>
+      </w:pPr>
+      <w:r>
+        <w:rPr>
+          <w:rStyle w:val="a9"/>
+          <w:rFonts w:ascii="Segoe UI" w:hAnsi="Segoe UI" w:cs="Segoe UI"/>
+          <w:color w:val="24292E"/>
+        </w:rPr>
+        <w:t>(</w:t>
+      </w:r>
+      <w:r>
+        <w:rPr>
+          <w:rStyle w:val="a9"/>
+          <w:rFonts w:ascii="Segoe UI" w:hAnsi="Segoe UI" w:cs="Segoe UI"/>
+          <w:color w:val="24292E"/>
+        </w:rPr>
+        <w:t>大概</w:t>
+      </w:r>
+      <w:r>
+        <w:rPr>
+          <w:rStyle w:val="a9"/>
+          <w:rFonts w:ascii="Segoe UI" w:hAnsi="Segoe UI" w:cs="Segoe UI"/>
+          <w:color w:val="24292E"/>
+        </w:rPr>
+        <w:t xml:space="preserve"> 2-4 </w:t>
+      </w:r>
+      <w:r>
+        <w:rPr>
+          <w:rStyle w:val="a9"/>
+          <w:rFonts w:ascii="Segoe UI" w:hAnsi="Segoe UI" w:cs="Segoe UI"/>
+          <w:color w:val="24292E"/>
+        </w:rPr>
+        <w:t>页</w:t>
+      </w:r>
+      <w:r>
+        <w:rPr>
+          <w:rStyle w:val="a9"/>
+          <w:rFonts w:ascii="Segoe UI" w:hAnsi="Segoe UI" w:cs="Segoe UI"/>
+          <w:color w:val="24292E"/>
+        </w:rPr>
+        <w:t>)</w:t>
+      </w:r>
+    </w:p>
+    <w:p>
+      <w:pPr>
+        <w:pStyle w:val="3"/>
+        <w:spacing w:before="360" w:after="240"/>
+        <w:rPr>
+          <w:rFonts w:ascii="Segoe UI" w:hAnsi="Segoe UI" w:cs="Segoe UI"/>
+          <w:color w:val="24292E"/>
+          <w:sz w:val="30"/>
+          <w:szCs w:val="30"/>
+        </w:rPr>
+      </w:pPr>
+      <w:r>
+        <w:rPr>
+          <w:rFonts w:ascii="Segoe UI" w:hAnsi="Segoe UI" w:cs="Segoe UI"/>
+          <w:color w:val="24292E"/>
+          <w:sz w:val="30"/>
+          <w:szCs w:val="30"/>
+        </w:rPr>
+        <w:t>数据的探索</w:t>
+      </w:r>
+    </w:p>
+    <w:p>
+      <w:pPr>
+        <w:pStyle w:val="4"/>
+      </w:pPr>
+      <w:r>
+        <w:rPr>
+          <w:rFonts w:hint="eastAsia"/>
+        </w:rPr>
+        <w:t>获取数据</w:t>
+      </w:r>
+    </w:p>
+    <w:p>
+      <w:pPr>
+        <w:pStyle w:val="a8"/>
+        <w:spacing w:before="0" w:beforeAutospacing="0" w:after="240" w:afterAutospacing="0"/>
+        <w:rPr>
+          <w:rFonts w:ascii="Segoe UI" w:hAnsi="Segoe UI" w:cs="Segoe UI"/>
+          <w:color w:val="24292E"/>
+        </w:rPr>
+      </w:pPr>
+      <w:r>
+        <w:rPr>
+          <w:rFonts w:ascii="Segoe UI" w:hAnsi="Segoe UI" w:cs="Segoe UI"/>
+          <w:color w:val="24292E"/>
+        </w:rPr>
+        <w:t>在这一部分，你需要探索你将要使用的数据。数据可以是若干个数据集，或者输入数据</w:t>
+      </w:r>
+      <w:r>
+        <w:rPr>
+          <w:rFonts w:ascii="Segoe UI" w:hAnsi="Segoe UI" w:cs="Segoe UI"/>
+          <w:color w:val="24292E"/>
+        </w:rPr>
+        <w:t>/</w:t>
+      </w:r>
+      <w:r>
+        <w:rPr>
+          <w:rFonts w:ascii="Segoe UI" w:hAnsi="Segoe UI" w:cs="Segoe UI"/>
+          <w:color w:val="24292E"/>
+        </w:rPr>
+        <w:t>文件，甚至可以是一个设定环境。你需要详尽地描述数据的类型。如果可以的话，你需要展示数据的一些统计量和基本信息（例如输入的特征（</w:t>
+      </w:r>
+      <w:r>
+        <w:rPr>
+          <w:rFonts w:ascii="Segoe UI" w:hAnsi="Segoe UI" w:cs="Segoe UI"/>
+          <w:color w:val="24292E"/>
+        </w:rPr>
+        <w:t>features)</w:t>
+      </w:r>
+      <w:r>
+        <w:rPr>
+          <w:rFonts w:ascii="Segoe UI" w:hAnsi="Segoe UI" w:cs="Segoe UI"/>
+          <w:color w:val="24292E"/>
+        </w:rPr>
+        <w:t>，输入里与定义相关的特性，或者环境的描述）。你还要说明数据中的任何需要被关注的异常或有趣的性质（例如需要做变换的特征，离群值等等）。你需要考虑：</w:t>
+      </w:r>
+    </w:p>
+    <w:p>
+      <w:pPr>
+        <w:pStyle w:val="a8"/>
+        <w:spacing w:after="240"/>
+        <w:rPr>
+          <w:rFonts w:ascii="Segoe UI" w:hAnsi="Segoe UI" w:cs="Segoe UI" w:hint="eastAsia"/>
+          <w:color w:val="24292E"/>
+        </w:rPr>
+      </w:pPr>
+      <w:r>
+        <w:rPr>
+          <w:rFonts w:ascii="Segoe UI" w:hAnsi="Segoe UI" w:cs="Segoe UI" w:hint="eastAsia"/>
+          <w:color w:val="24292E"/>
+        </w:rPr>
+        <w:t>从</w:t>
+      </w:r>
+      <w:proofErr w:type="spellStart"/>
+      <w:r>
+        <w:rPr>
+          <w:rFonts w:ascii="Segoe UI" w:hAnsi="Segoe UI" w:cs="Segoe UI" w:hint="eastAsia"/>
+          <w:color w:val="24292E"/>
+        </w:rPr>
+        <w:t>kaggle</w:t>
+      </w:r>
+      <w:proofErr w:type="spellEnd"/>
+      <w:r>
+        <w:rPr>
+          <w:rFonts w:ascii="Segoe UI" w:hAnsi="Segoe UI" w:cs="Segoe UI" w:hint="eastAsia"/>
+          <w:color w:val="24292E"/>
+        </w:rPr>
+        <w:t>下载猫狗项目数据集，如果是在页面手动点击下载按钮，会得到一个</w:t>
+      </w:r>
+      <w:r>
+        <w:rPr>
+          <w:rFonts w:ascii="Segoe UI" w:hAnsi="Segoe UI" w:cs="Segoe UI" w:hint="eastAsia"/>
+          <w:color w:val="24292E"/>
+        </w:rPr>
+        <w:t>all</w:t>
+      </w:r>
+      <w:r>
+        <w:rPr>
+          <w:rFonts w:ascii="Segoe UI" w:hAnsi="Segoe UI" w:cs="Segoe UI"/>
+          <w:color w:val="24292E"/>
+        </w:rPr>
+        <w:t>.zip</w:t>
+      </w:r>
+      <w:r>
+        <w:rPr>
+          <w:rFonts w:ascii="Segoe UI" w:hAnsi="Segoe UI" w:cs="Segoe UI" w:hint="eastAsia"/>
+          <w:color w:val="24292E"/>
+        </w:rPr>
+        <w:t>文件，解压后会有</w:t>
+      </w:r>
+      <w:r>
+        <w:rPr>
+          <w:rFonts w:ascii="Segoe UI" w:hAnsi="Segoe UI" w:cs="Segoe UI"/>
+          <w:color w:val="24292E"/>
+        </w:rPr>
+        <w:t>sample_submission.csv</w:t>
+      </w:r>
+      <w:r>
+        <w:rPr>
+          <w:rFonts w:ascii="Segoe UI" w:hAnsi="Segoe UI" w:cs="Segoe UI" w:hint="eastAsia"/>
+          <w:color w:val="24292E"/>
+        </w:rPr>
+        <w:t>、</w:t>
+      </w:r>
+      <w:r>
+        <w:rPr>
+          <w:rFonts w:ascii="Segoe UI" w:hAnsi="Segoe UI" w:cs="Segoe UI" w:hint="eastAsia"/>
+          <w:color w:val="24292E"/>
+        </w:rPr>
+        <w:t>test</w:t>
+      </w:r>
+      <w:r>
+        <w:rPr>
+          <w:rFonts w:ascii="Segoe UI" w:hAnsi="Segoe UI" w:cs="Segoe UI"/>
+          <w:color w:val="24292E"/>
+        </w:rPr>
+        <w:t>.zip</w:t>
+      </w:r>
+      <w:r>
+        <w:rPr>
+          <w:rFonts w:ascii="Segoe UI" w:hAnsi="Segoe UI" w:cs="Segoe UI"/>
+          <w:color w:val="24292E"/>
+        </w:rPr>
+        <w:t>、</w:t>
+      </w:r>
+      <w:r>
+        <w:rPr>
+          <w:rFonts w:ascii="Segoe UI" w:hAnsi="Segoe UI" w:cs="Segoe UI" w:hint="eastAsia"/>
+          <w:color w:val="24292E"/>
+        </w:rPr>
+        <w:t>train</w:t>
+      </w:r>
+      <w:r>
+        <w:rPr>
+          <w:rFonts w:ascii="Segoe UI" w:hAnsi="Segoe UI" w:cs="Segoe UI"/>
+          <w:color w:val="24292E"/>
+        </w:rPr>
+        <w:t>.zip</w:t>
+      </w:r>
+      <w:r>
+        <w:rPr>
+          <w:rFonts w:ascii="Segoe UI" w:hAnsi="Segoe UI" w:cs="Segoe UI" w:hint="eastAsia"/>
+          <w:color w:val="24292E"/>
+        </w:rPr>
+        <w:t>共</w:t>
+      </w:r>
+      <w:r>
+        <w:rPr>
+          <w:rFonts w:ascii="Segoe UI" w:hAnsi="Segoe UI" w:cs="Segoe UI" w:hint="eastAsia"/>
+          <w:color w:val="24292E"/>
+        </w:rPr>
+        <w:t>3</w:t>
+      </w:r>
+      <w:r>
+        <w:rPr>
+          <w:rFonts w:ascii="Segoe UI" w:hAnsi="Segoe UI" w:cs="Segoe UI" w:hint="eastAsia"/>
+          <w:color w:val="24292E"/>
+        </w:rPr>
+        <w:t>个文件；如果是使用</w:t>
+      </w:r>
+      <w:proofErr w:type="spellStart"/>
+      <w:r>
+        <w:rPr>
+          <w:rFonts w:ascii="Segoe UI" w:hAnsi="Segoe UI" w:cs="Segoe UI" w:hint="eastAsia"/>
+          <w:color w:val="24292E"/>
+        </w:rPr>
+        <w:t>kaggle</w:t>
+      </w:r>
+      <w:proofErr w:type="spellEnd"/>
+      <w:r>
+        <w:rPr>
+          <w:rFonts w:ascii="Segoe UI" w:hAnsi="Segoe UI" w:cs="Segoe UI"/>
+          <w:color w:val="24292E"/>
+        </w:rPr>
+        <w:t xml:space="preserve"> API</w:t>
+      </w:r>
+      <w:r>
+        <w:rPr>
+          <w:rFonts w:ascii="Segoe UI" w:hAnsi="Segoe UI" w:cs="Segoe UI" w:hint="eastAsia"/>
+          <w:color w:val="24292E"/>
+        </w:rPr>
+        <w:t>命令（</w:t>
+      </w:r>
+      <w:proofErr w:type="spellStart"/>
+      <w:r>
+        <w:rPr>
+          <w:rFonts w:ascii="Segoe UI" w:hAnsi="Segoe UI" w:cs="Segoe UI"/>
+          <w:color w:val="24292E"/>
+        </w:rPr>
+        <w:t>kaggle</w:t>
+      </w:r>
+      <w:proofErr w:type="spellEnd"/>
+      <w:r>
+        <w:rPr>
+          <w:rFonts w:ascii="Segoe UI" w:hAnsi="Segoe UI" w:cs="Segoe UI"/>
+          <w:color w:val="24292E"/>
+        </w:rPr>
+        <w:t xml:space="preserve"> competitions download -c dogs-vs-cats-redux-kernels-edition</w:t>
+      </w:r>
+      <w:r>
+        <w:rPr>
+          <w:rFonts w:ascii="Segoe UI" w:hAnsi="Segoe UI" w:cs="Segoe UI" w:hint="eastAsia"/>
+          <w:color w:val="24292E"/>
+        </w:rPr>
+        <w:t>）</w:t>
+      </w:r>
+      <w:r>
+        <w:rPr>
+          <w:rFonts w:ascii="Segoe UI" w:hAnsi="Segoe UI" w:cs="Segoe UI" w:hint="eastAsia"/>
+          <w:color w:val="24292E"/>
+        </w:rPr>
+        <w:t>下载，会得到</w:t>
+      </w:r>
+      <w:r>
+        <w:rPr>
+          <w:rFonts w:ascii="Segoe UI" w:hAnsi="Segoe UI" w:cs="Segoe UI" w:hint="eastAsia"/>
+          <w:color w:val="24292E"/>
+        </w:rPr>
+        <w:t>test</w:t>
+      </w:r>
+      <w:r>
+        <w:rPr>
+          <w:rFonts w:ascii="Segoe UI" w:hAnsi="Segoe UI" w:cs="Segoe UI"/>
+          <w:color w:val="24292E"/>
+        </w:rPr>
+        <w:t>.zip</w:t>
+      </w:r>
+      <w:r>
+        <w:rPr>
+          <w:rFonts w:ascii="Segoe UI" w:hAnsi="Segoe UI" w:cs="Segoe UI"/>
+          <w:color w:val="24292E"/>
+        </w:rPr>
+        <w:t>、</w:t>
+      </w:r>
+      <w:r>
+        <w:rPr>
+          <w:rFonts w:ascii="Segoe UI" w:hAnsi="Segoe UI" w:cs="Segoe UI" w:hint="eastAsia"/>
+          <w:color w:val="24292E"/>
+        </w:rPr>
+        <w:t>train</w:t>
+      </w:r>
+      <w:r>
+        <w:rPr>
+          <w:rFonts w:ascii="Segoe UI" w:hAnsi="Segoe UI" w:cs="Segoe UI"/>
+          <w:color w:val="24292E"/>
+        </w:rPr>
+        <w:t>.zip</w:t>
+      </w:r>
+      <w:r>
+        <w:rPr>
+          <w:rFonts w:ascii="Segoe UI" w:hAnsi="Segoe UI" w:cs="Segoe UI" w:hint="eastAsia"/>
+          <w:color w:val="24292E"/>
+        </w:rPr>
+        <w:t>共</w:t>
+      </w:r>
+      <w:r>
+        <w:rPr>
+          <w:rFonts w:ascii="Segoe UI" w:hAnsi="Segoe UI" w:cs="Segoe UI" w:hint="eastAsia"/>
+          <w:color w:val="24292E"/>
+        </w:rPr>
+        <w:t>2</w:t>
+      </w:r>
+      <w:r>
+        <w:rPr>
+          <w:rFonts w:ascii="Segoe UI" w:hAnsi="Segoe UI" w:cs="Segoe UI" w:hint="eastAsia"/>
+          <w:color w:val="24292E"/>
+        </w:rPr>
+        <w:t>个文件，须单独再下载</w:t>
+      </w:r>
+      <w:r>
+        <w:rPr>
+          <w:rFonts w:ascii="Segoe UI" w:hAnsi="Segoe UI" w:cs="Segoe UI"/>
+          <w:color w:val="24292E"/>
+        </w:rPr>
+        <w:t>sample_submission.csv</w:t>
+      </w:r>
+      <w:r>
+        <w:rPr>
+          <w:rFonts w:ascii="Segoe UI" w:hAnsi="Segoe UI" w:cs="Segoe UI" w:hint="eastAsia"/>
+          <w:color w:val="24292E"/>
+        </w:rPr>
+        <w:t>，最终数据的目录如下：</w:t>
+      </w:r>
+    </w:p>
+    <w:p>
+      <w:pPr>
+        <w:pStyle w:val="a8"/>
+        <w:spacing w:before="0" w:beforeAutospacing="0" w:after="240" w:afterAutospacing="0"/>
+        <w:rPr>
+          <w:rFonts w:ascii="Segoe UI" w:hAnsi="Segoe UI" w:cs="Segoe UI"/>
+          <w:color w:val="24292E"/>
+        </w:rPr>
+      </w:pPr>
+      <w:r>
+        <w:rPr>
+          <w:rFonts w:ascii="Segoe UI" w:hAnsi="Segoe UI" w:cs="Segoe UI"/>
+          <w:color w:val="24292E"/>
+        </w:rPr>
+        <w:drawing>
+          <wp:inline distT="0" distB="0" distL="0" distR="0" wp14:anchorId="050E6369" wp14:editId="26C60C00">
+            <wp:extent cx="5270500" cy="1079500"/>
+            <wp:effectExtent l="0" t="0" r="0" b="0"/>
+            <wp:docPr id="2" name="图片 2"/>
+            <wp:cNvGraphicFramePr>
+              <a:graphicFrameLocks xmlns:a="http://schemas.openxmlformats.org/drawingml/2006/main" noChangeAspect="1"/>
+            </wp:cNvGraphicFramePr>
+            <a:graphic xmlns:a="http://schemas.openxmlformats.org/drawingml/2006/main">
+              <a:graphicData uri="http://schemas.openxmlformats.org/drawingml/2006/picture">
+                <pic:pic xmlns:pic="http://schemas.openxmlformats.org/drawingml/2006/picture">
+                  <pic:nvPicPr>
+                    <pic:cNvPr id="1" name=""/>
+                    <pic:cNvPicPr/>
+                  </pic:nvPicPr>
+                  <pic:blipFill>
+                    <a:blip r:embed="rId6"/>
+                    <a:stretch>
+                      <a:fillRect/>
+                    </a:stretch>
+                  </pic:blipFill>
+                  <pic:spPr>
+                    <a:xfrm>
+                      <a:off x="0" y="0"/>
+                      <a:ext cx="5270500" cy="1079500"/>
+                    </a:xfrm>
+                    <a:prstGeom prst="rect">
+                      <a:avLst/>
+                    </a:prstGeom>
+                  </pic:spPr>
+                </pic:pic>
+              </a:graphicData>
+            </a:graphic>
+          </wp:inline>
+        </w:drawing>
+      </w:r>
+    </w:p>
+    <w:p>
+      <w:pPr>
+        <w:pStyle w:val="a8"/>
+        <w:spacing w:before="0" w:beforeAutospacing="0" w:after="240" w:afterAutospacing="0"/>
+        <w:rPr>
+          <w:rFonts w:ascii="Segoe UI" w:hAnsi="Segoe UI" w:cs="Segoe UI"/>
+          <w:color w:val="24292E"/>
+        </w:rPr>
+      </w:pPr>
+      <w:r>
+        <w:rPr>
+          <w:rFonts w:ascii="Segoe UI" w:hAnsi="Segoe UI" w:cs="Segoe UI" w:hint="eastAsia"/>
+          <w:color w:val="24292E"/>
+        </w:rPr>
+        <w:lastRenderedPageBreak/>
+        <w:t>解压</w:t>
+      </w:r>
+      <w:r>
+        <w:rPr>
+          <w:rFonts w:ascii="Segoe UI" w:hAnsi="Segoe UI" w:cs="Segoe UI" w:hint="eastAsia"/>
+          <w:color w:val="24292E"/>
+        </w:rPr>
+        <w:t>train</w:t>
+      </w:r>
+      <w:r>
+        <w:rPr>
+          <w:rFonts w:ascii="Segoe UI" w:hAnsi="Segoe UI" w:cs="Segoe UI"/>
+          <w:color w:val="24292E"/>
+        </w:rPr>
+        <w:t>.zip</w:t>
+      </w:r>
+      <w:r>
+        <w:rPr>
+          <w:rFonts w:ascii="Segoe UI" w:hAnsi="Segoe UI" w:cs="Segoe UI"/>
+          <w:color w:val="24292E"/>
+        </w:rPr>
+        <w:t>，</w:t>
+      </w:r>
+      <w:r>
+        <w:rPr>
+          <w:rFonts w:ascii="Segoe UI" w:hAnsi="Segoe UI" w:cs="Segoe UI" w:hint="eastAsia"/>
+          <w:color w:val="24292E"/>
+        </w:rPr>
+        <w:t>里面</w:t>
+      </w:r>
+      <w:r>
+        <w:rPr>
+          <w:rFonts w:ascii="Segoe UI" w:hAnsi="Segoe UI" w:cs="Segoe UI"/>
+          <w:color w:val="24292E"/>
+        </w:rPr>
+        <w:t>包含</w:t>
+      </w:r>
+      <w:r>
+        <w:rPr>
+          <w:rFonts w:ascii="Segoe UI" w:hAnsi="Segoe UI" w:cs="Segoe UI"/>
+          <w:color w:val="24292E"/>
+        </w:rPr>
+        <w:t>25000</w:t>
+      </w:r>
+      <w:r>
+        <w:rPr>
+          <w:rFonts w:ascii="Segoe UI" w:hAnsi="Segoe UI" w:cs="Segoe UI"/>
+          <w:color w:val="24292E"/>
+        </w:rPr>
+        <w:t>张训练图片（猫狗各有</w:t>
+      </w:r>
+      <w:r>
+        <w:rPr>
+          <w:rFonts w:ascii="Segoe UI" w:hAnsi="Segoe UI" w:cs="Segoe UI"/>
+          <w:color w:val="24292E"/>
+        </w:rPr>
+        <w:t>12500</w:t>
+      </w:r>
+      <w:r>
+        <w:rPr>
+          <w:rFonts w:ascii="Segoe UI" w:hAnsi="Segoe UI" w:cs="Segoe UI"/>
+          <w:color w:val="24292E"/>
+        </w:rPr>
+        <w:t>张，文件名以</w:t>
+      </w:r>
+      <w:r>
+        <w:rPr>
+          <w:rFonts w:ascii="Segoe UI" w:hAnsi="Segoe UI" w:cs="Segoe UI"/>
+          <w:color w:val="24292E"/>
+        </w:rPr>
+        <w:t>cat</w:t>
+      </w:r>
+      <w:r>
+        <w:rPr>
+          <w:rFonts w:ascii="Segoe UI" w:hAnsi="Segoe UI" w:cs="Segoe UI"/>
+          <w:color w:val="24292E"/>
+        </w:rPr>
+        <w:t>或</w:t>
+      </w:r>
+      <w:r>
+        <w:rPr>
+          <w:rFonts w:ascii="Segoe UI" w:hAnsi="Segoe UI" w:cs="Segoe UI"/>
+          <w:color w:val="24292E"/>
+        </w:rPr>
+        <w:t>dog</w:t>
+      </w:r>
+      <w:r>
+        <w:rPr>
+          <w:rFonts w:ascii="Segoe UI" w:hAnsi="Segoe UI" w:cs="Segoe UI"/>
+          <w:color w:val="24292E"/>
+        </w:rPr>
+        <w:t>为前缀</w:t>
+      </w:r>
+      <w:r>
+        <w:rPr>
+          <w:rFonts w:ascii="Segoe UI" w:hAnsi="Segoe UI" w:cs="Segoe UI"/>
+          <w:color w:val="24292E"/>
+        </w:rPr>
+        <w:t>）</w:t>
+      </w:r>
+      <w:r>
+        <w:rPr>
+          <w:rFonts w:ascii="Segoe UI" w:hAnsi="Segoe UI" w:cs="Segoe UI" w:hint="eastAsia"/>
+          <w:color w:val="24292E"/>
+        </w:rPr>
+        <w:t>；解压</w:t>
+      </w:r>
+      <w:r>
+        <w:rPr>
+          <w:rFonts w:ascii="Segoe UI" w:hAnsi="Segoe UI" w:cs="Segoe UI" w:hint="eastAsia"/>
+          <w:color w:val="24292E"/>
+        </w:rPr>
+        <w:t>test</w:t>
+      </w:r>
+      <w:r>
+        <w:rPr>
+          <w:rFonts w:ascii="Segoe UI" w:hAnsi="Segoe UI" w:cs="Segoe UI"/>
+          <w:color w:val="24292E"/>
+        </w:rPr>
+        <w:t>.zip</w:t>
+      </w:r>
+      <w:r>
+        <w:rPr>
+          <w:rFonts w:ascii="Segoe UI" w:hAnsi="Segoe UI" w:cs="Segoe UI"/>
+          <w:color w:val="24292E"/>
+        </w:rPr>
+        <w:t>，</w:t>
+      </w:r>
+      <w:r>
+        <w:rPr>
+          <w:rFonts w:ascii="Segoe UI" w:hAnsi="Segoe UI" w:cs="Segoe UI" w:hint="eastAsia"/>
+          <w:color w:val="24292E"/>
+        </w:rPr>
+        <w:t>里面包含</w:t>
+      </w:r>
+      <w:r>
+        <w:rPr>
+          <w:rFonts w:ascii="Segoe UI" w:hAnsi="Segoe UI" w:cs="Segoe UI"/>
+          <w:color w:val="24292E"/>
+        </w:rPr>
+        <w:t>12500</w:t>
+      </w:r>
+      <w:r>
+        <w:rPr>
+          <w:rFonts w:ascii="Segoe UI" w:hAnsi="Segoe UI" w:cs="Segoe UI"/>
+          <w:color w:val="24292E"/>
+        </w:rPr>
+        <w:t>张测试图片（文件名为数字，无法区分猫狗）</w:t>
+      </w:r>
+      <w:r>
+        <w:rPr>
+          <w:rFonts w:ascii="Segoe UI" w:hAnsi="Segoe UI" w:cs="Segoe UI" w:hint="eastAsia"/>
+          <w:color w:val="24292E"/>
+        </w:rPr>
+        <w:t>。</w:t>
+      </w:r>
+    </w:p>
+    <w:p>
+      <w:pPr>
+        <w:pStyle w:val="a8"/>
+        <w:spacing w:before="0" w:beforeAutospacing="0" w:after="240" w:afterAutospacing="0"/>
+        <w:rPr>
+          <w:rFonts w:ascii="Segoe UI" w:hAnsi="Segoe UI" w:cs="Segoe UI" w:hint="eastAsia"/>
+          <w:color w:val="24292E"/>
+        </w:rPr>
+      </w:pPr>
+      <w:r>
+        <w:rPr>
+          <w:rFonts w:ascii="Segoe UI" w:hAnsi="Segoe UI" w:cs="Segoe UI" w:hint="eastAsia"/>
+          <w:color w:val="24292E"/>
+        </w:rPr>
+        <w:t>由于</w:t>
+      </w:r>
+      <w:proofErr w:type="spellStart"/>
+      <w:r>
+        <w:rPr>
+          <w:rFonts w:ascii="Segoe UI" w:hAnsi="Segoe UI" w:cs="Segoe UI" w:hint="eastAsia"/>
+          <w:color w:val="24292E"/>
+        </w:rPr>
+        <w:t>keras</w:t>
+      </w:r>
+      <w:proofErr w:type="spellEnd"/>
+      <w:r>
+        <w:rPr>
+          <w:rFonts w:ascii="Segoe UI" w:hAnsi="Segoe UI" w:cs="Segoe UI" w:hint="eastAsia"/>
+          <w:color w:val="24292E"/>
+        </w:rPr>
+        <w:t>的</w:t>
+      </w:r>
+      <w:proofErr w:type="spellStart"/>
+      <w:r>
+        <w:rPr>
+          <w:rFonts w:ascii="Segoe UI" w:hAnsi="Segoe UI" w:cs="Segoe UI" w:hint="eastAsia"/>
+          <w:color w:val="24292E"/>
+        </w:rPr>
+        <w:t>api</w:t>
+      </w:r>
+      <w:proofErr w:type="spellEnd"/>
+      <w:r>
+        <w:rPr>
+          <w:rFonts w:ascii="Segoe UI" w:hAnsi="Segoe UI" w:cs="Segoe UI" w:hint="eastAsia"/>
+          <w:color w:val="24292E"/>
+        </w:rPr>
+        <w:t>是通过不同目录来区分不同分类的，所以我们需要将</w:t>
+      </w:r>
+      <w:r>
+        <w:rPr>
+          <w:rFonts w:ascii="Segoe UI" w:hAnsi="Segoe UI" w:cs="Segoe UI" w:hint="eastAsia"/>
+          <w:color w:val="24292E"/>
+        </w:rPr>
+        <w:t>train</w:t>
+      </w:r>
+      <w:r>
+        <w:rPr>
+          <w:rFonts w:ascii="Segoe UI" w:hAnsi="Segoe UI" w:cs="Segoe UI" w:hint="eastAsia"/>
+          <w:color w:val="24292E"/>
+        </w:rPr>
+        <w:t>目录下的图片按</w:t>
+      </w:r>
+      <w:r>
+        <w:rPr>
+          <w:rFonts w:ascii="Segoe UI" w:hAnsi="Segoe UI" w:cs="Segoe UI"/>
+          <w:color w:val="24292E"/>
+        </w:rPr>
+        <w:t>cat</w:t>
+      </w:r>
+      <w:r>
+        <w:rPr>
+          <w:rFonts w:ascii="Segoe UI" w:hAnsi="Segoe UI" w:cs="Segoe UI"/>
+          <w:color w:val="24292E"/>
+        </w:rPr>
+        <w:t>或</w:t>
+      </w:r>
+      <w:r>
+        <w:rPr>
+          <w:rFonts w:ascii="Segoe UI" w:hAnsi="Segoe UI" w:cs="Segoe UI"/>
+          <w:color w:val="24292E"/>
+        </w:rPr>
+        <w:t>dog</w:t>
+      </w:r>
+      <w:r>
+        <w:rPr>
+          <w:rFonts w:ascii="Segoe UI" w:hAnsi="Segoe UI" w:cs="Segoe UI"/>
+          <w:color w:val="24292E"/>
+        </w:rPr>
+        <w:t>前缀</w:t>
+      </w:r>
+      <w:r>
+        <w:rPr>
+          <w:rFonts w:ascii="Segoe UI" w:hAnsi="Segoe UI" w:cs="Segoe UI" w:hint="eastAsia"/>
+          <w:color w:val="24292E"/>
+        </w:rPr>
+        <w:t>划分到</w:t>
+      </w:r>
+      <w:r>
+        <w:rPr>
+          <w:rFonts w:ascii="Segoe UI" w:hAnsi="Segoe UI" w:cs="Segoe UI" w:hint="eastAsia"/>
+          <w:color w:val="24292E"/>
+        </w:rPr>
+        <w:t>2</w:t>
+      </w:r>
+      <w:r>
+        <w:rPr>
+          <w:rFonts w:ascii="Segoe UI" w:hAnsi="Segoe UI" w:cs="Segoe UI" w:hint="eastAsia"/>
+          <w:color w:val="24292E"/>
+        </w:rPr>
+        <w:t>个目录，</w:t>
+      </w:r>
+      <w:r>
+        <w:rPr>
+          <w:rFonts w:ascii="Segoe UI" w:hAnsi="Segoe UI" w:cs="Segoe UI" w:hint="eastAsia"/>
+          <w:color w:val="24292E"/>
+        </w:rPr>
+        <w:t>test</w:t>
+      </w:r>
+      <w:r>
+        <w:rPr>
+          <w:rFonts w:ascii="Segoe UI" w:hAnsi="Segoe UI" w:cs="Segoe UI" w:hint="eastAsia"/>
+          <w:color w:val="24292E"/>
+        </w:rPr>
+        <w:t>目录下的图片再全部划分到一个</w:t>
+      </w:r>
+      <w:r>
+        <w:rPr>
+          <w:rFonts w:ascii="Segoe UI" w:hAnsi="Segoe UI" w:cs="Segoe UI" w:hint="eastAsia"/>
+          <w:color w:val="24292E"/>
+        </w:rPr>
+        <w:t>test</w:t>
+      </w:r>
+      <w:r>
+        <w:rPr>
+          <w:rFonts w:ascii="Segoe UI" w:hAnsi="Segoe UI" w:cs="Segoe UI" w:hint="eastAsia"/>
+          <w:color w:val="24292E"/>
+        </w:rPr>
+        <w:t>子目录中，最终目录如下：</w:t>
+      </w:r>
+    </w:p>
+    <w:p>
+      <w:pPr>
+        <w:pStyle w:val="a8"/>
+        <w:spacing w:before="0" w:beforeAutospacing="0" w:after="240" w:afterAutospacing="0"/>
+        <w:rPr>
+          <w:rFonts w:ascii="Segoe UI" w:hAnsi="Segoe UI" w:cs="Segoe UI"/>
+          <w:color w:val="24292E"/>
+        </w:rPr>
+      </w:pPr>
+      <w:r>
+        <w:rPr>
+          <w:rFonts w:ascii="Segoe UI" w:hAnsi="Segoe UI" w:cs="Segoe UI"/>
+          <w:color w:val="24292E"/>
+        </w:rPr>
+        <w:t>--</w:t>
+      </w:r>
+      <w:r>
+        <w:rPr>
+          <w:rFonts w:ascii="Segoe UI" w:hAnsi="Segoe UI" w:cs="Segoe UI" w:hint="eastAsia"/>
+          <w:color w:val="24292E"/>
+        </w:rPr>
+        <w:t>train</w:t>
+      </w:r>
+    </w:p>
+    <w:p>
+      <w:pPr>
+        <w:pStyle w:val="a8"/>
+        <w:spacing w:before="0" w:beforeAutospacing="0" w:after="240" w:afterAutospacing="0"/>
+        <w:rPr>
+          <w:rFonts w:ascii="Segoe UI" w:hAnsi="Segoe UI" w:cs="Segoe UI"/>
+          <w:color w:val="24292E"/>
+        </w:rPr>
+      </w:pPr>
+      <w:r>
+        <w:rPr>
+          <w:rFonts w:ascii="Segoe UI" w:hAnsi="Segoe UI" w:cs="Segoe UI"/>
+          <w:color w:val="24292E"/>
+        </w:rPr>
+        <w:tab/>
+        <w:t>--cat</w:t>
+      </w:r>
+    </w:p>
+    <w:p>
+      <w:pPr>
+        <w:pStyle w:val="a8"/>
+        <w:spacing w:before="0" w:beforeAutospacing="0" w:after="240" w:afterAutospacing="0"/>
+        <w:rPr>
+          <w:rFonts w:ascii="Segoe UI" w:hAnsi="Segoe UI" w:cs="Segoe UI"/>
+          <w:color w:val="24292E"/>
+        </w:rPr>
+      </w:pPr>
+      <w:r>
+        <w:rPr>
+          <w:rFonts w:ascii="Segoe UI" w:hAnsi="Segoe UI" w:cs="Segoe UI"/>
+          <w:color w:val="24292E"/>
+        </w:rPr>
+        <w:tab/>
+      </w:r>
+      <w:r>
+        <w:rPr>
+          <w:rFonts w:ascii="Segoe UI" w:hAnsi="Segoe UI" w:cs="Segoe UI"/>
+          <w:color w:val="24292E"/>
+        </w:rPr>
+        <w:tab/>
+        <w:t>--cat.0.jpg</w:t>
+      </w:r>
+    </w:p>
+    <w:p>
+      <w:pPr>
+        <w:pStyle w:val="a8"/>
+        <w:spacing w:before="0" w:beforeAutospacing="0" w:after="240" w:afterAutospacing="0"/>
+        <w:rPr>
+          <w:rFonts w:ascii="Segoe UI" w:hAnsi="Segoe UI" w:cs="Segoe UI"/>
+          <w:color w:val="24292E"/>
+        </w:rPr>
+      </w:pPr>
+      <w:r>
+        <w:rPr>
+          <w:rFonts w:ascii="Segoe UI" w:hAnsi="Segoe UI" w:cs="Segoe UI"/>
+          <w:color w:val="24292E"/>
+        </w:rPr>
+        <w:tab/>
+      </w:r>
+      <w:r>
+        <w:rPr>
+          <w:rFonts w:ascii="Segoe UI" w:hAnsi="Segoe UI" w:cs="Segoe UI"/>
+          <w:color w:val="24292E"/>
+        </w:rPr>
+        <w:tab/>
+        <w:t>--cat.1.jpg</w:t>
+      </w:r>
+    </w:p>
+    <w:p>
+      <w:pPr>
+        <w:pStyle w:val="a8"/>
+        <w:spacing w:before="0" w:beforeAutospacing="0" w:after="240" w:afterAutospacing="0"/>
+        <w:rPr>
+          <w:rFonts w:ascii="Segoe UI" w:hAnsi="Segoe UI" w:cs="Segoe UI"/>
+          <w:color w:val="24292E"/>
+        </w:rPr>
+      </w:pPr>
+      <w:r>
+        <w:rPr>
+          <w:rFonts w:ascii="Segoe UI" w:hAnsi="Segoe UI" w:cs="Segoe UI"/>
+          <w:color w:val="24292E"/>
+        </w:rPr>
+        <w:tab/>
+      </w:r>
+      <w:r>
+        <w:rPr>
+          <w:rFonts w:ascii="Segoe UI" w:hAnsi="Segoe UI" w:cs="Segoe UI"/>
+          <w:color w:val="24292E"/>
+        </w:rPr>
+        <w:tab/>
+        <w:t>……</w:t>
+      </w:r>
+    </w:p>
+    <w:p>
+      <w:pPr>
+        <w:pStyle w:val="a8"/>
+        <w:spacing w:before="0" w:beforeAutospacing="0" w:after="240" w:afterAutospacing="0"/>
+        <w:rPr>
+          <w:rFonts w:ascii="Segoe UI" w:hAnsi="Segoe UI" w:cs="Segoe UI"/>
+          <w:color w:val="24292E"/>
+        </w:rPr>
+      </w:pPr>
+      <w:r>
+        <w:rPr>
+          <w:rFonts w:ascii="Segoe UI" w:hAnsi="Segoe UI" w:cs="Segoe UI"/>
+          <w:color w:val="24292E"/>
+        </w:rPr>
+        <w:tab/>
+      </w:r>
+      <w:r>
+        <w:rPr>
+          <w:rFonts w:ascii="Segoe UI" w:hAnsi="Segoe UI" w:cs="Segoe UI"/>
+          <w:color w:val="24292E"/>
+        </w:rPr>
+        <w:tab/>
+        <w:t>--cat.12499.jpg</w:t>
+      </w:r>
+    </w:p>
+    <w:p>
+      <w:pPr>
+        <w:pStyle w:val="a8"/>
+        <w:spacing w:before="0" w:beforeAutospacing="0" w:after="240" w:afterAutospacing="0"/>
+        <w:rPr>
+          <w:rFonts w:ascii="Segoe UI" w:hAnsi="Segoe UI" w:cs="Segoe UI"/>
+          <w:color w:val="24292E"/>
+        </w:rPr>
+      </w:pPr>
+      <w:r>
+        <w:rPr>
+          <w:rFonts w:ascii="Segoe UI" w:hAnsi="Segoe UI" w:cs="Segoe UI"/>
+          <w:color w:val="24292E"/>
+        </w:rPr>
+        <w:tab/>
+        <w:t>--dog</w:t>
+      </w:r>
+    </w:p>
+    <w:p>
+      <w:pPr>
+        <w:pStyle w:val="a8"/>
+        <w:spacing w:before="0" w:beforeAutospacing="0" w:after="240" w:afterAutospacing="0"/>
+        <w:rPr>
+          <w:rFonts w:ascii="Segoe UI" w:hAnsi="Segoe UI" w:cs="Segoe UI"/>
+          <w:color w:val="24292E"/>
+        </w:rPr>
+      </w:pPr>
+      <w:r>
+        <w:rPr>
+          <w:rFonts w:ascii="Segoe UI" w:hAnsi="Segoe UI" w:cs="Segoe UI"/>
+          <w:color w:val="24292E"/>
+        </w:rPr>
+        <w:tab/>
+      </w:r>
+      <w:r>
+        <w:rPr>
+          <w:rFonts w:ascii="Segoe UI" w:hAnsi="Segoe UI" w:cs="Segoe UI"/>
+          <w:color w:val="24292E"/>
+        </w:rPr>
+        <w:tab/>
+        <w:t>--</w:t>
+      </w:r>
+      <w:r>
+        <w:rPr>
+          <w:rFonts w:ascii="Segoe UI" w:hAnsi="Segoe UI" w:cs="Segoe UI"/>
+          <w:color w:val="24292E"/>
+        </w:rPr>
+        <w:t>dog</w:t>
+      </w:r>
+      <w:r>
+        <w:rPr>
+          <w:rFonts w:ascii="Segoe UI" w:hAnsi="Segoe UI" w:cs="Segoe UI"/>
+          <w:color w:val="24292E"/>
+        </w:rPr>
+        <w:t>.0.jpg</w:t>
+      </w:r>
+    </w:p>
+    <w:p>
+      <w:pPr>
+        <w:pStyle w:val="a8"/>
+        <w:spacing w:before="0" w:beforeAutospacing="0" w:after="240" w:afterAutospacing="0"/>
+        <w:rPr>
+          <w:rFonts w:ascii="Segoe UI" w:hAnsi="Segoe UI" w:cs="Segoe UI"/>
+          <w:color w:val="24292E"/>
+        </w:rPr>
+      </w:pPr>
+      <w:r>
+        <w:rPr>
+          <w:rFonts w:ascii="Segoe UI" w:hAnsi="Segoe UI" w:cs="Segoe UI"/>
+          <w:color w:val="24292E"/>
+        </w:rPr>
+        <w:tab/>
+      </w:r>
+      <w:r>
+        <w:rPr>
+          <w:rFonts w:ascii="Segoe UI" w:hAnsi="Segoe UI" w:cs="Segoe UI"/>
+          <w:color w:val="24292E"/>
+        </w:rPr>
+        <w:tab/>
+        <w:t>--dog</w:t>
+      </w:r>
+      <w:r>
+        <w:rPr>
+          <w:rFonts w:ascii="Segoe UI" w:hAnsi="Segoe UI" w:cs="Segoe UI"/>
+          <w:color w:val="24292E"/>
+        </w:rPr>
+        <w:t>.1.jpg</w:t>
+      </w:r>
+    </w:p>
+    <w:p>
+      <w:pPr>
+        <w:pStyle w:val="a8"/>
+        <w:spacing w:before="0" w:beforeAutospacing="0" w:after="240" w:afterAutospacing="0"/>
+        <w:rPr>
+          <w:rFonts w:ascii="Segoe UI" w:hAnsi="Segoe UI" w:cs="Segoe UI"/>
+          <w:color w:val="24292E"/>
+        </w:rPr>
+      </w:pPr>
+      <w:r>
+        <w:rPr>
+          <w:rFonts w:ascii="Segoe UI" w:hAnsi="Segoe UI" w:cs="Segoe UI"/>
+          <w:color w:val="24292E"/>
+        </w:rPr>
+        <w:tab/>
+      </w:r>
+      <w:r>
+        <w:rPr>
+          <w:rFonts w:ascii="Segoe UI" w:hAnsi="Segoe UI" w:cs="Segoe UI"/>
+          <w:color w:val="24292E"/>
+        </w:rPr>
+        <w:tab/>
+        <w:t>……</w:t>
+      </w:r>
+    </w:p>
+    <w:p>
+      <w:pPr>
+        <w:pStyle w:val="a8"/>
+        <w:spacing w:before="0" w:beforeAutospacing="0" w:after="240" w:afterAutospacing="0"/>
+        <w:rPr>
+          <w:rFonts w:ascii="Segoe UI" w:hAnsi="Segoe UI" w:cs="Segoe UI" w:hint="eastAsia"/>
+          <w:color w:val="24292E"/>
+        </w:rPr>
+      </w:pPr>
+      <w:r>
+        <w:rPr>
+          <w:rFonts w:ascii="Segoe UI" w:hAnsi="Segoe UI" w:cs="Segoe UI"/>
+          <w:color w:val="24292E"/>
+        </w:rPr>
+        <w:tab/>
+      </w:r>
+      <w:r>
+        <w:rPr>
+          <w:rFonts w:ascii="Segoe UI" w:hAnsi="Segoe UI" w:cs="Segoe UI"/>
+          <w:color w:val="24292E"/>
+        </w:rPr>
+        <w:tab/>
+        <w:t>--dog</w:t>
+      </w:r>
+      <w:r>
+        <w:rPr>
+          <w:rFonts w:ascii="Segoe UI" w:hAnsi="Segoe UI" w:cs="Segoe UI"/>
+          <w:color w:val="24292E"/>
+        </w:rPr>
+        <w:t>.12499.jpg</w:t>
+      </w:r>
+    </w:p>
+    <w:p>
+      <w:pPr>
+        <w:pStyle w:val="a8"/>
+        <w:spacing w:before="0" w:beforeAutospacing="0" w:after="240" w:afterAutospacing="0"/>
+        <w:rPr>
+          <w:rFonts w:ascii="Segoe UI" w:hAnsi="Segoe UI" w:cs="Segoe UI" w:hint="eastAsia"/>
+          <w:color w:val="24292E"/>
+        </w:rPr>
+      </w:pPr>
+      <w:r>
+        <w:rPr>
+          <w:rFonts w:ascii="Segoe UI" w:hAnsi="Segoe UI" w:cs="Segoe UI" w:hint="eastAsia"/>
+          <w:color w:val="24292E"/>
+        </w:rPr>
+        <w:t>--test</w:t>
+      </w:r>
+    </w:p>
+    <w:p>
+      <w:pPr>
+        <w:pStyle w:val="a8"/>
+        <w:spacing w:before="0" w:beforeAutospacing="0" w:after="240" w:afterAutospacing="0"/>
+        <w:rPr>
+          <w:rFonts w:ascii="Segoe UI" w:hAnsi="Segoe UI" w:cs="Segoe UI"/>
+          <w:color w:val="24292E"/>
+        </w:rPr>
+      </w:pPr>
+      <w:r>
+        <w:rPr>
+          <w:rFonts w:ascii="Segoe UI" w:hAnsi="Segoe UI" w:cs="Segoe UI"/>
+          <w:color w:val="24292E"/>
+        </w:rPr>
+        <w:tab/>
+        <w:t>--test</w:t>
+      </w:r>
+    </w:p>
+    <w:p>
+      <w:pPr>
+        <w:pStyle w:val="a8"/>
+        <w:spacing w:before="0" w:beforeAutospacing="0" w:after="240" w:afterAutospacing="0"/>
+        <w:rPr>
+          <w:rFonts w:ascii="Segoe UI" w:hAnsi="Segoe UI" w:cs="Segoe UI"/>
+          <w:color w:val="24292E"/>
+        </w:rPr>
+      </w:pPr>
+      <w:r>
+        <w:rPr>
+          <w:rFonts w:ascii="Segoe UI" w:hAnsi="Segoe UI" w:cs="Segoe UI"/>
+          <w:color w:val="24292E"/>
+        </w:rPr>
+        <w:tab/>
+      </w:r>
+      <w:r>
+        <w:rPr>
+          <w:rFonts w:ascii="Segoe UI" w:hAnsi="Segoe UI" w:cs="Segoe UI"/>
+          <w:color w:val="24292E"/>
+        </w:rPr>
+        <w:tab/>
+        <w:t>--1.jpg</w:t>
+      </w:r>
+    </w:p>
+    <w:p>
+      <w:pPr>
+        <w:pStyle w:val="a8"/>
+        <w:spacing w:before="0" w:beforeAutospacing="0" w:after="240" w:afterAutospacing="0"/>
+        <w:rPr>
+          <w:rFonts w:ascii="Segoe UI" w:hAnsi="Segoe UI" w:cs="Segoe UI"/>
+          <w:color w:val="24292E"/>
+        </w:rPr>
+      </w:pPr>
+      <w:r>
+        <w:rPr>
+          <w:rFonts w:ascii="Segoe UI" w:hAnsi="Segoe UI" w:cs="Segoe UI"/>
+          <w:color w:val="24292E"/>
+        </w:rPr>
+        <w:tab/>
+      </w:r>
+      <w:r>
+        <w:rPr>
+          <w:rFonts w:ascii="Segoe UI" w:hAnsi="Segoe UI" w:cs="Segoe UI"/>
+          <w:color w:val="24292E"/>
+        </w:rPr>
+        <w:tab/>
+        <w:t>--2.jpg</w:t>
+      </w:r>
+    </w:p>
+    <w:p>
+      <w:pPr>
+        <w:pStyle w:val="a8"/>
+        <w:spacing w:before="0" w:beforeAutospacing="0" w:after="240" w:afterAutospacing="0"/>
+        <w:rPr>
+          <w:rFonts w:ascii="Segoe UI" w:hAnsi="Segoe UI" w:cs="Segoe UI"/>
+          <w:color w:val="24292E"/>
+        </w:rPr>
+      </w:pPr>
+      <w:r>
+        <w:rPr>
+          <w:rFonts w:ascii="Segoe UI" w:hAnsi="Segoe UI" w:cs="Segoe UI"/>
+          <w:color w:val="24292E"/>
+        </w:rPr>
+        <w:tab/>
+      </w:r>
+      <w:r>
+        <w:rPr>
+          <w:rFonts w:ascii="Segoe UI" w:hAnsi="Segoe UI" w:cs="Segoe UI"/>
+          <w:color w:val="24292E"/>
+        </w:rPr>
+        <w:tab/>
+        <w:t>……</w:t>
+      </w:r>
+    </w:p>
+    <w:p>
+      <w:pPr>
+        <w:pStyle w:val="a8"/>
+        <w:spacing w:before="0" w:beforeAutospacing="0" w:after="240" w:afterAutospacing="0"/>
+        <w:rPr>
+          <w:rFonts w:ascii="Segoe UI" w:hAnsi="Segoe UI" w:cs="Segoe UI" w:hint="eastAsia"/>
+          <w:color w:val="24292E"/>
+        </w:rPr>
+      </w:pPr>
+      <w:r>
+        <w:rPr>
+          <w:rFonts w:ascii="Segoe UI" w:hAnsi="Segoe UI" w:cs="Segoe UI"/>
+          <w:color w:val="24292E"/>
+        </w:rPr>
+        <w:tab/>
+      </w:r>
+      <w:r>
+        <w:rPr>
+          <w:rFonts w:ascii="Segoe UI" w:hAnsi="Segoe UI" w:cs="Segoe UI"/>
+          <w:color w:val="24292E"/>
+        </w:rPr>
+        <w:tab/>
+        <w:t>--12500.jpg</w:t>
+      </w:r>
+    </w:p>
+    <w:p>
+      <w:pPr>
+        <w:pStyle w:val="a8"/>
+        <w:spacing w:before="0" w:beforeAutospacing="0" w:after="240" w:afterAutospacing="0"/>
+        <w:rPr>
+          <w:rFonts w:ascii="Segoe UI" w:hAnsi="Segoe UI" w:cs="Segoe UI" w:hint="eastAsia"/>
+          <w:color w:val="24292E"/>
+        </w:rPr>
+      </w:pPr>
+      <w:r>
+        <w:rPr>
+          <w:rFonts w:ascii="Segoe UI" w:hAnsi="Segoe UI" w:cs="Segoe UI" w:hint="eastAsia"/>
+          <w:color w:val="24292E"/>
+        </w:rPr>
+        <w:t>随机展示几张图片，如下：</w:t>
+      </w:r>
+    </w:p>
+    <w:p>
+      <w:pPr>
+        <w:pStyle w:val="a8"/>
+        <w:spacing w:before="0" w:beforeAutospacing="0" w:after="240" w:afterAutospacing="0"/>
+        <w:rPr>
+          <w:rFonts w:ascii="Segoe UI" w:hAnsi="Segoe UI" w:cs="Segoe UI"/>
+          <w:color w:val="24292E"/>
+        </w:rPr>
+      </w:pPr>
+      <w:r>
+        <w:rPr>
+          <w:rFonts w:ascii="Segoe UI" w:hAnsi="Segoe UI" w:cs="Segoe UI" w:hint="eastAsia"/>
+          <w:noProof/>
+          <w:color w:val="24292E"/>
+        </w:rPr>
+        <w:lastRenderedPageBreak/>
+        <w:drawing>
+          <wp:inline distT="0" distB="0" distL="0" distR="0">
+            <wp:extent cx="970988" cy="1319277"/>
+            <wp:effectExtent l="0" t="0" r="0" b="1905"/>
+            <wp:docPr id="4" name="图片 4"/>
+            <wp:cNvGraphicFramePr>
+              <a:graphicFrameLocks xmlns:a="http://schemas.openxmlformats.org/drawingml/2006/main" noChangeAspect="1"/>
+            </wp:cNvGraphicFramePr>
+            <a:graphic xmlns:a="http://schemas.openxmlformats.org/drawingml/2006/main">
+              <a:graphicData uri="http://schemas.openxmlformats.org/drawingml/2006/picture">
+                <pic:pic xmlns:pic="http://schemas.openxmlformats.org/drawingml/2006/picture">
+                  <pic:nvPicPr>
+                    <pic:cNvPr id="4" name="dog.9.jpg"/>
+                    <pic:cNvPicPr/>
+                  </pic:nvPicPr>
+                  <pic:blipFill>
+                    <a:blip r:embed="rId7" cstate="print">
+                      <a:extLst>
+                        <a:ext uri="{28A0092B-C50C-407E-A947-70E740481C1C}">
+                          <a14:useLocalDpi xmlns:a14="http://schemas.microsoft.com/office/drawing/2010/main" val="0"/>
+                        </a:ext>
+                      </a:extLst>
+                    </a:blip>
+                    <a:stretch>
+                      <a:fillRect/>
+                    </a:stretch>
+                  </pic:blipFill>
+                  <pic:spPr>
+                    <a:xfrm>
+                      <a:off x="0" y="0"/>
+                      <a:ext cx="986634" cy="1340535"/>
+                    </a:xfrm>
+                    <a:prstGeom prst="rect">
+                      <a:avLst/>
+                    </a:prstGeom>
+                  </pic:spPr>
+                </pic:pic>
+              </a:graphicData>
+            </a:graphic>
+          </wp:inline>
+        </w:drawing>
+      </w:r>
+      <w:r>
+        <w:rPr>
+          <w:rFonts w:ascii="Segoe UI" w:hAnsi="Segoe UI" w:cs="Segoe UI" w:hint="eastAsia"/>
+          <w:color w:val="24292E"/>
+        </w:rPr>
+        <w:t xml:space="preserve">  </w:t>
+      </w:r>
+      <w:r>
+        <w:rPr>
+          <w:rFonts w:ascii="Segoe UI" w:hAnsi="Segoe UI" w:cs="Segoe UI"/>
+          <w:noProof/>
+          <w:color w:val="24292E"/>
+        </w:rPr>
+        <w:drawing>
+          <wp:inline distT="0" distB="0" distL="0" distR="0">
+            <wp:extent cx="1217252" cy="910504"/>
+            <wp:effectExtent l="0" t="0" r="2540" b="4445"/>
+            <wp:docPr id="5" name="图片 5"/>
+            <wp:cNvGraphicFramePr>
+              <a:graphicFrameLocks xmlns:a="http://schemas.openxmlformats.org/drawingml/2006/main" noChangeAspect="1"/>
+            </wp:cNvGraphicFramePr>
+            <a:graphic xmlns:a="http://schemas.openxmlformats.org/drawingml/2006/main">
+              <a:graphicData uri="http://schemas.openxmlformats.org/drawingml/2006/picture">
+                <pic:pic xmlns:pic="http://schemas.openxmlformats.org/drawingml/2006/picture">
+                  <pic:nvPicPr>
+                    <pic:cNvPr id="5" name="dog.34.jpg"/>
+                    <pic:cNvPicPr/>
+                  </pic:nvPicPr>
+                  <pic:blipFill>
+                    <a:blip r:embed="rId8" cstate="print">
+                      <a:extLst>
+                        <a:ext uri="{28A0092B-C50C-407E-A947-70E740481C1C}">
+                          <a14:useLocalDpi xmlns:a14="http://schemas.microsoft.com/office/drawing/2010/main" val="0"/>
+                        </a:ext>
+                      </a:extLst>
+                    </a:blip>
+                    <a:stretch>
+                      <a:fillRect/>
+                    </a:stretch>
+                  </pic:blipFill>
+                  <pic:spPr>
+                    <a:xfrm>
+                      <a:off x="0" y="0"/>
+                      <a:ext cx="1238084" cy="926086"/>
+                    </a:xfrm>
+                    <a:prstGeom prst="rect">
+                      <a:avLst/>
+                    </a:prstGeom>
+                  </pic:spPr>
+                </pic:pic>
+              </a:graphicData>
+            </a:graphic>
+          </wp:inline>
+        </w:drawing>
+      </w:r>
+      <w:r>
+        <w:rPr>
+          <w:rFonts w:ascii="Segoe UI" w:hAnsi="Segoe UI" w:cs="Segoe UI"/>
+          <w:color w:val="24292E"/>
+        </w:rPr>
+        <w:t xml:space="preserve">  </w:t>
+      </w:r>
+      <w:r>
+        <w:rPr>
+          <w:rFonts w:ascii="Segoe UI" w:hAnsi="Segoe UI" w:cs="Segoe UI"/>
+          <w:noProof/>
+          <w:color w:val="24292E"/>
+        </w:rPr>
+        <w:drawing>
+          <wp:inline distT="0" distB="0" distL="0" distR="0">
+            <wp:extent cx="1118530" cy="1127587"/>
+            <wp:effectExtent l="0" t="0" r="0" b="3175"/>
+            <wp:docPr id="6" name="图片 6"/>
+            <wp:cNvGraphicFramePr>
+              <a:graphicFrameLocks xmlns:a="http://schemas.openxmlformats.org/drawingml/2006/main" noChangeAspect="1"/>
+            </wp:cNvGraphicFramePr>
+            <a:graphic xmlns:a="http://schemas.openxmlformats.org/drawingml/2006/main">
+              <a:graphicData uri="http://schemas.openxmlformats.org/drawingml/2006/picture">
+                <pic:pic xmlns:pic="http://schemas.openxmlformats.org/drawingml/2006/picture">
+                  <pic:nvPicPr>
+                    <pic:cNvPr id="6" name="cat.7.jpg"/>
+                    <pic:cNvPicPr/>
+                  </pic:nvPicPr>
+                  <pic:blipFill>
+                    <a:blip r:embed="rId9" cstate="print">
+                      <a:extLst>
+                        <a:ext uri="{28A0092B-C50C-407E-A947-70E740481C1C}">
+                          <a14:useLocalDpi xmlns:a14="http://schemas.microsoft.com/office/drawing/2010/main" val="0"/>
+                        </a:ext>
+                      </a:extLst>
+                    </a:blip>
+                    <a:stretch>
+                      <a:fillRect/>
+                    </a:stretch>
+                  </pic:blipFill>
+                  <pic:spPr>
+                    <a:xfrm>
+                      <a:off x="0" y="0"/>
+                      <a:ext cx="1130652" cy="1139807"/>
+                    </a:xfrm>
+                    <a:prstGeom prst="rect">
+                      <a:avLst/>
+                    </a:prstGeom>
+                  </pic:spPr>
+                </pic:pic>
+              </a:graphicData>
+            </a:graphic>
+          </wp:inline>
+        </w:drawing>
+      </w:r>
+      <w:r>
+        <w:rPr>
+          <w:rFonts w:ascii="Segoe UI" w:hAnsi="Segoe UI" w:cs="Segoe UI"/>
+          <w:color w:val="24292E"/>
+        </w:rPr>
+        <w:t xml:space="preserve">  </w:t>
+      </w:r>
+      <w:r>
+        <w:rPr>
+          <w:rFonts w:ascii="Segoe UI" w:hAnsi="Segoe UI" w:cs="Segoe UI"/>
+          <w:noProof/>
+          <w:color w:val="24292E"/>
+        </w:rPr>
+        <w:drawing>
+          <wp:inline distT="0" distB="0" distL="0" distR="0">
+            <wp:extent cx="1456164" cy="1093585"/>
+            <wp:effectExtent l="0" t="0" r="4445" b="0"/>
+            <wp:docPr id="7" name="图片 7"/>
+            <wp:cNvGraphicFramePr>
+              <a:graphicFrameLocks xmlns:a="http://schemas.openxmlformats.org/drawingml/2006/main" noChangeAspect="1"/>
+            </wp:cNvGraphicFramePr>
+            <a:graphic xmlns:a="http://schemas.openxmlformats.org/drawingml/2006/main">
+              <a:graphicData uri="http://schemas.openxmlformats.org/drawingml/2006/picture">
+                <pic:pic xmlns:pic="http://schemas.openxmlformats.org/drawingml/2006/picture">
+                  <pic:nvPicPr>
+                    <pic:cNvPr id="7" name="cat.17.jpg"/>
+                    <pic:cNvPicPr/>
+                  </pic:nvPicPr>
+                  <pic:blipFill>
+                    <a:blip r:embed="rId10" cstate="print">
+                      <a:extLst>
+                        <a:ext uri="{28A0092B-C50C-407E-A947-70E740481C1C}">
+                          <a14:useLocalDpi xmlns:a14="http://schemas.microsoft.com/office/drawing/2010/main" val="0"/>
+                        </a:ext>
+                      </a:extLst>
+                    </a:blip>
+                    <a:stretch>
+                      <a:fillRect/>
+                    </a:stretch>
+                  </pic:blipFill>
+                  <pic:spPr>
+                    <a:xfrm>
+                      <a:off x="0" y="0"/>
+                      <a:ext cx="1480431" cy="1111810"/>
+                    </a:xfrm>
+                    <a:prstGeom prst="rect">
+                      <a:avLst/>
+                    </a:prstGeom>
+                  </pic:spPr>
+                </pic:pic>
+              </a:graphicData>
+            </a:graphic>
+          </wp:inline>
+        </w:drawing>
+      </w:r>
+    </w:p>
+    <w:p>
+      <w:pPr>
+        <w:pStyle w:val="a8"/>
+        <w:spacing w:before="0" w:beforeAutospacing="0" w:after="240" w:afterAutospacing="0"/>
+        <w:rPr>
+          <w:rFonts w:ascii="Segoe UI" w:hAnsi="Segoe UI" w:cs="Segoe UI"/>
+          <w:color w:val="24292E"/>
+        </w:rPr>
+      </w:pPr>
+      <w:r>
+        <w:rPr>
+          <w:rFonts w:ascii="Segoe UI" w:hAnsi="Segoe UI" w:cs="Segoe UI" w:hint="eastAsia"/>
+          <w:color w:val="24292E"/>
+        </w:rPr>
+        <w:t>可以发现图片尺寸不一。</w:t>
+      </w:r>
+    </w:p>
+    <w:p>
+      <w:pPr>
+        <w:pStyle w:val="4"/>
+      </w:pPr>
+      <w:r>
+        <w:rPr>
+          <w:rFonts w:hint="eastAsia"/>
+        </w:rPr>
+        <w:t>检测异常数据</w:t>
+      </w:r>
+    </w:p>
+    <w:p>
+      <w:pPr>
+        <w:pStyle w:val="a8"/>
+        <w:spacing w:after="240"/>
+        <w:rPr>
+          <w:rFonts w:ascii="Segoe UI" w:hAnsi="Segoe UI" w:cs="Segoe UI"/>
+          <w:color w:val="24292E"/>
+        </w:rPr>
+      </w:pPr>
+      <w:r>
+        <w:rPr>
+          <w:rFonts w:ascii="Segoe UI" w:hAnsi="Segoe UI" w:cs="Segoe UI" w:hint="eastAsia"/>
+          <w:color w:val="24292E"/>
+        </w:rPr>
+        <w:t>本项目</w:t>
+      </w:r>
+      <w:r>
+        <w:rPr>
+          <w:rFonts w:ascii="Segoe UI" w:hAnsi="Segoe UI" w:cs="Segoe UI"/>
+          <w:color w:val="24292E"/>
+        </w:rPr>
+        <w:t>使用</w:t>
+      </w:r>
+      <w:proofErr w:type="spellStart"/>
+      <w:r>
+        <w:rPr>
+          <w:rFonts w:ascii="Segoe UI" w:hAnsi="Segoe UI" w:cs="Segoe UI" w:hint="eastAsia"/>
+          <w:color w:val="24292E"/>
+        </w:rPr>
+        <w:t>keras</w:t>
+      </w:r>
+      <w:proofErr w:type="spellEnd"/>
+      <w:r>
+        <w:rPr>
+          <w:rFonts w:ascii="Segoe UI" w:hAnsi="Segoe UI" w:cs="Segoe UI" w:hint="eastAsia"/>
+          <w:color w:val="24292E"/>
+        </w:rPr>
+        <w:t>预训练模型</w:t>
+      </w:r>
+      <w:r>
+        <w:rPr>
+          <w:rFonts w:ascii="Segoe UI" w:hAnsi="Segoe UI" w:cs="Segoe UI"/>
+          <w:color w:val="24292E"/>
+        </w:rPr>
+        <w:t>ResNet50</w:t>
+      </w:r>
+      <w:r>
+        <w:rPr>
+          <w:rFonts w:ascii="Segoe UI" w:hAnsi="Segoe UI" w:cs="Segoe UI" w:hint="eastAsia"/>
+          <w:color w:val="24292E"/>
+        </w:rPr>
+        <w:t>（</w:t>
+      </w:r>
+      <w:proofErr w:type="spellStart"/>
+      <w:r>
+        <w:rPr>
+          <w:rFonts w:ascii="Segoe UI" w:hAnsi="Segoe UI" w:cs="Segoe UI"/>
+          <w:color w:val="24292E"/>
+        </w:rPr>
+        <w:t>imagenet</w:t>
+      </w:r>
+      <w:proofErr w:type="spellEnd"/>
+      <w:r>
+        <w:rPr>
+          <w:rFonts w:ascii="Segoe UI" w:hAnsi="Segoe UI" w:cs="Segoe UI" w:hint="eastAsia"/>
+          <w:color w:val="24292E"/>
+        </w:rPr>
+        <w:t>权重）</w:t>
+      </w:r>
+      <w:r>
+        <w:rPr>
+          <w:rFonts w:ascii="Segoe UI" w:hAnsi="Segoe UI" w:cs="Segoe UI"/>
+          <w:color w:val="24292E"/>
+        </w:rPr>
+        <w:t>，对训练数据集的图片进行预测（会给出图片分别属于不同种类的概率），筛选出</w:t>
+      </w:r>
+      <w:r>
+        <w:rPr>
+          <w:rFonts w:ascii="Segoe UI" w:hAnsi="Segoe UI" w:cs="Segoe UI"/>
+          <w:color w:val="24292E"/>
+        </w:rPr>
+        <w:t>top100</w:t>
+      </w:r>
+      <w:r>
+        <w:rPr>
+          <w:rFonts w:ascii="Segoe UI" w:hAnsi="Segoe UI" w:cs="Segoe UI"/>
+          <w:color w:val="24292E"/>
+        </w:rPr>
+        <w:t>概率都不是狗</w:t>
+      </w:r>
+      <w:r>
+        <w:rPr>
+          <w:rFonts w:ascii="Segoe UI" w:hAnsi="Segoe UI" w:cs="Segoe UI"/>
+          <w:color w:val="24292E"/>
+        </w:rPr>
+        <w:t>/</w:t>
+      </w:r>
+      <w:r>
+        <w:rPr>
+          <w:rFonts w:ascii="Segoe UI" w:hAnsi="Segoe UI" w:cs="Segoe UI"/>
+          <w:color w:val="24292E"/>
+        </w:rPr>
+        <w:t>猫种类的图片，然后人工判断是否合理，最后选择其中的真正异常图片进行剔除。</w:t>
+      </w:r>
+      <w:r>
+        <w:rPr>
+          <w:rFonts w:ascii="Segoe UI" w:hAnsi="Segoe UI" w:cs="Segoe UI" w:hint="eastAsia"/>
+          <w:color w:val="24292E"/>
+        </w:rPr>
+        <w:t>步骤如下：</w:t>
+      </w:r>
+    </w:p>
+    <w:p>
+      <w:pPr>
+        <w:pStyle w:val="a8"/>
+        <w:spacing w:after="240"/>
+        <w:rPr>
+          <w:rFonts w:ascii="Segoe UI" w:hAnsi="Segoe UI" w:cs="Segoe UI"/>
+          <w:color w:val="24292E"/>
+        </w:rPr>
+      </w:pPr>
+      <w:r>
+        <w:rPr>
+          <w:rFonts w:ascii="Segoe UI" w:hAnsi="Segoe UI" w:cs="Segoe UI" w:hint="eastAsia"/>
+          <w:color w:val="24292E"/>
+        </w:rPr>
+        <w:t>1</w:t>
+      </w:r>
+      <w:r>
+        <w:rPr>
+          <w:rFonts w:ascii="Segoe UI" w:hAnsi="Segoe UI" w:cs="Segoe UI" w:hint="eastAsia"/>
+          <w:color w:val="24292E"/>
+        </w:rPr>
+        <w:t>、先对部分图片进行检测，刚开始使用</w:t>
+      </w:r>
+      <w:r>
+        <w:rPr>
+          <w:rFonts w:ascii="Segoe UI" w:hAnsi="Segoe UI" w:cs="Segoe UI" w:hint="eastAsia"/>
+          <w:color w:val="24292E"/>
+        </w:rPr>
+        <w:t>top</w:t>
+      </w:r>
+      <w:r>
+        <w:rPr>
+          <w:rFonts w:ascii="Segoe UI" w:hAnsi="Segoe UI" w:cs="Segoe UI"/>
+          <w:color w:val="24292E"/>
+        </w:rPr>
+        <w:t>5</w:t>
+      </w:r>
+      <w:r>
+        <w:rPr>
+          <w:rFonts w:ascii="Segoe UI" w:hAnsi="Segoe UI" w:cs="Segoe UI"/>
+          <w:color w:val="24292E"/>
+        </w:rPr>
+        <w:t>，</w:t>
+      </w:r>
+      <w:r>
+        <w:rPr>
+          <w:rFonts w:ascii="Segoe UI" w:hAnsi="Segoe UI" w:cs="Segoe UI" w:hint="eastAsia"/>
+          <w:color w:val="24292E"/>
+        </w:rPr>
+        <w:t>发现结果里面正常图片占比较大，则不断调整</w:t>
+      </w:r>
+      <w:r>
+        <w:rPr>
+          <w:rFonts w:ascii="Segoe UI" w:hAnsi="Segoe UI" w:cs="Segoe UI" w:hint="eastAsia"/>
+          <w:color w:val="24292E"/>
+        </w:rPr>
+        <w:t>top</w:t>
+      </w:r>
+      <w:r>
+        <w:rPr>
+          <w:rFonts w:ascii="Segoe UI" w:hAnsi="Segoe UI" w:cs="Segoe UI" w:hint="eastAsia"/>
+          <w:color w:val="24292E"/>
+        </w:rPr>
+        <w:t>的种类数量，当为</w:t>
+      </w:r>
+      <w:r>
+        <w:rPr>
+          <w:rFonts w:ascii="Segoe UI" w:hAnsi="Segoe UI" w:cs="Segoe UI" w:hint="eastAsia"/>
+          <w:color w:val="24292E"/>
+        </w:rPr>
+        <w:t>100</w:t>
+      </w:r>
+      <w:r>
+        <w:rPr>
+          <w:rFonts w:ascii="Segoe UI" w:hAnsi="Segoe UI" w:cs="Segoe UI" w:hint="eastAsia"/>
+          <w:color w:val="24292E"/>
+        </w:rPr>
+        <w:t>时，发现异常图片的漏测率、误测率都较低，就选了这个参数，</w:t>
+      </w:r>
+    </w:p>
+    <w:p>
+      <w:pPr>
+        <w:pStyle w:val="a8"/>
+        <w:spacing w:after="240"/>
+        <w:rPr>
+          <w:rFonts w:ascii="Segoe UI" w:hAnsi="Segoe UI" w:cs="Segoe UI" w:hint="eastAsia"/>
+          <w:color w:val="24292E"/>
+        </w:rPr>
+      </w:pPr>
+      <w:r>
+        <w:rPr>
+          <w:rFonts w:ascii="Segoe UI" w:hAnsi="Segoe UI" w:cs="Segoe UI" w:hint="eastAsia"/>
+          <w:color w:val="24292E"/>
+        </w:rPr>
+        <w:t>然后对所有训练图片进行检测：</w:t>
+      </w:r>
+    </w:p>
+    <w:p>
+      <w:pPr>
+        <w:pStyle w:val="a8"/>
+        <w:spacing w:after="240"/>
+        <w:rPr>
+          <w:rFonts w:ascii="Segoe UI" w:hAnsi="Segoe UI" w:cs="Segoe UI"/>
+          <w:color w:val="24292E"/>
+        </w:rPr>
+      </w:pPr>
+      <w:r>
+        <w:rPr>
+          <w:rFonts w:ascii="Segoe UI" w:hAnsi="Segoe UI" w:cs="Segoe UI"/>
+          <w:color w:val="24292E"/>
+        </w:rPr>
+        <w:t>对</w:t>
+      </w:r>
+      <w:r>
+        <w:rPr>
+          <w:rFonts w:ascii="Segoe UI" w:hAnsi="Segoe UI" w:cs="Segoe UI"/>
+          <w:color w:val="24292E"/>
+        </w:rPr>
+        <w:t>[./</w:t>
+      </w:r>
+      <w:r>
+        <w:rPr>
+          <w:rFonts w:ascii="Segoe UI" w:hAnsi="Segoe UI" w:cs="Segoe UI" w:hint="eastAsia"/>
+          <w:color w:val="24292E"/>
+        </w:rPr>
+        <w:t>data</w:t>
+      </w:r>
+      <w:r>
+        <w:rPr>
+          <w:rFonts w:ascii="Segoe UI" w:hAnsi="Segoe UI" w:cs="Segoe UI"/>
+          <w:color w:val="24292E"/>
+        </w:rPr>
+        <w:t>/train/dog]</w:t>
+      </w:r>
+      <w:r>
+        <w:rPr>
+          <w:rFonts w:ascii="Segoe UI" w:hAnsi="Segoe UI" w:cs="Segoe UI"/>
+          <w:color w:val="24292E"/>
+        </w:rPr>
+        <w:t>目录下的图片进行预测，筛选出</w:t>
+      </w:r>
+      <w:r>
+        <w:rPr>
+          <w:rFonts w:ascii="Segoe UI" w:hAnsi="Segoe UI" w:cs="Segoe UI"/>
+          <w:color w:val="24292E"/>
+        </w:rPr>
+        <w:t>top100</w:t>
+      </w:r>
+      <w:r>
+        <w:rPr>
+          <w:rFonts w:ascii="Segoe UI" w:hAnsi="Segoe UI" w:cs="Segoe UI"/>
+          <w:color w:val="24292E"/>
+        </w:rPr>
+        <w:t>概率都不是狗的图片，打印其文件名称。</w:t>
+      </w:r>
+    </w:p>
+    <w:p>
+      <w:pPr>
+        <w:pStyle w:val="a8"/>
+        <w:spacing w:before="0" w:beforeAutospacing="0" w:after="240" w:afterAutospacing="0"/>
+        <w:rPr>
+          <w:rFonts w:ascii="Segoe UI" w:hAnsi="Segoe UI" w:cs="Segoe UI"/>
+          <w:color w:val="24292E"/>
+        </w:rPr>
+      </w:pPr>
+      <w:r>
+        <w:rPr>
+          <w:rFonts w:ascii="Segoe UI" w:hAnsi="Segoe UI" w:cs="Segoe UI"/>
+          <w:color w:val="24292E"/>
+        </w:rPr>
+        <w:t>对</w:t>
+      </w:r>
+      <w:r>
+        <w:rPr>
+          <w:rFonts w:ascii="Segoe UI" w:hAnsi="Segoe UI" w:cs="Segoe UI"/>
+          <w:color w:val="24292E"/>
+        </w:rPr>
+        <w:t>[./</w:t>
+      </w:r>
+      <w:r>
+        <w:rPr>
+          <w:rFonts w:ascii="Segoe UI" w:hAnsi="Segoe UI" w:cs="Segoe UI" w:hint="eastAsia"/>
+          <w:color w:val="24292E"/>
+        </w:rPr>
+        <w:t>data</w:t>
+      </w:r>
+      <w:r>
+        <w:rPr>
+          <w:rFonts w:ascii="Segoe UI" w:hAnsi="Segoe UI" w:cs="Segoe UI"/>
+          <w:color w:val="24292E"/>
+        </w:rPr>
+        <w:t>/train/cat]</w:t>
+      </w:r>
+      <w:r>
+        <w:rPr>
+          <w:rFonts w:ascii="Segoe UI" w:hAnsi="Segoe UI" w:cs="Segoe UI"/>
+          <w:color w:val="24292E"/>
+        </w:rPr>
+        <w:t>目录下的图片进行预测，筛选出</w:t>
+      </w:r>
+      <w:r>
+        <w:rPr>
+          <w:rFonts w:ascii="Segoe UI" w:hAnsi="Segoe UI" w:cs="Segoe UI"/>
+          <w:color w:val="24292E"/>
+        </w:rPr>
+        <w:t>top100</w:t>
+      </w:r>
+      <w:r>
+        <w:rPr>
+          <w:rFonts w:ascii="Segoe UI" w:hAnsi="Segoe UI" w:cs="Segoe UI"/>
+          <w:color w:val="24292E"/>
+        </w:rPr>
+        <w:t>概率都不是猫的图片，打印其文件名称。</w:t>
+      </w:r>
+    </w:p>
+    <w:p>
+      <w:pPr>
+        <w:pStyle w:val="a8"/>
+        <w:spacing w:before="0" w:beforeAutospacing="0" w:after="240" w:afterAutospacing="0"/>
+        <w:rPr>
+          <w:rFonts w:ascii="Segoe UI" w:hAnsi="Segoe UI" w:cs="Segoe UI" w:hint="eastAsia"/>
+          <w:color w:val="24292E"/>
+        </w:rPr>
+      </w:pPr>
+      <w:r>
+        <w:rPr>
+          <w:rFonts w:ascii="Segoe UI" w:hAnsi="Segoe UI" w:cs="Segoe UI" w:hint="eastAsia"/>
+          <w:color w:val="24292E"/>
+        </w:rPr>
+        <w:t>2</w:t>
+      </w:r>
+      <w:r>
+        <w:rPr>
+          <w:rFonts w:ascii="Segoe UI" w:hAnsi="Segoe UI" w:cs="Segoe UI" w:hint="eastAsia"/>
+          <w:color w:val="24292E"/>
+        </w:rPr>
+        <w:t>、对这些图片进行人工判断，筛选出异常图片，移动到</w:t>
+      </w:r>
+      <w:proofErr w:type="spellStart"/>
+      <w:r>
+        <w:rPr>
+          <w:rFonts w:ascii="Segoe UI" w:hAnsi="Segoe UI" w:cs="Segoe UI" w:hint="eastAsia"/>
+          <w:color w:val="24292E"/>
+        </w:rPr>
+        <w:t>invalid</w:t>
+      </w:r>
+      <w:r>
+        <w:rPr>
+          <w:rFonts w:ascii="Segoe UI" w:hAnsi="Segoe UI" w:cs="Segoe UI"/>
+          <w:color w:val="24292E"/>
+        </w:rPr>
+        <w:t>_train</w:t>
+      </w:r>
+      <w:proofErr w:type="spellEnd"/>
+      <w:r>
+        <w:rPr>
+          <w:rFonts w:ascii="Segoe UI" w:hAnsi="Segoe UI" w:cs="Segoe UI" w:hint="eastAsia"/>
+          <w:color w:val="24292E"/>
+        </w:rPr>
+        <w:t>相应子目录下，随机展示几张异常图片（包括图片本身就不是猫狗，或者是图画，或者是背景太复杂的情况）：</w:t>
+      </w:r>
+    </w:p>
+    <w:p>
+      <w:pPr>
+        <w:pStyle w:val="a8"/>
+        <w:spacing w:before="0" w:beforeAutospacing="0" w:after="240" w:afterAutospacing="0"/>
+        <w:rPr>
+          <w:rFonts w:ascii="Segoe UI" w:hAnsi="Segoe UI" w:cs="Segoe UI" w:hint="eastAsia"/>
+          <w:color w:val="24292E"/>
+        </w:rPr>
+      </w:pPr>
+      <w:r>
+        <w:rPr>
+          <w:rFonts w:ascii="Segoe UI" w:hAnsi="Segoe UI" w:cs="Segoe UI" w:hint="eastAsia"/>
+          <w:noProof/>
+          <w:color w:val="24292E"/>
+        </w:rPr>
+        <w:drawing>
+          <wp:inline distT="0" distB="0" distL="0" distR="0">
+            <wp:extent cx="1356632" cy="1014761"/>
+            <wp:effectExtent l="0" t="0" r="2540" b="1270"/>
+            <wp:docPr id="8" name="图片 8"/>
+            <wp:cNvGraphicFramePr>
+              <a:graphicFrameLocks xmlns:a="http://schemas.openxmlformats.org/drawingml/2006/main" noChangeAspect="1"/>
+            </wp:cNvGraphicFramePr>
+            <a:graphic xmlns:a="http://schemas.openxmlformats.org/drawingml/2006/main">
+              <a:graphicData uri="http://schemas.openxmlformats.org/drawingml/2006/picture">
+                <pic:pic xmlns:pic="http://schemas.openxmlformats.org/drawingml/2006/picture">
+                  <pic:nvPicPr>
+                    <pic:cNvPr id="8" name="cat.2457.jpg"/>
+                    <pic:cNvPicPr/>
+                  </pic:nvPicPr>
+                  <pic:blipFill>
+                    <a:blip r:embed="rId11" cstate="print">
+                      <a:extLst>
+                        <a:ext uri="{28A0092B-C50C-407E-A947-70E740481C1C}">
+                          <a14:useLocalDpi xmlns:a14="http://schemas.microsoft.com/office/drawing/2010/main" val="0"/>
+                        </a:ext>
+                      </a:extLst>
+                    </a:blip>
+                    <a:stretch>
+                      <a:fillRect/>
+                    </a:stretch>
+                  </pic:blipFill>
+                  <pic:spPr>
+                    <a:xfrm>
+                      <a:off x="0" y="0"/>
+                      <a:ext cx="1382938" cy="1034438"/>
+                    </a:xfrm>
+                    <a:prstGeom prst="rect">
+                      <a:avLst/>
+                    </a:prstGeom>
+                  </pic:spPr>
+                </pic:pic>
+              </a:graphicData>
+            </a:graphic>
+          </wp:inline>
+        </w:drawing>
+      </w:r>
+      <w:r>
+        <w:rPr>
+          <w:rFonts w:ascii="Segoe UI" w:hAnsi="Segoe UI" w:cs="Segoe UI" w:hint="eastAsia"/>
+          <w:color w:val="24292E"/>
+        </w:rPr>
+        <w:t xml:space="preserve">  </w:t>
+      </w:r>
+      <w:r>
+        <w:rPr>
+          <w:rFonts w:ascii="Segoe UI" w:hAnsi="Segoe UI" w:cs="Segoe UI" w:hint="eastAsia"/>
+          <w:noProof/>
+          <w:color w:val="24292E"/>
+        </w:rPr>
+        <w:drawing>
+          <wp:inline distT="0" distB="0" distL="0" distR="0">
+            <wp:extent cx="912542" cy="1224727"/>
+            <wp:effectExtent l="0" t="0" r="1905" b="0"/>
+            <wp:docPr id="9" name="图片 9"/>
+            <wp:cNvGraphicFramePr>
+              <a:graphicFrameLocks xmlns:a="http://schemas.openxmlformats.org/drawingml/2006/main" noChangeAspect="1"/>
+            </wp:cNvGraphicFramePr>
+            <a:graphic xmlns:a="http://schemas.openxmlformats.org/drawingml/2006/main">
+              <a:graphicData uri="http://schemas.openxmlformats.org/drawingml/2006/picture">
+                <pic:pic xmlns:pic="http://schemas.openxmlformats.org/drawingml/2006/picture">
+                  <pic:nvPicPr>
+                    <pic:cNvPr id="9" name="cat.2939.jpg"/>
+                    <pic:cNvPicPr/>
+                  </pic:nvPicPr>
+                  <pic:blipFill>
+                    <a:blip r:embed="rId12" cstate="print">
+                      <a:extLst>
+                        <a:ext uri="{28A0092B-C50C-407E-A947-70E740481C1C}">
+                          <a14:useLocalDpi xmlns:a14="http://schemas.microsoft.com/office/drawing/2010/main" val="0"/>
+                        </a:ext>
+                      </a:extLst>
+                    </a:blip>
+                    <a:stretch>
+                      <a:fillRect/>
+                    </a:stretch>
+                  </pic:blipFill>
+                  <pic:spPr>
+                    <a:xfrm>
+                      <a:off x="0" y="0"/>
+                      <a:ext cx="925599" cy="1242250"/>
+                    </a:xfrm>
+                    <a:prstGeom prst="rect">
+                      <a:avLst/>
+                    </a:prstGeom>
+                  </pic:spPr>
+                </pic:pic>
+              </a:graphicData>
+            </a:graphic>
+          </wp:inline>
+        </w:drawing>
+      </w:r>
+      <w:r>
+        <w:rPr>
+          <w:rFonts w:ascii="Segoe UI" w:hAnsi="Segoe UI" w:cs="Segoe UI" w:hint="eastAsia"/>
+          <w:noProof/>
+          <w:color w:val="24292E"/>
+        </w:rPr>
+        <w:drawing>
+          <wp:inline distT="0" distB="0" distL="0" distR="0">
+            <wp:extent cx="1236230" cy="1507598"/>
+            <wp:effectExtent l="0" t="0" r="0" b="3810"/>
+            <wp:docPr id="10" name="图片 10"/>
+            <wp:cNvGraphicFramePr>
+              <a:graphicFrameLocks xmlns:a="http://schemas.openxmlformats.org/drawingml/2006/main" noChangeAspect="1"/>
+            </wp:cNvGraphicFramePr>
+            <a:graphic xmlns:a="http://schemas.openxmlformats.org/drawingml/2006/main">
+              <a:graphicData uri="http://schemas.openxmlformats.org/drawingml/2006/picture">
+                <pic:pic xmlns:pic="http://schemas.openxmlformats.org/drawingml/2006/picture">
+                  <pic:nvPicPr>
+                    <pic:cNvPr id="10" name="cat.7377.jpg"/>
+                    <pic:cNvPicPr/>
+                  </pic:nvPicPr>
+                  <pic:blipFill>
+                    <a:blip r:embed="rId13" cstate="print">
+                      <a:extLst>
+                        <a:ext uri="{28A0092B-C50C-407E-A947-70E740481C1C}">
+                          <a14:useLocalDpi xmlns:a14="http://schemas.microsoft.com/office/drawing/2010/main" val="0"/>
+                        </a:ext>
+                      </a:extLst>
+                    </a:blip>
+                    <a:stretch>
+                      <a:fillRect/>
+                    </a:stretch>
+                  </pic:blipFill>
+                  <pic:spPr>
+                    <a:xfrm>
+                      <a:off x="0" y="0"/>
+                      <a:ext cx="1249895" cy="1524262"/>
+                    </a:xfrm>
+                    <a:prstGeom prst="rect">
+                      <a:avLst/>
+                    </a:prstGeom>
+                  </pic:spPr>
+                </pic:pic>
+              </a:graphicData>
+            </a:graphic>
+          </wp:inline>
+        </w:drawing>
+      </w:r>
+      <w:r>
+        <w:rPr>
+          <w:rFonts w:ascii="Segoe UI" w:hAnsi="Segoe UI" w:cs="Segoe UI"/>
+          <w:color w:val="24292E"/>
+        </w:rPr>
+        <w:t xml:space="preserve">  </w:t>
+      </w:r>
+      <w:r>
+        <w:rPr>
+          <w:rFonts w:ascii="Segoe UI" w:hAnsi="Segoe UI" w:cs="Segoe UI" w:hint="eastAsia"/>
+          <w:noProof/>
+          <w:color w:val="24292E"/>
+        </w:rPr>
+        <w:drawing>
+          <wp:inline distT="0" distB="0" distL="0" distR="0">
+            <wp:extent cx="1193727" cy="1222607"/>
+            <wp:effectExtent l="0" t="0" r="635" b="0"/>
+            <wp:docPr id="11" name="图片 11"/>
+            <wp:cNvGraphicFramePr>
+              <a:graphicFrameLocks xmlns:a="http://schemas.openxmlformats.org/drawingml/2006/main" noChangeAspect="1"/>
+            </wp:cNvGraphicFramePr>
+            <a:graphic xmlns:a="http://schemas.openxmlformats.org/drawingml/2006/main">
+              <a:graphicData uri="http://schemas.openxmlformats.org/drawingml/2006/picture">
+                <pic:pic xmlns:pic="http://schemas.openxmlformats.org/drawingml/2006/picture">
+                  <pic:nvPicPr>
+                    <pic:cNvPr id="11" name="dog.10161.jpg"/>
+                    <pic:cNvPicPr/>
+                  </pic:nvPicPr>
+                  <pic:blipFill>
+                    <a:blip r:embed="rId14">
+                      <a:extLst>
+                        <a:ext uri="{28A0092B-C50C-407E-A947-70E740481C1C}">
+                          <a14:useLocalDpi xmlns:a14="http://schemas.microsoft.com/office/drawing/2010/main" val="0"/>
+                        </a:ext>
+                      </a:extLst>
+                    </a:blip>
+                    <a:stretch>
+                      <a:fillRect/>
+                    </a:stretch>
+                  </pic:blipFill>
+                  <pic:spPr>
+                    <a:xfrm>
+                      <a:off x="0" y="0"/>
+                      <a:ext cx="1207186" cy="1236392"/>
+                    </a:xfrm>
+                    <a:prstGeom prst="rect">
+                      <a:avLst/>
+                    </a:prstGeom>
+                  </pic:spPr>
+                </pic:pic>
+              </a:graphicData>
+            </a:graphic>
+          </wp:inline>
+        </w:drawing>
+      </w:r>
+    </w:p>
+    <w:p>
+      <w:pPr>
+        <w:pStyle w:val="3"/>
+        <w:spacing w:before="360" w:after="240"/>
+        <w:rPr>
+          <w:rFonts w:ascii="Segoe UI" w:hAnsi="Segoe UI" w:cs="Segoe UI"/>
+          <w:color w:val="24292E"/>
+          <w:sz w:val="30"/>
+          <w:szCs w:val="30"/>
+        </w:rPr>
+      </w:pPr>
+      <w:r>
+        <w:rPr>
+          <w:rFonts w:ascii="Segoe UI" w:hAnsi="Segoe UI" w:cs="Segoe UI"/>
+          <w:color w:val="24292E"/>
+          <w:sz w:val="30"/>
+          <w:szCs w:val="30"/>
+        </w:rPr>
+        <w:lastRenderedPageBreak/>
+        <w:t>探索性可视化</w:t>
+      </w:r>
+    </w:p>
+    <w:p>
+      <w:pPr>
+        <w:pStyle w:val="a8"/>
+        <w:spacing w:before="0" w:beforeAutospacing="0" w:after="240" w:afterAutospacing="0"/>
+        <w:rPr>
+          <w:rFonts w:ascii="Segoe UI" w:hAnsi="Segoe UI" w:cs="Segoe UI"/>
+          <w:color w:val="24292E"/>
+        </w:rPr>
+      </w:pPr>
+      <w:r>
+        <w:rPr>
+          <w:rFonts w:ascii="Segoe UI" w:hAnsi="Segoe UI" w:cs="Segoe UI"/>
+          <w:color w:val="24292E"/>
+        </w:rPr>
+        <w:t>在这一部分，你需要对数据的特征或特性进行概括性或提取性的可视化。这个可视化的过程应该要适应你所使用的数据。就你为何使用这个形式的可视化，以及这个可视化过程为什么是有意义的，进行一定的讨论。你需要考虑的问题：</w:t>
+      </w:r>
+    </w:p>
+    <w:p>
+      <w:pPr>
         <w:widowControl/>
-        <w:ind w:firstLine="420"/>
+        <w:numPr>
+          <w:ilvl w:val="0"/>
+          <w:numId w:val="13"/>
+        </w:numPr>
+        <w:spacing w:before="100" w:beforeAutospacing="1" w:after="100" w:afterAutospacing="1"/>
         <w:jc w:val="left"/>
         <w:rPr>
-          <w:rFonts w:ascii="宋体" w:eastAsia="宋体" w:hAnsi="宋体" w:cs="宋体" w:hint="eastAsia"/>
+          <w:rFonts w:ascii="Segoe UI" w:hAnsi="Segoe UI" w:cs="Segoe UI"/>
+          <w:color w:val="24292E"/>
+        </w:rPr>
+      </w:pPr>
+      <w:r>
+        <w:rPr>
+          <w:rStyle w:val="a9"/>
+          <w:rFonts w:ascii="Segoe UI" w:hAnsi="Segoe UI" w:cs="Segoe UI"/>
+          <w:color w:val="24292E"/>
+        </w:rPr>
+        <w:t>你是否对数据中与问题有关的特性进行了可视化？</w:t>
+      </w:r>
+    </w:p>
+    <w:p>
+      <w:pPr>
+        <w:widowControl/>
+        <w:numPr>
+          <w:ilvl w:val="0"/>
+          <w:numId w:val="13"/>
+        </w:numPr>
+        <w:spacing w:before="60" w:after="100" w:afterAutospacing="1"/>
+        <w:jc w:val="left"/>
+        <w:rPr>
+          <w:rFonts w:ascii="Segoe UI" w:hAnsi="Segoe UI" w:cs="Segoe UI"/>
+          <w:color w:val="24292E"/>
+        </w:rPr>
+      </w:pPr>
+      <w:r>
+        <w:rPr>
+          <w:rStyle w:val="a9"/>
+          <w:rFonts w:ascii="Segoe UI" w:hAnsi="Segoe UI" w:cs="Segoe UI"/>
+          <w:color w:val="24292E"/>
+        </w:rPr>
+        <w:t>你对可视化结果进行详尽的分析和讨论了吗？</w:t>
+      </w:r>
+    </w:p>
+    <w:p>
+      <w:pPr>
+        <w:widowControl/>
+        <w:numPr>
+          <w:ilvl w:val="0"/>
+          <w:numId w:val="13"/>
+        </w:numPr>
+        <w:spacing w:before="60" w:after="100" w:afterAutospacing="1"/>
+        <w:jc w:val="left"/>
+        <w:rPr>
+          <w:rFonts w:ascii="Segoe UI" w:hAnsi="Segoe UI" w:cs="Segoe UI"/>
+          <w:color w:val="24292E"/>
+        </w:rPr>
+      </w:pPr>
+      <w:r>
+        <w:rPr>
+          <w:rStyle w:val="a9"/>
+          <w:rFonts w:ascii="Segoe UI" w:hAnsi="Segoe UI" w:cs="Segoe UI"/>
+          <w:color w:val="24292E"/>
+        </w:rPr>
+        <w:t>绘图的坐标轴，标题，基准面是不是清晰定义了？</w:t>
+      </w:r>
+    </w:p>
+    <w:p>
+      <w:pPr>
+        <w:pStyle w:val="3"/>
+        <w:spacing w:before="360" w:after="240"/>
+        <w:rPr>
+          <w:rFonts w:ascii="Segoe UI" w:hAnsi="Segoe UI" w:cs="Segoe UI"/>
+          <w:color w:val="24292E"/>
+          <w:sz w:val="30"/>
+          <w:szCs w:val="30"/>
+        </w:rPr>
+      </w:pPr>
+      <w:r>
+        <w:rPr>
+          <w:rFonts w:ascii="Segoe UI" w:hAnsi="Segoe UI" w:cs="Segoe UI"/>
+          <w:color w:val="24292E"/>
+          <w:sz w:val="30"/>
+          <w:szCs w:val="30"/>
+        </w:rPr>
+        <w:t>算法和技术</w:t>
+      </w:r>
+    </w:p>
+    <w:p>
+      <w:pPr>
+        <w:pStyle w:val="a8"/>
+        <w:spacing w:before="0" w:beforeAutospacing="0" w:after="240" w:afterAutospacing="0"/>
+        <w:rPr>
+          <w:rFonts w:ascii="Segoe UI" w:hAnsi="Segoe UI" w:cs="Segoe UI"/>
+          <w:color w:val="24292E"/>
+        </w:rPr>
+      </w:pPr>
+      <w:r>
+        <w:rPr>
+          <w:rFonts w:ascii="Segoe UI" w:hAnsi="Segoe UI" w:cs="Segoe UI"/>
+          <w:color w:val="24292E"/>
+        </w:rPr>
+        <w:t>在这一部分，你需要讨论你解决问题时用到的算法和技术。你需要根据问题的特性和所属领域来论述使用这些方法的合理性。你需要考虑：</w:t>
+      </w:r>
+    </w:p>
+    <w:p>
+      <w:pPr>
+        <w:widowControl/>
+        <w:numPr>
+          <w:ilvl w:val="0"/>
+          <w:numId w:val="14"/>
+        </w:numPr>
+        <w:spacing w:before="100" w:beforeAutospacing="1" w:after="100" w:afterAutospacing="1"/>
+        <w:jc w:val="left"/>
+        <w:rPr>
+          <w:rFonts w:ascii="Segoe UI" w:hAnsi="Segoe UI" w:cs="Segoe UI"/>
+          <w:color w:val="24292E"/>
+        </w:rPr>
+      </w:pPr>
+      <w:r>
+        <w:rPr>
+          <w:rStyle w:val="a9"/>
+          <w:rFonts w:ascii="Segoe UI" w:hAnsi="Segoe UI" w:cs="Segoe UI"/>
+          <w:color w:val="24292E"/>
+        </w:rPr>
+        <w:t>你所使用的算法，包括用到的变量</w:t>
+      </w:r>
+      <w:r>
+        <w:rPr>
+          <w:rStyle w:val="a9"/>
+          <w:rFonts w:ascii="Segoe UI" w:hAnsi="Segoe UI" w:cs="Segoe UI"/>
+          <w:color w:val="24292E"/>
+        </w:rPr>
+        <w:t>/</w:t>
+      </w:r>
+      <w:r>
+        <w:rPr>
+          <w:rStyle w:val="a9"/>
+          <w:rFonts w:ascii="Segoe UI" w:hAnsi="Segoe UI" w:cs="Segoe UI"/>
+          <w:color w:val="24292E"/>
+        </w:rPr>
+        <w:t>参数都清晰地说明了吗？</w:t>
+      </w:r>
+    </w:p>
+    <w:p>
+      <w:pPr>
+        <w:widowControl/>
+        <w:numPr>
+          <w:ilvl w:val="0"/>
+          <w:numId w:val="14"/>
+        </w:numPr>
+        <w:spacing w:before="60" w:after="100" w:afterAutospacing="1"/>
+        <w:jc w:val="left"/>
+        <w:rPr>
+          <w:rFonts w:ascii="Segoe UI" w:hAnsi="Segoe UI" w:cs="Segoe UI"/>
+          <w:color w:val="24292E"/>
+        </w:rPr>
+      </w:pPr>
+      <w:r>
+        <w:rPr>
+          <w:rStyle w:val="a9"/>
+          <w:rFonts w:ascii="Segoe UI" w:hAnsi="Segoe UI" w:cs="Segoe UI"/>
+          <w:color w:val="24292E"/>
+        </w:rPr>
+        <w:t>你是否已经详尽地描述并讨论了使用这些技术的合理性？</w:t>
+      </w:r>
+    </w:p>
+    <w:p>
+      <w:pPr>
+        <w:widowControl/>
+        <w:numPr>
+          <w:ilvl w:val="0"/>
+          <w:numId w:val="14"/>
+        </w:numPr>
+        <w:spacing w:before="60" w:after="100" w:afterAutospacing="1"/>
+        <w:jc w:val="left"/>
+        <w:rPr>
+          <w:rFonts w:ascii="Segoe UI" w:hAnsi="Segoe UI" w:cs="Segoe UI"/>
+          <w:color w:val="24292E"/>
+        </w:rPr>
+      </w:pPr>
+      <w:r>
+        <w:rPr>
+          <w:rStyle w:val="a9"/>
+          <w:rFonts w:ascii="Segoe UI" w:hAnsi="Segoe UI" w:cs="Segoe UI"/>
+          <w:color w:val="24292E"/>
+        </w:rPr>
+        <w:t>你是否清晰地描述了这些算法和技术具体会如何处理这些数据？</w:t>
+      </w:r>
+    </w:p>
+    <w:p>
+      <w:pPr>
+        <w:pStyle w:val="3"/>
+        <w:spacing w:before="360" w:after="240"/>
+        <w:rPr>
+          <w:rFonts w:ascii="Segoe UI" w:hAnsi="Segoe UI" w:cs="Segoe UI"/>
+          <w:color w:val="24292E"/>
+          <w:sz w:val="30"/>
+          <w:szCs w:val="30"/>
+        </w:rPr>
+      </w:pPr>
+      <w:r>
+        <w:rPr>
+          <w:rFonts w:ascii="Segoe UI" w:hAnsi="Segoe UI" w:cs="Segoe UI"/>
+          <w:color w:val="24292E"/>
+          <w:sz w:val="30"/>
+          <w:szCs w:val="30"/>
+        </w:rPr>
+        <w:t>基准模型</w:t>
+      </w:r>
+    </w:p>
+    <w:p>
+      <w:pPr>
+        <w:pStyle w:val="a8"/>
+        <w:spacing w:before="0" w:beforeAutospacing="0" w:after="240" w:afterAutospacing="0"/>
+        <w:rPr>
+          <w:rFonts w:ascii="Segoe UI" w:hAnsi="Segoe UI" w:cs="Segoe UI"/>
+          <w:color w:val="24292E"/>
+        </w:rPr>
+      </w:pPr>
+      <w:r>
+        <w:rPr>
+          <w:rFonts w:ascii="Segoe UI" w:hAnsi="Segoe UI" w:cs="Segoe UI"/>
+          <w:color w:val="24292E"/>
+        </w:rPr>
+        <w:t>在这一部分，你需要提供一个可以用于衡量解决方案性能的基准结果</w:t>
+      </w:r>
+      <w:r>
+        <w:rPr>
+          <w:rFonts w:ascii="Segoe UI" w:hAnsi="Segoe UI" w:cs="Segoe UI"/>
+          <w:color w:val="24292E"/>
+        </w:rPr>
+        <w:t>/</w:t>
+      </w:r>
+      <w:r>
+        <w:rPr>
+          <w:rFonts w:ascii="Segoe UI" w:hAnsi="Segoe UI" w:cs="Segoe UI"/>
+          <w:color w:val="24292E"/>
+        </w:rPr>
+        <w:t>阈值。这个基准模型要能够和你的解决方案的性能进行比较。你也应该讨论你为什么使用这个基准模型。一些需要考虑的问题：</w:t>
+      </w:r>
+    </w:p>
+    <w:p>
+      <w:pPr>
+        <w:widowControl/>
+        <w:numPr>
+          <w:ilvl w:val="0"/>
+          <w:numId w:val="15"/>
+        </w:numPr>
+        <w:spacing w:before="100" w:beforeAutospacing="1" w:after="100" w:afterAutospacing="1"/>
+        <w:jc w:val="left"/>
+        <w:rPr>
+          <w:rFonts w:ascii="Segoe UI" w:hAnsi="Segoe UI" w:cs="Segoe UI"/>
+          <w:color w:val="24292E"/>
+        </w:rPr>
+      </w:pPr>
+      <w:r>
+        <w:rPr>
+          <w:rStyle w:val="a9"/>
+          <w:rFonts w:ascii="Segoe UI" w:hAnsi="Segoe UI" w:cs="Segoe UI"/>
+          <w:color w:val="24292E"/>
+        </w:rPr>
+        <w:t>你是否提供了作为基准的结果或数值，它们能够衡量模型的性能吗？</w:t>
+      </w:r>
+    </w:p>
+    <w:p>
+      <w:pPr>
+        <w:widowControl/>
+        <w:numPr>
+          <w:ilvl w:val="0"/>
+          <w:numId w:val="15"/>
+        </w:numPr>
+        <w:spacing w:before="60" w:after="100" w:afterAutospacing="1"/>
+        <w:jc w:val="left"/>
+        <w:rPr>
+          <w:rFonts w:ascii="Segoe UI" w:hAnsi="Segoe UI" w:cs="Segoe UI"/>
+          <w:color w:val="24292E"/>
+        </w:rPr>
+      </w:pPr>
+      <w:r>
+        <w:rPr>
+          <w:rStyle w:val="a9"/>
+          <w:rFonts w:ascii="Segoe UI" w:hAnsi="Segoe UI" w:cs="Segoe UI"/>
+          <w:color w:val="24292E"/>
+        </w:rPr>
+        <w:t>该基准是如何得到的（是靠数据还是假设）？</w:t>
+      </w:r>
+    </w:p>
+    <w:p>
+      <w:pPr>
+        <w:pStyle w:val="2"/>
+        <w:pBdr>
+          <w:bottom w:val="single" w:sz="6" w:space="4" w:color="EAECEF"/>
+        </w:pBdr>
+        <w:spacing w:before="360" w:beforeAutospacing="0" w:after="240" w:afterAutospacing="0"/>
+        <w:rPr>
+          <w:rFonts w:ascii="Segoe UI" w:hAnsi="Segoe UI" w:cs="Segoe UI"/>
+          <w:color w:val="24292E"/>
+        </w:rPr>
+      </w:pPr>
+      <w:r>
+        <w:rPr>
+          <w:rFonts w:ascii="Segoe UI" w:hAnsi="Segoe UI" w:cs="Segoe UI"/>
+          <w:color w:val="24292E"/>
+        </w:rPr>
+        <w:t xml:space="preserve">III. </w:t>
+      </w:r>
+      <w:r>
+        <w:rPr>
+          <w:rFonts w:ascii="Segoe UI" w:hAnsi="Segoe UI" w:cs="Segoe UI"/>
+          <w:color w:val="24292E"/>
+        </w:rPr>
+        <w:t>方法</w:t>
+      </w:r>
+    </w:p>
+    <w:p>
+      <w:pPr>
+        <w:pStyle w:val="a8"/>
+        <w:spacing w:before="0" w:beforeAutospacing="0" w:after="240" w:afterAutospacing="0"/>
+        <w:rPr>
+          <w:rFonts w:ascii="Segoe UI" w:hAnsi="Segoe UI" w:cs="Segoe UI"/>
+          <w:color w:val="24292E"/>
+        </w:rPr>
+      </w:pPr>
+      <w:r>
+        <w:rPr>
+          <w:rStyle w:val="a9"/>
+          <w:rFonts w:ascii="Segoe UI" w:hAnsi="Segoe UI" w:cs="Segoe UI"/>
+          <w:color w:val="24292E"/>
+        </w:rPr>
+        <w:t>(</w:t>
+      </w:r>
+      <w:r>
+        <w:rPr>
+          <w:rStyle w:val="a9"/>
+          <w:rFonts w:ascii="Segoe UI" w:hAnsi="Segoe UI" w:cs="Segoe UI"/>
+          <w:color w:val="24292E"/>
+        </w:rPr>
+        <w:t>大概</w:t>
+      </w:r>
+      <w:r>
+        <w:rPr>
+          <w:rStyle w:val="a9"/>
+          <w:rFonts w:ascii="Segoe UI" w:hAnsi="Segoe UI" w:cs="Segoe UI"/>
+          <w:color w:val="24292E"/>
+        </w:rPr>
+        <w:t xml:space="preserve"> 3-5 </w:t>
+      </w:r>
+      <w:r>
+        <w:rPr>
+          <w:rStyle w:val="a9"/>
+          <w:rFonts w:ascii="Segoe UI" w:hAnsi="Segoe UI" w:cs="Segoe UI"/>
+          <w:color w:val="24292E"/>
+        </w:rPr>
+        <w:t>页）</w:t>
+      </w:r>
+    </w:p>
+    <w:p>
+      <w:pPr>
+        <w:pStyle w:val="3"/>
+        <w:spacing w:before="360" w:after="240"/>
+        <w:rPr>
+          <w:rFonts w:ascii="Segoe UI" w:hAnsi="Segoe UI" w:cs="Segoe UI"/>
+          <w:color w:val="24292E"/>
+          <w:sz w:val="30"/>
+          <w:szCs w:val="30"/>
+        </w:rPr>
+      </w:pPr>
+      <w:r>
+        <w:rPr>
+          <w:rFonts w:ascii="Segoe UI" w:hAnsi="Segoe UI" w:cs="Segoe UI"/>
+          <w:color w:val="24292E"/>
+          <w:sz w:val="30"/>
+          <w:szCs w:val="30"/>
+        </w:rPr>
+        <w:t>数据预处理</w:t>
+      </w:r>
+    </w:p>
+    <w:p>
+      <w:pPr>
+        <w:pStyle w:val="a8"/>
+        <w:spacing w:before="0" w:beforeAutospacing="0" w:after="240" w:afterAutospacing="0"/>
+        <w:rPr>
+          <w:rFonts w:ascii="Segoe UI" w:hAnsi="Segoe UI" w:cs="Segoe UI"/>
+          <w:color w:val="24292E"/>
+        </w:rPr>
+      </w:pPr>
+      <w:r>
+        <w:rPr>
+          <w:rFonts w:ascii="Segoe UI" w:hAnsi="Segoe UI" w:cs="Segoe UI"/>
+          <w:color w:val="24292E"/>
+        </w:rPr>
+        <w:t>在这一部分，</w:t>
+      </w:r>
+      <w:r>
+        <w:rPr>
+          <w:rFonts w:ascii="Segoe UI" w:hAnsi="Segoe UI" w:cs="Segoe UI"/>
+          <w:color w:val="24292E"/>
+        </w:rPr>
+        <w:t xml:space="preserve"> </w:t>
+      </w:r>
+      <w:r>
+        <w:rPr>
+          <w:rFonts w:ascii="Segoe UI" w:hAnsi="Segoe UI" w:cs="Segoe UI"/>
+          <w:color w:val="24292E"/>
+        </w:rPr>
+        <w:t>你需要清晰记录你所有必要的数据预处理步骤。在前一个部分所描述的数据的异常或特性在这一部分需要被更正和处理。需要考虑的问题有：</w:t>
+      </w:r>
+    </w:p>
+    <w:p>
+      <w:pPr>
+        <w:widowControl/>
+        <w:numPr>
+          <w:ilvl w:val="0"/>
+          <w:numId w:val="16"/>
+        </w:numPr>
+        <w:spacing w:before="100" w:beforeAutospacing="1" w:after="100" w:afterAutospacing="1"/>
+        <w:jc w:val="left"/>
+        <w:rPr>
+          <w:rFonts w:ascii="Segoe UI" w:hAnsi="Segoe UI" w:cs="Segoe UI"/>
+          <w:color w:val="24292E"/>
+        </w:rPr>
+      </w:pPr>
+      <w:r>
+        <w:rPr>
+          <w:rStyle w:val="a9"/>
+          <w:rFonts w:ascii="Segoe UI" w:hAnsi="Segoe UI" w:cs="Segoe UI"/>
+          <w:color w:val="24292E"/>
+        </w:rPr>
+        <w:t>如果你选择的算法需要进行特征选取或特征变换，你对此进行记录和描述了吗？</w:t>
+      </w:r>
+    </w:p>
+    <w:p>
+      <w:pPr>
+        <w:widowControl/>
+        <w:numPr>
+          <w:ilvl w:val="0"/>
+          <w:numId w:val="16"/>
+        </w:numPr>
+        <w:spacing w:before="60" w:after="100" w:afterAutospacing="1"/>
+        <w:jc w:val="left"/>
+        <w:rPr>
+          <w:rFonts w:ascii="Segoe UI" w:hAnsi="Segoe UI" w:cs="Segoe UI"/>
+          <w:color w:val="24292E"/>
+        </w:rPr>
+      </w:pPr>
+      <w:r>
+        <w:rPr>
+          <w:rStyle w:val="aa"/>
+          <w:rFonts w:ascii="Segoe UI" w:hAnsi="Segoe UI" w:cs="Segoe UI"/>
+          <w:i/>
+          <w:iCs/>
+          <w:color w:val="24292E"/>
+        </w:rPr>
+        <w:lastRenderedPageBreak/>
+        <w:t>数据的探索</w:t>
+      </w:r>
+      <w:r>
+        <w:rPr>
+          <w:rStyle w:val="a9"/>
+          <w:rFonts w:ascii="Segoe UI" w:hAnsi="Segoe UI" w:cs="Segoe UI"/>
+          <w:color w:val="24292E"/>
+        </w:rPr>
+        <w:t>这一部分中提及的异常和特性是否被更正了，对此进行记录和描述了吗？</w:t>
+      </w:r>
+    </w:p>
+    <w:p>
+      <w:pPr>
+        <w:widowControl/>
+        <w:numPr>
+          <w:ilvl w:val="0"/>
+          <w:numId w:val="16"/>
+        </w:numPr>
+        <w:spacing w:before="60" w:after="100" w:afterAutospacing="1"/>
+        <w:jc w:val="left"/>
+        <w:rPr>
+          <w:rFonts w:ascii="Segoe UI" w:hAnsi="Segoe UI" w:cs="Segoe UI"/>
+          <w:color w:val="24292E"/>
+        </w:rPr>
+      </w:pPr>
+      <w:r>
+        <w:rPr>
+          <w:rStyle w:val="a9"/>
+          <w:rFonts w:ascii="Segoe UI" w:hAnsi="Segoe UI" w:cs="Segoe UI"/>
+          <w:color w:val="24292E"/>
+        </w:rPr>
+        <w:t>如果你认为不需要进行预处理，你解释个中原因了吗？</w:t>
+      </w:r>
+    </w:p>
+    <w:p>
+      <w:pPr>
+        <w:pStyle w:val="3"/>
+        <w:spacing w:before="360" w:after="240"/>
+        <w:rPr>
+          <w:rFonts w:ascii="Segoe UI" w:hAnsi="Segoe UI" w:cs="Segoe UI"/>
+          <w:color w:val="24292E"/>
+          <w:sz w:val="30"/>
+          <w:szCs w:val="30"/>
+        </w:rPr>
+      </w:pPr>
+      <w:r>
+        <w:rPr>
+          <w:rFonts w:ascii="Segoe UI" w:hAnsi="Segoe UI" w:cs="Segoe UI"/>
+          <w:color w:val="24292E"/>
+          <w:sz w:val="30"/>
+          <w:szCs w:val="30"/>
+        </w:rPr>
+        <w:t>执行过程</w:t>
+      </w:r>
+    </w:p>
+    <w:p>
+      <w:pPr>
+        <w:pStyle w:val="a8"/>
+        <w:spacing w:before="0" w:beforeAutospacing="0" w:after="240" w:afterAutospacing="0"/>
+        <w:rPr>
+          <w:rFonts w:ascii="Segoe UI" w:hAnsi="Segoe UI" w:cs="Segoe UI"/>
+          <w:color w:val="24292E"/>
+        </w:rPr>
+      </w:pPr>
+      <w:r>
+        <w:rPr>
+          <w:rFonts w:ascii="Segoe UI" w:hAnsi="Segoe UI" w:cs="Segoe UI"/>
+          <w:color w:val="24292E"/>
+        </w:rPr>
+        <w:t>在这一部分，</w:t>
+      </w:r>
+      <w:r>
+        <w:rPr>
+          <w:rFonts w:ascii="Segoe UI" w:hAnsi="Segoe UI" w:cs="Segoe UI"/>
+          <w:color w:val="24292E"/>
+        </w:rPr>
+        <w:t xml:space="preserve"> </w:t>
+      </w:r>
+      <w:r>
+        <w:rPr>
+          <w:rFonts w:ascii="Segoe UI" w:hAnsi="Segoe UI" w:cs="Segoe UI"/>
+          <w:color w:val="24292E"/>
+        </w:rPr>
+        <w:t>你需要描述你所建立的模型在给定数据上执行过程。模型的执行过程，以及过程中遇到的困难的描述应该清晰明了地记录和描述。需要考虑的问题：</w:t>
+      </w:r>
+    </w:p>
+    <w:p>
+      <w:pPr>
+        <w:widowControl/>
+        <w:numPr>
+          <w:ilvl w:val="0"/>
+          <w:numId w:val="17"/>
+        </w:numPr>
+        <w:spacing w:before="100" w:beforeAutospacing="1" w:after="100" w:afterAutospacing="1"/>
+        <w:jc w:val="left"/>
+        <w:rPr>
+          <w:rFonts w:ascii="Segoe UI" w:hAnsi="Segoe UI" w:cs="Segoe UI"/>
+          <w:color w:val="24292E"/>
+        </w:rPr>
+      </w:pPr>
+      <w:r>
+        <w:rPr>
+          <w:rStyle w:val="a9"/>
+          <w:rFonts w:ascii="Segoe UI" w:hAnsi="Segoe UI" w:cs="Segoe UI"/>
+          <w:color w:val="24292E"/>
+        </w:rPr>
+        <w:t>你所用到的算法和技术执行的方式是否清晰记录了？</w:t>
+      </w:r>
+    </w:p>
+    <w:p>
+      <w:pPr>
+        <w:widowControl/>
+        <w:numPr>
+          <w:ilvl w:val="0"/>
+          <w:numId w:val="17"/>
+        </w:numPr>
+        <w:spacing w:before="60" w:after="100" w:afterAutospacing="1"/>
+        <w:jc w:val="left"/>
+        <w:rPr>
+          <w:rFonts w:ascii="Segoe UI" w:hAnsi="Segoe UI" w:cs="Segoe UI"/>
+          <w:color w:val="24292E"/>
+        </w:rPr>
+      </w:pPr>
+      <w:r>
+        <w:rPr>
+          <w:rStyle w:val="a9"/>
+          <w:rFonts w:ascii="Segoe UI" w:hAnsi="Segoe UI" w:cs="Segoe UI"/>
+          <w:color w:val="24292E"/>
+        </w:rPr>
+        <w:t>在运用上面所提及的技术及指标的执行过程中是否遇到了困难，是否需要作出改动来得到想要的结果？</w:t>
+      </w:r>
+    </w:p>
+    <w:p>
+      <w:pPr>
+        <w:widowControl/>
+        <w:numPr>
+          <w:ilvl w:val="0"/>
+          <w:numId w:val="17"/>
+        </w:numPr>
+        <w:spacing w:before="60" w:after="100" w:afterAutospacing="1"/>
+        <w:jc w:val="left"/>
+        <w:rPr>
+          <w:rFonts w:ascii="Segoe UI" w:hAnsi="Segoe UI" w:cs="Segoe UI"/>
+          <w:color w:val="24292E"/>
+        </w:rPr>
+      </w:pPr>
+      <w:r>
+        <w:rPr>
+          <w:rStyle w:val="a9"/>
+          <w:rFonts w:ascii="Segoe UI" w:hAnsi="Segoe UI" w:cs="Segoe UI"/>
+          <w:color w:val="24292E"/>
+        </w:rPr>
+        <w:t>是否有需要记录解释的代码片段</w:t>
+      </w:r>
+      <w:r>
+        <w:rPr>
+          <w:rStyle w:val="a9"/>
+          <w:rFonts w:ascii="Segoe UI" w:hAnsi="Segoe UI" w:cs="Segoe UI"/>
+          <w:color w:val="24292E"/>
+        </w:rPr>
+        <w:t>(</w:t>
+      </w:r>
+      <w:r>
+        <w:rPr>
+          <w:rStyle w:val="a9"/>
+          <w:rFonts w:ascii="Segoe UI" w:hAnsi="Segoe UI" w:cs="Segoe UI"/>
+          <w:color w:val="24292E"/>
+        </w:rPr>
+        <w:t>例如复杂的函数）？</w:t>
+      </w:r>
+    </w:p>
+    <w:p>
+      <w:pPr>
+        <w:pStyle w:val="3"/>
+        <w:spacing w:before="360" w:after="240"/>
+        <w:rPr>
+          <w:rFonts w:ascii="Segoe UI" w:hAnsi="Segoe UI" w:cs="Segoe UI"/>
+          <w:color w:val="24292E"/>
+          <w:sz w:val="30"/>
+          <w:szCs w:val="30"/>
+        </w:rPr>
+      </w:pPr>
+      <w:r>
+        <w:rPr>
+          <w:rFonts w:ascii="Segoe UI" w:hAnsi="Segoe UI" w:cs="Segoe UI"/>
+          <w:color w:val="24292E"/>
+          <w:sz w:val="30"/>
+          <w:szCs w:val="30"/>
+        </w:rPr>
+        <w:t>完善</w:t>
+      </w:r>
+    </w:p>
+    <w:p>
+      <w:pPr>
+        <w:pStyle w:val="a8"/>
+        <w:spacing w:before="0" w:beforeAutospacing="0" w:after="240" w:afterAutospacing="0"/>
+        <w:rPr>
+          <w:rFonts w:ascii="Segoe UI" w:hAnsi="Segoe UI" w:cs="Segoe UI"/>
+          <w:color w:val="24292E"/>
+        </w:rPr>
+      </w:pPr>
+      <w:r>
+        <w:rPr>
+          <w:rFonts w:ascii="Segoe UI" w:hAnsi="Segoe UI" w:cs="Segoe UI"/>
+          <w:color w:val="24292E"/>
+        </w:rPr>
+        <w:t>在这一部分，你需要描述你对原有的算法和技术完善的过程。例如调整模型的参数以达到更好的结果的过程应该有所记录。你需要记录最初和最终的模型，以及过程中有代表性意义的结果。你需要考虑的问题：</w:t>
+      </w:r>
+    </w:p>
+    <w:p>
+      <w:pPr>
+        <w:widowControl/>
+        <w:numPr>
+          <w:ilvl w:val="0"/>
+          <w:numId w:val="18"/>
+        </w:numPr>
+        <w:spacing w:before="100" w:beforeAutospacing="1" w:after="100" w:afterAutospacing="1"/>
+        <w:jc w:val="left"/>
+        <w:rPr>
+          <w:rFonts w:ascii="Segoe UI" w:hAnsi="Segoe UI" w:cs="Segoe UI"/>
+          <w:color w:val="24292E"/>
+        </w:rPr>
+      </w:pPr>
+      <w:r>
+        <w:rPr>
+          <w:rStyle w:val="a9"/>
+          <w:rFonts w:ascii="Segoe UI" w:hAnsi="Segoe UI" w:cs="Segoe UI"/>
+          <w:color w:val="24292E"/>
+        </w:rPr>
+        <w:t>初始结果是否清晰记录了？</w:t>
+      </w:r>
+    </w:p>
+    <w:p>
+      <w:pPr>
+        <w:widowControl/>
+        <w:numPr>
+          <w:ilvl w:val="0"/>
+          <w:numId w:val="18"/>
+        </w:numPr>
+        <w:spacing w:before="60" w:after="100" w:afterAutospacing="1"/>
+        <w:jc w:val="left"/>
+        <w:rPr>
+          <w:rFonts w:ascii="Segoe UI" w:hAnsi="Segoe UI" w:cs="Segoe UI"/>
+          <w:color w:val="24292E"/>
+        </w:rPr>
+      </w:pPr>
+      <w:r>
+        <w:rPr>
+          <w:rStyle w:val="a9"/>
+          <w:rFonts w:ascii="Segoe UI" w:hAnsi="Segoe UI" w:cs="Segoe UI"/>
+          <w:color w:val="24292E"/>
+        </w:rPr>
+        <w:t>完善的过程是否清晰记录了，其中使用了什么技术？</w:t>
+      </w:r>
+    </w:p>
+    <w:p>
+      <w:pPr>
+        <w:widowControl/>
+        <w:numPr>
+          <w:ilvl w:val="0"/>
+          <w:numId w:val="18"/>
+        </w:numPr>
+        <w:spacing w:before="60" w:after="100" w:afterAutospacing="1"/>
+        <w:jc w:val="left"/>
+        <w:rPr>
+          <w:rFonts w:ascii="Segoe UI" w:hAnsi="Segoe UI" w:cs="Segoe UI"/>
+          <w:color w:val="24292E"/>
+        </w:rPr>
+      </w:pPr>
+      <w:r>
+        <w:rPr>
+          <w:rStyle w:val="a9"/>
+          <w:rFonts w:ascii="Segoe UI" w:hAnsi="Segoe UI" w:cs="Segoe UI"/>
+          <w:color w:val="24292E"/>
+        </w:rPr>
+        <w:t>完善过程中的结果以及最终结果是否清晰记录了？</w:t>
+      </w:r>
+    </w:p>
+    <w:p>
+      <w:pPr>
+        <w:pStyle w:val="2"/>
+        <w:pBdr>
+          <w:bottom w:val="single" w:sz="6" w:space="4" w:color="EAECEF"/>
+        </w:pBdr>
+        <w:spacing w:before="360" w:beforeAutospacing="0" w:after="240" w:afterAutospacing="0"/>
+        <w:rPr>
+          <w:rFonts w:ascii="Segoe UI" w:hAnsi="Segoe UI" w:cs="Segoe UI"/>
+          <w:color w:val="24292E"/>
+        </w:rPr>
+      </w:pPr>
+      <w:r>
+        <w:rPr>
+          <w:rFonts w:ascii="Segoe UI" w:hAnsi="Segoe UI" w:cs="Segoe UI"/>
+          <w:color w:val="24292E"/>
+        </w:rPr>
+        <w:t xml:space="preserve">IV. </w:t>
+      </w:r>
+      <w:r>
+        <w:rPr>
+          <w:rFonts w:ascii="Segoe UI" w:hAnsi="Segoe UI" w:cs="Segoe UI"/>
+          <w:color w:val="24292E"/>
+        </w:rPr>
+        <w:t>结果</w:t>
+      </w:r>
+    </w:p>
+    <w:p>
+      <w:pPr>
+        <w:pStyle w:val="a8"/>
+        <w:spacing w:before="0" w:beforeAutospacing="0" w:after="240" w:afterAutospacing="0"/>
+        <w:rPr>
+          <w:rFonts w:ascii="Segoe UI" w:hAnsi="Segoe UI" w:cs="Segoe UI"/>
+          <w:color w:val="24292E"/>
+        </w:rPr>
+      </w:pPr>
+      <w:r>
+        <w:rPr>
+          <w:rStyle w:val="a9"/>
+          <w:rFonts w:ascii="Segoe UI" w:hAnsi="Segoe UI" w:cs="Segoe UI"/>
+          <w:color w:val="24292E"/>
+        </w:rPr>
+        <w:t>（大概</w:t>
+      </w:r>
+      <w:r>
+        <w:rPr>
+          <w:rStyle w:val="a9"/>
+          <w:rFonts w:ascii="Segoe UI" w:hAnsi="Segoe UI" w:cs="Segoe UI"/>
+          <w:color w:val="24292E"/>
+        </w:rPr>
+        <w:t xml:space="preserve"> 2-3 </w:t>
+      </w:r>
+      <w:r>
+        <w:rPr>
+          <w:rStyle w:val="a9"/>
+          <w:rFonts w:ascii="Segoe UI" w:hAnsi="Segoe UI" w:cs="Segoe UI"/>
+          <w:color w:val="24292E"/>
+        </w:rPr>
+        <w:t>页）</w:t>
+      </w:r>
+    </w:p>
+    <w:p>
+      <w:pPr>
+        <w:pStyle w:val="3"/>
+        <w:spacing w:before="360" w:after="240"/>
+        <w:rPr>
+          <w:rFonts w:ascii="Segoe UI" w:hAnsi="Segoe UI" w:cs="Segoe UI"/>
+          <w:color w:val="24292E"/>
+          <w:sz w:val="30"/>
+          <w:szCs w:val="30"/>
+        </w:rPr>
+      </w:pPr>
+      <w:r>
+        <w:rPr>
+          <w:rFonts w:ascii="Segoe UI" w:hAnsi="Segoe UI" w:cs="Segoe UI"/>
+          <w:color w:val="24292E"/>
+          <w:sz w:val="30"/>
+          <w:szCs w:val="30"/>
+        </w:rPr>
+        <w:lastRenderedPageBreak/>
+        <w:t>模型的评价与验证</w:t>
+      </w:r>
+    </w:p>
+    <w:p>
+      <w:pPr>
+        <w:pStyle w:val="a8"/>
+        <w:spacing w:before="0" w:beforeAutospacing="0" w:after="240" w:afterAutospacing="0"/>
+        <w:rPr>
+          <w:rFonts w:ascii="Segoe UI" w:hAnsi="Segoe UI" w:cs="Segoe UI"/>
+          <w:color w:val="24292E"/>
+        </w:rPr>
+      </w:pPr>
+      <w:r>
+        <w:rPr>
+          <w:rFonts w:ascii="Segoe UI" w:hAnsi="Segoe UI" w:cs="Segoe UI"/>
+          <w:color w:val="24292E"/>
+        </w:rPr>
+        <w:drawing>
+          <wp:inline distT="0" distB="0" distL="0" distR="0" wp14:anchorId="35D5C438" wp14:editId="146EFA02">
+            <wp:extent cx="5270500" cy="6483350"/>
+            <wp:effectExtent l="0" t="0" r="0" b="6350"/>
+            <wp:docPr id="12" name="图片 12"/>
+            <wp:cNvGraphicFramePr>
+              <a:graphicFrameLocks xmlns:a="http://schemas.openxmlformats.org/drawingml/2006/main" noChangeAspect="1"/>
+            </wp:cNvGraphicFramePr>
+            <a:graphic xmlns:a="http://schemas.openxmlformats.org/drawingml/2006/main">
+              <a:graphicData uri="http://schemas.openxmlformats.org/drawingml/2006/picture">
+                <pic:pic xmlns:pic="http://schemas.openxmlformats.org/drawingml/2006/picture">
+                  <pic:nvPicPr>
+                    <pic:cNvPr id="1" name=""/>
+                    <pic:cNvPicPr/>
+                  </pic:nvPicPr>
+                  <pic:blipFill>
+                    <a:blip r:embed="rId15"/>
+                    <a:stretch>
+                      <a:fillRect/>
+                    </a:stretch>
+                  </pic:blipFill>
+                  <pic:spPr>
+                    <a:xfrm>
+                      <a:off x="0" y="0"/>
+                      <a:ext cx="5270500" cy="6483350"/>
+                    </a:xfrm>
+                    <a:prstGeom prst="rect">
+                      <a:avLst/>
+                    </a:prstGeom>
+                  </pic:spPr>
+                </pic:pic>
+              </a:graphicData>
+            </a:graphic>
+          </wp:inline>
+        </w:drawing>
+      </w:r>
+    </w:p>
+    <w:p>
+      <w:pPr>
+        <w:pStyle w:val="a8"/>
+        <w:spacing w:before="0" w:beforeAutospacing="0" w:after="240" w:afterAutospacing="0"/>
+        <w:rPr>
+          <w:rFonts w:ascii="Segoe UI" w:hAnsi="Segoe UI" w:cs="Segoe UI" w:hint="eastAsia"/>
+          <w:color w:val="24292E"/>
+        </w:rPr>
+      </w:pPr>
+      <w:r>
+        <w:rPr>
+          <w:rFonts w:ascii="Segoe UI" w:hAnsi="Segoe UI" w:cs="Segoe UI" w:hint="eastAsia"/>
+          <w:color w:val="24292E"/>
+        </w:rPr>
+        <w:t>上图为模型的学习曲线及准确率。</w:t>
+      </w:r>
+    </w:p>
+    <w:p>
+      <w:pPr>
+        <w:pStyle w:val="a8"/>
+        <w:spacing w:before="0" w:beforeAutospacing="0" w:after="240" w:afterAutospacing="0"/>
+        <w:rPr>
+          <w:rFonts w:ascii="Segoe UI" w:hAnsi="Segoe UI" w:cs="Segoe UI"/>
+          <w:color w:val="24292E"/>
+        </w:rPr>
+      </w:pPr>
+      <w:r>
+        <w:rPr>
+          <w:rFonts w:ascii="Segoe UI" w:hAnsi="Segoe UI" w:cs="Segoe UI" w:hint="eastAsia"/>
+          <w:color w:val="24292E"/>
+        </w:rPr>
+        <w:t>最终</w:t>
+      </w:r>
+      <w:proofErr w:type="spellStart"/>
+      <w:r>
+        <w:rPr>
+          <w:rFonts w:ascii="Segoe UI" w:hAnsi="Segoe UI" w:cs="Segoe UI" w:hint="eastAsia"/>
+          <w:color w:val="24292E"/>
+        </w:rPr>
+        <w:t>kaggle</w:t>
+      </w:r>
+      <w:proofErr w:type="spellEnd"/>
+      <w:r>
+        <w:rPr>
+          <w:rFonts w:ascii="Segoe UI" w:hAnsi="Segoe UI" w:cs="Segoe UI" w:hint="eastAsia"/>
+          <w:color w:val="24292E"/>
+        </w:rPr>
+        <w:t>得分</w:t>
+      </w:r>
+      <w:r>
+        <w:rPr>
+          <w:rFonts w:ascii="Segoe UI" w:hAnsi="Segoe UI" w:cs="Segoe UI" w:hint="eastAsia"/>
+          <w:color w:val="24292E"/>
+        </w:rPr>
+        <w:t>0.0</w:t>
+      </w:r>
+      <w:r>
+        <w:rPr>
+          <w:rFonts w:ascii="Segoe UI" w:hAnsi="Segoe UI" w:cs="Segoe UI"/>
+          <w:color w:val="24292E"/>
+        </w:rPr>
+        <w:t>4156</w:t>
+      </w:r>
+      <w:r>
+        <w:rPr>
+          <w:rFonts w:ascii="Segoe UI" w:hAnsi="Segoe UI" w:cs="Segoe UI" w:hint="eastAsia"/>
+          <w:color w:val="24292E"/>
+        </w:rPr>
+        <w:t>，小于</w:t>
+      </w:r>
+      <w:r>
+        <w:rPr>
           <w:color w:val="000000" w:themeColor="text1"/>
-          <w:kern w:val="0"/>
-          <w:sz w:val="24"/>
-          <w:shd w:val="clear" w:color="auto" w:fill="FFFFFF"/>
-        </w:rPr>
-      </w:pPr>
-      <w:r>
+        </w:rPr>
+        <w:t>0.06127</w:t>
+      </w:r>
+      <w:r>
+        <w:rPr>
+          <w:rFonts w:hint="eastAsia"/>
+          <w:color w:val="000000" w:themeColor="text1"/>
+        </w:rPr>
+        <w:t>，</w:t>
+      </w:r>
+      <w:r>
+        <w:rPr>
+          <w:rFonts w:ascii="Segoe UI" w:hAnsi="Segoe UI" w:cs="Segoe UI" w:hint="eastAsia"/>
+          <w:color w:val="24292E"/>
+        </w:rPr>
+        <w:t>达到了项目要求：</w:t>
+      </w:r>
+    </w:p>
+    <w:p>
+      <w:pPr>
+        <w:pStyle w:val="a8"/>
+        <w:spacing w:before="0" w:beforeAutospacing="0" w:after="240" w:afterAutospacing="0"/>
+        <w:rPr>
+          <w:rFonts w:ascii="Segoe UI" w:hAnsi="Segoe UI" w:cs="Segoe UI" w:hint="eastAsia"/>
+          <w:color w:val="24292E"/>
+        </w:rPr>
+      </w:pPr>
+      <w:r>
+        <w:rPr>
+          <w:rFonts w:ascii="Segoe UI" w:hAnsi="Segoe UI" w:cs="Segoe UI"/>
+          <w:color w:val="24292E"/>
+        </w:rPr>
+        <w:lastRenderedPageBreak/>
+        <w:drawing>
+          <wp:inline distT="0" distB="0" distL="0" distR="0" wp14:anchorId="71569641" wp14:editId="3E24DF67">
+            <wp:extent cx="5270500" cy="2405380"/>
+            <wp:effectExtent l="0" t="0" r="0" b="0"/>
+            <wp:docPr id="3" name="图片 3"/>
+            <wp:cNvGraphicFramePr>
+              <a:graphicFrameLocks xmlns:a="http://schemas.openxmlformats.org/drawingml/2006/main" noChangeAspect="1"/>
+            </wp:cNvGraphicFramePr>
+            <a:graphic xmlns:a="http://schemas.openxmlformats.org/drawingml/2006/main">
+              <a:graphicData uri="http://schemas.openxmlformats.org/drawingml/2006/picture">
+                <pic:pic xmlns:pic="http://schemas.openxmlformats.org/drawingml/2006/picture">
+                  <pic:nvPicPr>
+                    <pic:cNvPr id="1" name=""/>
+                    <pic:cNvPicPr/>
+                  </pic:nvPicPr>
+                  <pic:blipFill>
+                    <a:blip r:embed="rId16"/>
+                    <a:stretch>
+                      <a:fillRect/>
+                    </a:stretch>
+                  </pic:blipFill>
+                  <pic:spPr>
+                    <a:xfrm>
+                      <a:off x="0" y="0"/>
+                      <a:ext cx="5270500" cy="2405380"/>
+                    </a:xfrm>
+                    <a:prstGeom prst="rect">
+                      <a:avLst/>
+                    </a:prstGeom>
+                  </pic:spPr>
+                </pic:pic>
+              </a:graphicData>
+            </a:graphic>
+          </wp:inline>
+        </w:drawing>
+      </w:r>
+    </w:p>
+    <w:p>
+      <w:pPr>
+        <w:pStyle w:val="3"/>
+        <w:spacing w:before="360" w:after="240"/>
+        <w:rPr>
+          <w:rFonts w:ascii="Segoe UI" w:hAnsi="Segoe UI" w:cs="Segoe UI"/>
+          <w:color w:val="24292E"/>
+          <w:sz w:val="30"/>
+          <w:szCs w:val="30"/>
+        </w:rPr>
+      </w:pPr>
+      <w:r>
+        <w:rPr>
+          <w:rFonts w:ascii="Segoe UI" w:hAnsi="Segoe UI" w:cs="Segoe UI"/>
+          <w:color w:val="24292E"/>
+          <w:sz w:val="30"/>
+          <w:szCs w:val="30"/>
+        </w:rPr>
+        <w:t>合理性分析</w:t>
+      </w:r>
+    </w:p>
+    <w:p>
+      <w:pPr>
+        <w:pStyle w:val="a8"/>
+        <w:spacing w:before="0" w:beforeAutospacing="0" w:after="240" w:afterAutospacing="0"/>
+        <w:rPr>
+          <w:rFonts w:ascii="Segoe UI" w:hAnsi="Segoe UI" w:cs="Segoe UI"/>
+          <w:color w:val="24292E"/>
+        </w:rPr>
+      </w:pPr>
+      <w:r>
+        <w:rPr>
+          <w:rFonts w:ascii="Segoe UI" w:hAnsi="Segoe UI" w:cs="Segoe UI" w:hint="eastAsia"/>
+          <w:color w:val="24292E"/>
+        </w:rPr>
+        <w:t>模型最终收敛，</w:t>
+      </w:r>
+      <w:r>
+        <w:rPr>
+          <w:rFonts w:ascii="Segoe UI" w:hAnsi="Segoe UI" w:cs="Segoe UI" w:hint="eastAsia"/>
+          <w:color w:val="24292E"/>
+        </w:rPr>
+        <w:t>得分比基准的效果好，</w:t>
+      </w:r>
+      <w:r>
+        <w:rPr>
+          <w:rFonts w:ascii="Segoe UI" w:hAnsi="Segoe UI" w:cs="Segoe UI" w:hint="eastAsia"/>
+          <w:color w:val="24292E"/>
+        </w:rPr>
+        <w:t>达到了较高准确率，因此模型是有效的</w:t>
+      </w:r>
+      <w:r>
+        <w:rPr>
+          <w:rFonts w:ascii="Segoe UI" w:hAnsi="Segoe UI" w:cs="Segoe UI" w:hint="eastAsia"/>
+          <w:color w:val="24292E"/>
+        </w:rPr>
+        <w:t>，也解决了项目中设定的问题。</w:t>
+      </w:r>
+    </w:p>
+    <w:p>
+      <w:pPr>
+        <w:pStyle w:val="2"/>
+        <w:pBdr>
+          <w:bottom w:val="single" w:sz="6" w:space="4" w:color="EAECEF"/>
+        </w:pBdr>
+        <w:spacing w:before="360" w:beforeAutospacing="0" w:after="240" w:afterAutospacing="0"/>
+        <w:rPr>
+          <w:rFonts w:ascii="Segoe UI" w:hAnsi="Segoe UI" w:cs="Segoe UI"/>
+          <w:color w:val="24292E"/>
+        </w:rPr>
+      </w:pPr>
+      <w:r>
+        <w:rPr>
+          <w:rFonts w:ascii="Segoe UI" w:hAnsi="Segoe UI" w:cs="Segoe UI"/>
+          <w:color w:val="24292E"/>
+        </w:rPr>
+        <w:t xml:space="preserve">V. </w:t>
+      </w:r>
+      <w:r>
+        <w:rPr>
+          <w:rFonts w:ascii="Segoe UI" w:hAnsi="Segoe UI" w:cs="Segoe UI"/>
+          <w:color w:val="24292E"/>
+        </w:rPr>
+        <w:t>项目结论</w:t>
+      </w:r>
+    </w:p>
+    <w:p>
+      <w:pPr>
+        <w:pStyle w:val="a8"/>
+        <w:spacing w:before="0" w:beforeAutospacing="0" w:after="240" w:afterAutospacing="0"/>
+        <w:rPr>
+          <w:rFonts w:ascii="Segoe UI" w:hAnsi="Segoe UI" w:cs="Segoe UI"/>
+          <w:color w:val="24292E"/>
+        </w:rPr>
+      </w:pPr>
+      <w:r>
+        <w:rPr>
+          <w:rStyle w:val="a9"/>
+          <w:rFonts w:ascii="Segoe UI" w:hAnsi="Segoe UI" w:cs="Segoe UI"/>
+          <w:color w:val="24292E"/>
+        </w:rPr>
+        <w:t>（大概</w:t>
+      </w:r>
+      <w:r>
+        <w:rPr>
+          <w:rStyle w:val="a9"/>
+          <w:rFonts w:ascii="Segoe UI" w:hAnsi="Segoe UI" w:cs="Segoe UI"/>
+          <w:color w:val="24292E"/>
+        </w:rPr>
+        <w:t xml:space="preserve"> 1-2 </w:t>
+      </w:r>
+      <w:r>
+        <w:rPr>
+          <w:rStyle w:val="a9"/>
+          <w:rFonts w:ascii="Segoe UI" w:hAnsi="Segoe UI" w:cs="Segoe UI"/>
+          <w:color w:val="24292E"/>
+        </w:rPr>
+        <w:t>页）</w:t>
+      </w:r>
+    </w:p>
+    <w:p>
+      <w:pPr>
+        <w:pStyle w:val="3"/>
+        <w:spacing w:before="360" w:after="240"/>
+        <w:rPr>
+          <w:rFonts w:ascii="Segoe UI" w:hAnsi="Segoe UI" w:cs="Segoe UI"/>
+          <w:color w:val="24292E"/>
+          <w:sz w:val="30"/>
+          <w:szCs w:val="30"/>
+        </w:rPr>
+      </w:pPr>
+      <w:r>
+        <w:rPr>
+          <w:rFonts w:ascii="Segoe UI" w:hAnsi="Segoe UI" w:cs="Segoe UI"/>
+          <w:color w:val="24292E"/>
+          <w:sz w:val="30"/>
+          <w:szCs w:val="30"/>
+        </w:rPr>
+        <w:t>结果可视化</w:t>
+      </w:r>
+    </w:p>
+    <w:p>
+      <w:pPr>
+        <w:pStyle w:val="a8"/>
+        <w:spacing w:before="0" w:beforeAutospacing="0" w:after="240" w:afterAutospacing="0"/>
+        <w:rPr>
+          <w:rFonts w:ascii="Segoe UI" w:hAnsi="Segoe UI" w:cs="Segoe UI"/>
+          <w:color w:val="24292E"/>
+        </w:rPr>
+      </w:pPr>
+      <w:r>
+        <w:rPr>
+          <w:rFonts w:ascii="Segoe UI" w:hAnsi="Segoe UI" w:cs="Segoe UI"/>
+          <w:color w:val="24292E"/>
+        </w:rPr>
+        <w:t>在这一部分，你需要用可视化的方式展示项目中需要强调的重要技术特性。至于什么形式，你可以自由把握，但需要表达出一个关于这个项目重要的结论和特点，并对此作出讨论。一些需要考虑的：</w:t>
+      </w:r>
+    </w:p>
+    <w:p>
+      <w:pPr>
+        <w:widowControl/>
+        <w:numPr>
+          <w:ilvl w:val="0"/>
+          <w:numId w:val="21"/>
+        </w:numPr>
+        <w:spacing w:before="100" w:beforeAutospacing="1" w:after="100" w:afterAutospacing="1"/>
+        <w:jc w:val="left"/>
+        <w:rPr>
+          <w:rFonts w:ascii="Segoe UI" w:hAnsi="Segoe UI" w:cs="Segoe UI"/>
+          <w:color w:val="24292E"/>
+        </w:rPr>
+      </w:pPr>
+      <w:r>
+        <w:rPr>
+          <w:rStyle w:val="a9"/>
+          <w:rFonts w:ascii="Segoe UI" w:hAnsi="Segoe UI" w:cs="Segoe UI"/>
+          <w:color w:val="24292E"/>
+        </w:rPr>
+        <w:t>你是否对一个与问题，数据集，输入数据，或结果相关的，重要的技术特性进行了可视化？</w:t>
+      </w:r>
+    </w:p>
+    <w:p>
+      <w:pPr>
+        <w:widowControl/>
+        <w:numPr>
+          <w:ilvl w:val="0"/>
+          <w:numId w:val="21"/>
+        </w:numPr>
+        <w:spacing w:before="60" w:after="100" w:afterAutospacing="1"/>
+        <w:jc w:val="left"/>
+        <w:rPr>
+          <w:rFonts w:ascii="Segoe UI" w:hAnsi="Segoe UI" w:cs="Segoe UI"/>
+          <w:color w:val="24292E"/>
+        </w:rPr>
+      </w:pPr>
+      <w:r>
+        <w:rPr>
+          <w:rStyle w:val="a9"/>
+          <w:rFonts w:ascii="Segoe UI" w:hAnsi="Segoe UI" w:cs="Segoe UI"/>
+          <w:color w:val="24292E"/>
+        </w:rPr>
+        <w:t>可视化结果是否详尽的分析讨论了？</w:t>
+      </w:r>
+    </w:p>
+    <w:p>
+      <w:pPr>
+        <w:widowControl/>
+        <w:numPr>
+          <w:ilvl w:val="0"/>
+          <w:numId w:val="21"/>
+        </w:numPr>
+        <w:spacing w:before="60" w:after="100" w:afterAutospacing="1"/>
+        <w:jc w:val="left"/>
+        <w:rPr>
+          <w:rFonts w:ascii="Segoe UI" w:hAnsi="Segoe UI" w:cs="Segoe UI"/>
+          <w:color w:val="24292E"/>
+        </w:rPr>
+      </w:pPr>
+      <w:r>
+        <w:rPr>
+          <w:rStyle w:val="a9"/>
+          <w:rFonts w:ascii="Segoe UI" w:hAnsi="Segoe UI" w:cs="Segoe UI"/>
+          <w:color w:val="24292E"/>
+        </w:rPr>
+        <w:t>绘图的坐标轴，标题，基准面是不是清晰定义了？</w:t>
+      </w:r>
+    </w:p>
+    <w:p>
+      <w:pPr>
+        <w:pStyle w:val="3"/>
+        <w:spacing w:before="360" w:after="240"/>
+        <w:rPr>
+          <w:rFonts w:ascii="Segoe UI" w:hAnsi="Segoe UI" w:cs="Segoe UI"/>
+          <w:color w:val="24292E"/>
+          <w:sz w:val="30"/>
+          <w:szCs w:val="30"/>
+        </w:rPr>
+      </w:pPr>
+      <w:r>
+        <w:rPr>
+          <w:rFonts w:ascii="Segoe UI" w:hAnsi="Segoe UI" w:cs="Segoe UI"/>
+          <w:color w:val="24292E"/>
+          <w:sz w:val="30"/>
+          <w:szCs w:val="30"/>
+        </w:rPr>
+        <w:t>对项目的思考</w:t>
+      </w:r>
+    </w:p>
+    <w:p>
+      <w:pPr>
+        <w:pStyle w:val="a8"/>
+        <w:spacing w:before="0" w:beforeAutospacing="0" w:after="240" w:afterAutospacing="0"/>
+        <w:rPr>
+          <w:rFonts w:ascii="Segoe UI" w:hAnsi="Segoe UI" w:cs="Segoe UI"/>
+          <w:color w:val="24292E"/>
+        </w:rPr>
+      </w:pPr>
+      <w:r>
+        <w:rPr>
+          <w:rFonts w:ascii="Segoe UI" w:hAnsi="Segoe UI" w:cs="Segoe UI"/>
+          <w:color w:val="24292E"/>
+        </w:rPr>
+        <w:t>在这一部分，你需要从头到尾总结一下整个问题的解决方案，讨论其中你认为有趣或困难的地方。从整体来反思一下整个项目，确保自己对整个流程是明确掌握的。需要考虑：</w:t>
+      </w:r>
+    </w:p>
+    <w:p>
+      <w:pPr>
+        <w:widowControl/>
+        <w:numPr>
+          <w:ilvl w:val="0"/>
+          <w:numId w:val="22"/>
+        </w:numPr>
+        <w:spacing w:before="100" w:beforeAutospacing="1" w:after="100" w:afterAutospacing="1"/>
+        <w:jc w:val="left"/>
+        <w:rPr>
+          <w:rFonts w:ascii="Segoe UI" w:hAnsi="Segoe UI" w:cs="Segoe UI"/>
+          <w:color w:val="24292E"/>
+        </w:rPr>
+      </w:pPr>
+      <w:r>
+        <w:rPr>
+          <w:rStyle w:val="a9"/>
+          <w:rFonts w:ascii="Segoe UI" w:hAnsi="Segoe UI" w:cs="Segoe UI"/>
+          <w:color w:val="24292E"/>
+        </w:rPr>
+        <w:lastRenderedPageBreak/>
+        <w:t>你是否详尽总结了项目的整个流程？</w:t>
+      </w:r>
+    </w:p>
+    <w:p>
+      <w:pPr>
+        <w:widowControl/>
+        <w:numPr>
+          <w:ilvl w:val="0"/>
+          <w:numId w:val="22"/>
+        </w:numPr>
+        <w:spacing w:before="60" w:after="100" w:afterAutospacing="1"/>
+        <w:jc w:val="left"/>
+        <w:rPr>
+          <w:rFonts w:ascii="Segoe UI" w:hAnsi="Segoe UI" w:cs="Segoe UI"/>
+          <w:color w:val="24292E"/>
+        </w:rPr>
+      </w:pPr>
+      <w:r>
+        <w:rPr>
+          <w:rStyle w:val="a9"/>
+          <w:rFonts w:ascii="Segoe UI" w:hAnsi="Segoe UI" w:cs="Segoe UI"/>
+          <w:color w:val="24292E"/>
+        </w:rPr>
+        <w:t>项目里有哪些比较有意思的地方？</w:t>
+      </w:r>
+    </w:p>
+    <w:p>
+      <w:pPr>
+        <w:widowControl/>
+        <w:numPr>
+          <w:ilvl w:val="0"/>
+          <w:numId w:val="22"/>
+        </w:numPr>
+        <w:spacing w:before="60" w:after="100" w:afterAutospacing="1"/>
+        <w:jc w:val="left"/>
+        <w:rPr>
+          <w:rFonts w:ascii="Segoe UI" w:hAnsi="Segoe UI" w:cs="Segoe UI"/>
+          <w:color w:val="24292E"/>
+        </w:rPr>
+      </w:pPr>
+      <w:r>
+        <w:rPr>
+          <w:rStyle w:val="a9"/>
+          <w:rFonts w:ascii="Segoe UI" w:hAnsi="Segoe UI" w:cs="Segoe UI"/>
+          <w:color w:val="24292E"/>
+        </w:rPr>
+        <w:t>项目里有哪些比较困难的地方？</w:t>
+      </w:r>
+    </w:p>
+    <w:p>
+      <w:pPr>
+        <w:widowControl/>
+        <w:numPr>
+          <w:ilvl w:val="0"/>
+          <w:numId w:val="22"/>
+        </w:numPr>
+        <w:spacing w:before="60" w:after="100" w:afterAutospacing="1"/>
+        <w:jc w:val="left"/>
+        <w:rPr>
+          <w:rFonts w:ascii="Segoe UI" w:hAnsi="Segoe UI" w:cs="Segoe UI"/>
+          <w:color w:val="24292E"/>
+        </w:rPr>
+      </w:pPr>
+      <w:r>
+        <w:rPr>
+          <w:rStyle w:val="a9"/>
+          <w:rFonts w:ascii="Segoe UI" w:hAnsi="Segoe UI" w:cs="Segoe UI"/>
+          <w:color w:val="24292E"/>
+        </w:rPr>
+        <w:t>最终模型和结果是否符合你对这个问题的期望？它可以在通用的场景下解决这些类型的问题吗？</w:t>
+      </w:r>
+    </w:p>
+    <w:p>
+      <w:pPr>
+        <w:pStyle w:val="3"/>
+        <w:spacing w:before="360" w:after="240"/>
+        <w:rPr>
+          <w:rFonts w:ascii="Segoe UI" w:hAnsi="Segoe UI" w:cs="Segoe UI"/>
+          <w:color w:val="24292E"/>
+          <w:sz w:val="30"/>
+          <w:szCs w:val="30"/>
+        </w:rPr>
+      </w:pPr>
+      <w:r>
+        <w:rPr>
+          <w:rFonts w:ascii="Segoe UI" w:hAnsi="Segoe UI" w:cs="Segoe UI"/>
+          <w:color w:val="24292E"/>
+          <w:sz w:val="30"/>
+          <w:szCs w:val="30"/>
+        </w:rPr>
+        <w:t>需要作出的改进</w:t>
+      </w:r>
+    </w:p>
+    <w:p>
+      <w:pPr>
+        <w:pStyle w:val="a8"/>
+        <w:spacing w:before="0" w:beforeAutospacing="0" w:after="240" w:afterAutospacing="0"/>
+        <w:rPr>
+          <w:rFonts w:ascii="Segoe UI" w:hAnsi="Segoe UI" w:cs="Segoe UI"/>
+          <w:color w:val="24292E"/>
+        </w:rPr>
+      </w:pPr>
+      <w:r>
+        <w:rPr>
+          <w:rFonts w:ascii="Segoe UI" w:hAnsi="Segoe UI" w:cs="Segoe UI"/>
+          <w:color w:val="24292E"/>
+        </w:rPr>
+        <w:t>在这一部分，你需要讨论你可以怎么样去完善你执行流程中的某一方面。例如考虑一下你的操作的方法是否可以进一步推广，泛化，有没有需要作出变更的地方。你并不需要确实作出这些改进，不过你应能够讨论这些改进可能对结果的影响，并与现有结果进行比较。一些需要考虑的问题：</w:t>
+      </w:r>
+    </w:p>
+    <w:p>
+      <w:pPr>
+        <w:widowControl/>
+        <w:numPr>
+          <w:ilvl w:val="0"/>
+          <w:numId w:val="23"/>
+        </w:numPr>
+        <w:spacing w:before="100" w:beforeAutospacing="1" w:after="100" w:afterAutospacing="1"/>
+        <w:jc w:val="left"/>
+        <w:rPr>
+          <w:rFonts w:ascii="Segoe UI" w:hAnsi="Segoe UI" w:cs="Segoe UI"/>
+          <w:color w:val="24292E"/>
+        </w:rPr>
+      </w:pPr>
+      <w:r>
+        <w:rPr>
+          <w:rStyle w:val="a9"/>
+          <w:rFonts w:ascii="Segoe UI" w:hAnsi="Segoe UI" w:cs="Segoe UI"/>
+          <w:color w:val="24292E"/>
+        </w:rPr>
+        <w:t>是否可以有算法和技术层面的进一步的完善？</w:t>
+      </w:r>
+    </w:p>
+    <w:p>
+      <w:pPr>
+        <w:widowControl/>
+        <w:numPr>
+          <w:ilvl w:val="0"/>
+          <w:numId w:val="23"/>
+        </w:numPr>
+        <w:spacing w:before="60" w:after="100" w:afterAutospacing="1"/>
+        <w:jc w:val="left"/>
+        <w:rPr>
+          <w:rFonts w:ascii="Segoe UI" w:hAnsi="Segoe UI" w:cs="Segoe UI"/>
+          <w:color w:val="24292E"/>
+        </w:rPr>
+      </w:pPr>
+      <w:r>
+        <w:rPr>
+          <w:rStyle w:val="a9"/>
+          <w:rFonts w:ascii="Segoe UI" w:hAnsi="Segoe UI" w:cs="Segoe UI"/>
+          <w:color w:val="24292E"/>
+        </w:rPr>
+        <w:t>是否有一些你了解到，但是你还没能够实践的算法和技术？</w:t>
+      </w:r>
+    </w:p>
+    <w:p>
+      <w:pPr>
+        <w:widowControl/>
+        <w:numPr>
+          <w:ilvl w:val="0"/>
+          <w:numId w:val="23"/>
+        </w:numPr>
+        <w:spacing w:before="60" w:after="100" w:afterAutospacing="1"/>
+        <w:jc w:val="left"/>
+        <w:rPr>
+          <w:rFonts w:ascii="Segoe UI" w:hAnsi="Segoe UI" w:cs="Segoe UI"/>
+          <w:color w:val="24292E"/>
+        </w:rPr>
+      </w:pPr>
+      <w:r>
+        <w:rPr>
+          <w:rStyle w:val="a9"/>
+          <w:rFonts w:ascii="Segoe UI" w:hAnsi="Segoe UI" w:cs="Segoe UI"/>
+          <w:color w:val="24292E"/>
+        </w:rPr>
+        <w:t>如果将你最终模型作为新的基准，你认为还能有更好的解决方案吗？</w:t>
+      </w:r>
+    </w:p>
+    <w:p>
+      <w:pPr>
+        <w:spacing w:before="360" w:after="360"/>
+        <w:rPr>
+          <w:rFonts w:ascii="宋体" w:hAnsi="宋体" w:cs="宋体"/>
+        </w:rPr>
+      </w:pPr>
+      <w:r>
+        <w:rPr>
+          <w:noProof/>
+        </w:rPr>
+        <w:pict>
+          <v:rect id="_x0000_i1025" alt="" style="width:415pt;height:.05pt;mso-width-percent:0;mso-height-percent:0;mso-width-percent:0;mso-height-percent:0" o:hralign="center" o:hrstd="t" o:hrnoshade="t" o:hr="t" fillcolor="#24292e" stroked="f"/>
+        </w:pict>
+      </w:r>
+    </w:p>
+    <w:p>
+      <w:pPr>
+        <w:pStyle w:val="a8"/>
+        <w:spacing w:before="0" w:beforeAutospacing="0" w:after="240" w:afterAutospacing="0"/>
+        <w:rPr>
+          <w:rFonts w:ascii="Segoe UI" w:hAnsi="Segoe UI" w:cs="Segoe UI"/>
+          <w:color w:val="24292E"/>
+        </w:rPr>
+      </w:pPr>
+      <w:r>
+        <w:rPr>
+          <w:rFonts w:ascii="Segoe UI" w:hAnsi="Segoe UI" w:cs="Segoe UI"/>
+          <w:color w:val="24292E"/>
+        </w:rPr>
+        <w:t xml:space="preserve">** </w:t>
+      </w:r>
+      <w:r>
+        <w:rPr>
+          <w:rFonts w:ascii="Segoe UI" w:hAnsi="Segoe UI" w:cs="Segoe UI"/>
+          <w:color w:val="24292E"/>
+        </w:rPr>
+        <w:t>在提交之前，</w:t>
+      </w:r>
+      <w:r>
+        <w:rPr>
+          <w:rFonts w:ascii="Segoe UI" w:hAnsi="Segoe UI" w:cs="Segoe UI"/>
+          <w:color w:val="24292E"/>
+        </w:rPr>
+        <w:t xml:space="preserve"> </w:t>
+      </w:r>
+      <w:r>
+        <w:rPr>
+          <w:rFonts w:ascii="Segoe UI" w:hAnsi="Segoe UI" w:cs="Segoe UI"/>
+          <w:color w:val="24292E"/>
+        </w:rPr>
+        <w:t>问一下自己</w:t>
+      </w:r>
+      <w:r>
+        <w:rPr>
+          <w:rFonts w:ascii="Segoe UI" w:hAnsi="Segoe UI" w:cs="Segoe UI"/>
+          <w:color w:val="24292E"/>
+        </w:rPr>
+        <w:t>... **</w:t>
+      </w:r>
+    </w:p>
+    <w:p>
+      <w:pPr>
+        <w:widowControl/>
+        <w:numPr>
+          <w:ilvl w:val="0"/>
+          <w:numId w:val="24"/>
+        </w:numPr>
+        <w:spacing w:before="100" w:beforeAutospacing="1" w:after="100" w:afterAutospacing="1"/>
+        <w:jc w:val="left"/>
+        <w:rPr>
+          <w:rFonts w:ascii="Segoe UI" w:hAnsi="Segoe UI" w:cs="Segoe UI"/>
+          <w:color w:val="24292E"/>
+        </w:rPr>
+      </w:pPr>
+      <w:r>
+        <w:rPr>
+          <w:rFonts w:ascii="Segoe UI" w:hAnsi="Segoe UI" w:cs="Segoe UI"/>
+          <w:color w:val="24292E"/>
+        </w:rPr>
+        <w:t>你所写的项目报告结构对比于这个模板而言足够清晰了没有？</w:t>
+      </w:r>
+    </w:p>
+    <w:p>
+      <w:pPr>
+        <w:widowControl/>
+        <w:numPr>
+          <w:ilvl w:val="0"/>
+          <w:numId w:val="24"/>
+        </w:numPr>
+        <w:spacing w:before="60" w:after="100" w:afterAutospacing="1"/>
+        <w:jc w:val="left"/>
+        <w:rPr>
+          <w:rFonts w:ascii="Segoe UI" w:hAnsi="Segoe UI" w:cs="Segoe UI"/>
+          <w:color w:val="24292E"/>
+        </w:rPr>
+      </w:pPr>
+      <w:r>
+        <w:rPr>
+          <w:rFonts w:ascii="Segoe UI" w:hAnsi="Segoe UI" w:cs="Segoe UI"/>
+          <w:color w:val="24292E"/>
+        </w:rPr>
+        <w:t>每一个部分（尤其</w:t>
+      </w:r>
+      <w:r>
+        <w:rPr>
+          <w:rStyle w:val="aa"/>
+          <w:rFonts w:ascii="Segoe UI" w:hAnsi="Segoe UI" w:cs="Segoe UI"/>
+          <w:color w:val="24292E"/>
+        </w:rPr>
+        <w:t>分析</w:t>
+      </w:r>
+      <w:r>
+        <w:rPr>
+          <w:rFonts w:ascii="Segoe UI" w:hAnsi="Segoe UI" w:cs="Segoe UI"/>
+          <w:color w:val="24292E"/>
+        </w:rPr>
+        <w:t>和</w:t>
+      </w:r>
+      <w:r>
+        <w:rPr>
+          <w:rStyle w:val="aa"/>
+          <w:rFonts w:ascii="Segoe UI" w:hAnsi="Segoe UI" w:cs="Segoe UI"/>
+          <w:color w:val="24292E"/>
+        </w:rPr>
+        <w:t>方法</w:t>
+      </w:r>
+      <w:r>
+        <w:rPr>
+          <w:rFonts w:ascii="Segoe UI" w:hAnsi="Segoe UI" w:cs="Segoe UI"/>
+          <w:color w:val="24292E"/>
+        </w:rPr>
+        <w:t>）是否清晰，简洁，明了？有没有存在歧义的术语和用语需要进一步说明的？</w:t>
+      </w:r>
+    </w:p>
+    <w:p>
+      <w:pPr>
+        <w:widowControl/>
+        <w:numPr>
+          <w:ilvl w:val="0"/>
+          <w:numId w:val="24"/>
+        </w:numPr>
+        <w:spacing w:before="60" w:after="100" w:afterAutospacing="1"/>
+        <w:jc w:val="left"/>
+        <w:rPr>
+          <w:rFonts w:ascii="Segoe UI" w:hAnsi="Segoe UI" w:cs="Segoe UI"/>
+          <w:color w:val="24292E"/>
+        </w:rPr>
+      </w:pPr>
+      <w:r>
+        <w:rPr>
+          <w:rFonts w:ascii="Segoe UI" w:hAnsi="Segoe UI" w:cs="Segoe UI"/>
+          <w:color w:val="24292E"/>
+        </w:rPr>
+        <w:t>你的目标读者是不是能够明白你的分析，方法和结果？</w:t>
+      </w:r>
+    </w:p>
+    <w:p>
+      <w:pPr>
+        <w:widowControl/>
+        <w:numPr>
+          <w:ilvl w:val="0"/>
+          <w:numId w:val="24"/>
+        </w:numPr>
+        <w:spacing w:before="60" w:after="100" w:afterAutospacing="1"/>
+        <w:jc w:val="left"/>
+        <w:rPr>
+          <w:rFonts w:ascii="Segoe UI" w:hAnsi="Segoe UI" w:cs="Segoe UI"/>
+          <w:color w:val="24292E"/>
+        </w:rPr>
+      </w:pPr>
+      <w:r>
+        <w:rPr>
+          <w:rFonts w:ascii="Segoe UI" w:hAnsi="Segoe UI" w:cs="Segoe UI"/>
+          <w:color w:val="24292E"/>
+        </w:rPr>
+        <w:t>报告里面是否有语法错误或拼写错误？</w:t>
+      </w:r>
+    </w:p>
+    <w:p>
+      <w:pPr>
+        <w:widowControl/>
+        <w:numPr>
+          <w:ilvl w:val="0"/>
+          <w:numId w:val="24"/>
+        </w:numPr>
+        <w:spacing w:before="60" w:after="100" w:afterAutospacing="1"/>
+        <w:jc w:val="left"/>
+        <w:rPr>
+          <w:rFonts w:ascii="Segoe UI" w:hAnsi="Segoe UI" w:cs="Segoe UI"/>
+          <w:color w:val="24292E"/>
+        </w:rPr>
+      </w:pPr>
+      <w:r>
+        <w:rPr>
+          <w:rFonts w:ascii="Segoe UI" w:hAnsi="Segoe UI" w:cs="Segoe UI"/>
+          <w:color w:val="24292E"/>
+        </w:rPr>
+        <w:t>报告里提到的一些外部资料及来源是不是都正确引述或引用了？</w:t>
+      </w:r>
+    </w:p>
+    <w:p>
+      <w:pPr>
+        <w:widowControl/>
+        <w:numPr>
+          <w:ilvl w:val="0"/>
+          <w:numId w:val="24"/>
+        </w:numPr>
+        <w:spacing w:before="60" w:after="100" w:afterAutospacing="1"/>
+        <w:jc w:val="left"/>
+        <w:rPr>
+          <w:rFonts w:ascii="Segoe UI" w:hAnsi="Segoe UI" w:cs="Segoe UI"/>
+          <w:color w:val="24292E"/>
+        </w:rPr>
+      </w:pPr>
+      <w:r>
+        <w:rPr>
+          <w:rFonts w:ascii="Segoe UI" w:hAnsi="Segoe UI" w:cs="Segoe UI"/>
+          <w:color w:val="24292E"/>
+        </w:rPr>
+        <w:t>代码可读性是否良好？必要的注释是否加上了？</w:t>
+      </w:r>
+    </w:p>
+    <w:p>
+      <w:pPr>
+        <w:widowControl/>
+        <w:numPr>
+          <w:ilvl w:val="0"/>
+          <w:numId w:val="24"/>
+        </w:numPr>
+        <w:spacing w:before="60" w:after="100" w:afterAutospacing="1"/>
+        <w:jc w:val="left"/>
+        <w:rPr>
+          <w:rFonts w:ascii="Segoe UI" w:hAnsi="Segoe UI" w:cs="Segoe UI"/>
+          <w:color w:val="24292E"/>
+        </w:rPr>
+      </w:pPr>
+      <w:r>
+        <w:rPr>
+          <w:rFonts w:ascii="Segoe UI" w:hAnsi="Segoe UI" w:cs="Segoe UI"/>
+          <w:color w:val="24292E"/>
+        </w:rPr>
+        <w:t>代码是否可以顺利运行并重现跟报告相似的结果？</w:t>
+      </w:r>
+    </w:p>
+    <w:p>
+      <w:pPr>
+        <w:pStyle w:val="3"/>
         <w:rPr>
           <w:rFonts w:ascii="宋体" w:eastAsia="宋体" w:hAnsi="宋体" w:cs="宋体"/>
           <w:color w:val="000000" w:themeColor="text1"/>
           <w:kern w:val="0"/>
           <w:sz w:val="24"/>
-          <w:shd w:val="clear" w:color="auto" w:fill="FFFFFF"/>
-        </w:rPr>
-        <w:t>最终函数值越小，结果越好，代表模型性能越好。</w:t>
-      </w:r>
-    </w:p>
-    <w:p>
-      <w:pPr>
-        <w:pStyle w:val="3"/>
-        <w:rPr>
-          <w:szCs w:val="21"/>
-        </w:rPr>
-      </w:pPr>
-      <w:r>
-        <w:rPr>
-          <w:shd w:val="clear" w:color="auto" w:fill="FFFFFF"/>
-        </w:rPr>
-        <w:t>项目设计</w:t>
-      </w:r>
+        </w:rPr>
+      </w:pPr>
+      <w:r>
+        <w:rPr>
+          <w:rFonts w:hint="eastAsia"/>
+        </w:rPr>
+        <w:t>参考文献</w:t>
+      </w:r>
+      <w:bookmarkStart w:id="0" w:name="_GoBack"/>
+      <w:bookmarkEnd w:id="0"/>
     </w:p>
     <w:p>
       <w:pPr>
         <w:widowControl/>
-        <w:ind w:firstLine="420"/>
         <w:jc w:val="left"/>
         <w:rPr>
           <w:rFonts w:ascii="宋体" w:eastAsia="宋体" w:hAnsi="宋体" w:cs="宋体"/>
           <w:color w:val="000000" w:themeColor="text1"/>
           <w:kern w:val="0"/>
           <w:sz w:val="24"/>
-          <w:shd w:val="clear" w:color="auto" w:fill="FFFFFF"/>
-        </w:rPr>
-      </w:pPr>
-      <w:r>
-        <w:rPr>
-          <w:rFonts w:ascii="宋体" w:eastAsia="宋体" w:hAnsi="宋体" w:cs="宋体"/>
-          <w:color w:val="000000" w:themeColor="text1"/>
-          <w:kern w:val="0"/>
-          <w:sz w:val="24"/>
-          <w:shd w:val="clear" w:color="auto" w:fill="FFFFFF"/>
-        </w:rPr>
-        <w:t>本项目将使用</w:t>
-      </w:r>
-      <w:proofErr w:type="spellStart"/>
-      <w:r>
-        <w:rPr>
-          <w:rFonts w:ascii="宋体" w:eastAsia="宋体" w:hAnsi="宋体" w:cs="宋体"/>
-          <w:color w:val="000000" w:themeColor="text1"/>
-          <w:kern w:val="0"/>
-          <w:sz w:val="24"/>
-          <w:shd w:val="clear" w:color="auto" w:fill="FFFFFF"/>
-        </w:rPr>
-        <w:t>Keras</w:t>
-      </w:r>
-      <w:proofErr w:type="spellEnd"/>
-      <w:r>
-        <w:rPr>
-          <w:rFonts w:ascii="宋体" w:eastAsia="宋体" w:hAnsi="宋体" w:cs="宋体"/>
-          <w:color w:val="000000" w:themeColor="text1"/>
-          <w:kern w:val="0"/>
-          <w:sz w:val="24"/>
-          <w:shd w:val="clear" w:color="auto" w:fill="FFFFFF"/>
-        </w:rPr>
-        <w:t>（以</w:t>
-      </w:r>
-      <w:proofErr w:type="spellStart"/>
-      <w:r>
-        <w:rPr>
-          <w:rFonts w:ascii="宋体" w:eastAsia="宋体" w:hAnsi="宋体" w:cs="宋体"/>
-          <w:color w:val="000000" w:themeColor="text1"/>
-          <w:kern w:val="0"/>
-          <w:sz w:val="24"/>
-          <w:shd w:val="clear" w:color="auto" w:fill="FFFFFF"/>
-        </w:rPr>
-        <w:t>tensorflow</w:t>
-      </w:r>
-      <w:proofErr w:type="spellEnd"/>
-      <w:r>
-        <w:rPr>
-          <w:rFonts w:ascii="宋体" w:eastAsia="宋体" w:hAnsi="宋体" w:cs="宋体"/>
-          <w:color w:val="000000" w:themeColor="text1"/>
-          <w:kern w:val="0"/>
-          <w:sz w:val="24"/>
-          <w:shd w:val="clear" w:color="auto" w:fill="FFFFFF"/>
-        </w:rPr>
-        <w:t>为后端）来完成——基于“迁移学习”的理念，利用</w:t>
-      </w:r>
-      <w:proofErr w:type="spellStart"/>
-      <w:r>
-        <w:rPr>
-          <w:rFonts w:ascii="宋体" w:eastAsia="宋体" w:hAnsi="宋体" w:cs="宋体"/>
-          <w:color w:val="000000" w:themeColor="text1"/>
-          <w:kern w:val="0"/>
-          <w:sz w:val="24"/>
-          <w:shd w:val="clear" w:color="auto" w:fill="FFFFFF"/>
-        </w:rPr>
-        <w:t>Keras</w:t>
-      </w:r>
-      <w:proofErr w:type="spellEnd"/>
-      <w:r>
-        <w:rPr>
-          <w:rFonts w:ascii="宋体" w:eastAsia="宋体" w:hAnsi="宋体" w:cs="宋体"/>
-          <w:color w:val="000000" w:themeColor="text1"/>
-          <w:kern w:val="0"/>
-          <w:sz w:val="24"/>
-          <w:shd w:val="clear" w:color="auto" w:fill="FFFFFF"/>
-        </w:rPr>
-        <w:t>已经预训练的模型，从一个较高的起点来训练我们的猫狗识别模型。[3]</w:t>
-      </w:r>
-    </w:p>
-    <w:p>
-      <w:pPr>
-        <w:widowControl/>
-        <w:ind w:firstLine="420"/>
-        <w:jc w:val="left"/>
-        <w:rPr>
-          <w:rFonts w:ascii="宋体" w:eastAsia="宋体" w:hAnsi="宋体" w:cs="宋体"/>
-          <w:color w:val="000000" w:themeColor="text1"/>
-          <w:kern w:val="0"/>
-          <w:sz w:val="24"/>
-        </w:rPr>
-      </w:pPr>
-    </w:p>
-    <w:p>
-      <w:pPr>
-        <w:widowControl/>
-        <w:ind w:firstLine="360"/>
-        <w:jc w:val="left"/>
-        <w:rPr>
-          <w:rFonts w:ascii="宋体" w:eastAsia="宋体" w:hAnsi="宋体" w:cs="宋体"/>
-          <w:color w:val="000000" w:themeColor="text1"/>
-          <w:kern w:val="0"/>
-          <w:sz w:val="24"/>
-        </w:rPr>
-      </w:pPr>
-      <w:r>
-        <w:rPr>
-          <w:rFonts w:ascii="宋体" w:eastAsia="宋体" w:hAnsi="宋体" w:cs="宋体"/>
-          <w:color w:val="000000" w:themeColor="text1"/>
-          <w:kern w:val="0"/>
-          <w:sz w:val="24"/>
-          <w:shd w:val="clear" w:color="auto" w:fill="FFFFFF"/>
-        </w:rPr>
-        <w:t>项目大致设计为以下步骤：</w:t>
-      </w:r>
-    </w:p>
-    <w:p>
-      <w:pPr>
-        <w:widowControl/>
-        <w:numPr>
-          <w:ilvl w:val="0"/>
-          <w:numId w:val="8"/>
-        </w:numPr>
-        <w:spacing w:before="100" w:beforeAutospacing="1" w:after="100" w:afterAutospacing="1"/>
-        <w:jc w:val="left"/>
-        <w:rPr>
-          <w:rFonts w:ascii="宋体" w:eastAsia="宋体" w:hAnsi="宋体" w:cs="宋体"/>
-          <w:color w:val="000000" w:themeColor="text1"/>
-          <w:kern w:val="0"/>
-          <w:sz w:val="24"/>
-        </w:rPr>
-      </w:pPr>
-      <w:r>
-        <w:rPr>
-          <w:rFonts w:ascii="宋体" w:eastAsia="宋体" w:hAnsi="宋体" w:cs="宋体" w:hint="eastAsia"/>
-          <w:color w:val="000000" w:themeColor="text1"/>
-          <w:kern w:val="0"/>
-          <w:sz w:val="24"/>
-          <w:shd w:val="clear" w:color="auto" w:fill="FFFFFF"/>
-        </w:rPr>
-        <w:t>数据预处理</w:t>
-      </w:r>
-    </w:p>
-    <w:p>
-      <w:pPr>
-        <w:widowControl/>
-        <w:numPr>
-          <w:ilvl w:val="1"/>
-          <w:numId w:val="8"/>
-        </w:numPr>
-        <w:spacing w:before="100" w:beforeAutospacing="1" w:after="100" w:afterAutospacing="1"/>
-        <w:jc w:val="left"/>
-        <w:rPr>
-          <w:rFonts w:ascii="宋体" w:eastAsia="宋体" w:hAnsi="宋体" w:cs="宋体" w:hint="eastAsia"/>
-          <w:color w:val="000000" w:themeColor="text1"/>
-          <w:kern w:val="0"/>
-          <w:sz w:val="24"/>
-        </w:rPr>
-      </w:pPr>
-      <w:r>
-        <w:rPr>
-          <w:rFonts w:ascii="宋体" w:eastAsia="宋体" w:hAnsi="宋体" w:cs="宋体" w:hint="eastAsia"/>
-          <w:color w:val="000000" w:themeColor="text1"/>
-          <w:kern w:val="0"/>
-          <w:sz w:val="24"/>
-        </w:rPr>
-        <w:t>从</w:t>
-      </w:r>
-      <w:proofErr w:type="spellStart"/>
-      <w:r>
-        <w:rPr>
-          <w:rFonts w:ascii="宋体" w:eastAsia="宋体" w:hAnsi="宋体" w:cs="宋体" w:hint="eastAsia"/>
-          <w:color w:val="000000" w:themeColor="text1"/>
-          <w:kern w:val="0"/>
-          <w:sz w:val="24"/>
-        </w:rPr>
-        <w:t>kaggle</w:t>
-      </w:r>
-      <w:proofErr w:type="spellEnd"/>
-      <w:r>
-        <w:rPr>
-          <w:rFonts w:ascii="宋体" w:eastAsia="宋体" w:hAnsi="宋体" w:cs="宋体" w:hint="eastAsia"/>
-          <w:color w:val="000000" w:themeColor="text1"/>
-          <w:kern w:val="0"/>
-          <w:sz w:val="24"/>
-        </w:rPr>
-        <w:t>下载图片</w:t>
-      </w:r>
-    </w:p>
-    <w:p>
-      <w:pPr>
-        <w:widowControl/>
-        <w:numPr>
-          <w:ilvl w:val="1"/>
-          <w:numId w:val="8"/>
-        </w:numPr>
-        <w:spacing w:before="100" w:beforeAutospacing="1" w:after="100" w:afterAutospacing="1"/>
-        <w:jc w:val="left"/>
-        <w:rPr>
-          <w:rFonts w:ascii="宋体" w:eastAsia="宋体" w:hAnsi="宋体" w:cs="宋体" w:hint="eastAsia"/>
-          <w:color w:val="000000" w:themeColor="text1"/>
-          <w:kern w:val="0"/>
-          <w:sz w:val="24"/>
-        </w:rPr>
-      </w:pPr>
-      <w:r>
-        <w:rPr>
-          <w:rFonts w:ascii="宋体" w:eastAsia="宋体" w:hAnsi="宋体" w:cs="宋体" w:hint="eastAsia"/>
-          <w:color w:val="000000" w:themeColor="text1"/>
-          <w:kern w:val="0"/>
-          <w:sz w:val="24"/>
-          <w:shd w:val="clear" w:color="auto" w:fill="FFFFFF"/>
-        </w:rPr>
-        <w:t>将训练数据中的图片根据文件名称前缀分成2部分，分别是狗的图片、猫的图片。</w:t>
-      </w:r>
-    </w:p>
-    <w:p>
-      <w:pPr>
-        <w:widowControl/>
-        <w:numPr>
-          <w:ilvl w:val="1"/>
-          <w:numId w:val="8"/>
-        </w:numPr>
-        <w:spacing w:before="100" w:beforeAutospacing="1" w:after="100" w:afterAutospacing="1"/>
-        <w:jc w:val="left"/>
-        <w:rPr>
-          <w:rFonts w:ascii="宋体" w:eastAsia="宋体" w:hAnsi="宋体" w:cs="宋体" w:hint="eastAsia"/>
-          <w:color w:val="000000" w:themeColor="text1"/>
-          <w:kern w:val="0"/>
-          <w:sz w:val="24"/>
-        </w:rPr>
-      </w:pPr>
-      <w:r>
-        <w:rPr>
-          <w:rFonts w:ascii="宋体" w:eastAsia="宋体" w:hAnsi="宋体" w:cs="宋体" w:hint="eastAsia"/>
-          <w:color w:val="000000" w:themeColor="text1"/>
-          <w:kern w:val="0"/>
-          <w:sz w:val="24"/>
-          <w:shd w:val="clear" w:color="auto" w:fill="FFFFFF"/>
-        </w:rPr>
-        <w:t>对图片进行resize</w:t>
-      </w:r>
-    </w:p>
-    <w:p>
-      <w:pPr>
-        <w:widowControl/>
-        <w:numPr>
-          <w:ilvl w:val="1"/>
-          <w:numId w:val="8"/>
-        </w:numPr>
-        <w:spacing w:before="100" w:beforeAutospacing="1" w:after="100" w:afterAutospacing="1"/>
-        <w:jc w:val="left"/>
-        <w:rPr>
-          <w:rFonts w:ascii="宋体" w:eastAsia="宋体" w:hAnsi="宋体" w:cs="宋体" w:hint="eastAsia"/>
-          <w:color w:val="000000" w:themeColor="text1"/>
-          <w:kern w:val="0"/>
-          <w:sz w:val="24"/>
-        </w:rPr>
-      </w:pPr>
-      <w:r>
-        <w:rPr>
-          <w:rFonts w:ascii="宋体" w:eastAsia="宋体" w:hAnsi="宋体" w:cs="宋体" w:hint="eastAsia"/>
-          <w:color w:val="000000" w:themeColor="text1"/>
-          <w:kern w:val="0"/>
-          <w:sz w:val="24"/>
-          <w:shd w:val="clear" w:color="auto" w:fill="FFFFFF"/>
-        </w:rPr>
-        <w:lastRenderedPageBreak/>
-        <w:t>初步浏览图片，发现异常图片很少，</w:t>
-      </w:r>
-      <w:r>
-        <w:rPr>
-          <w:rFonts w:ascii="宋体" w:eastAsia="宋体" w:hAnsi="宋体" w:cs="宋体" w:hint="eastAsia"/>
-          <w:color w:val="000000" w:themeColor="text1"/>
-          <w:kern w:val="0"/>
-          <w:sz w:val="24"/>
-          <w:shd w:val="clear" w:color="auto" w:fill="FFFFFF"/>
-        </w:rPr>
-        <w:t>人工检查难度太大，考虑使用预训练模型检测出不是猫狗的图片（需引入猫狗的所有种类）</w:t>
-      </w:r>
-    </w:p>
-    <w:p>
-      <w:pPr>
-        <w:widowControl/>
-        <w:numPr>
-          <w:ilvl w:val="0"/>
-          <w:numId w:val="8"/>
-        </w:numPr>
-        <w:spacing w:before="100" w:beforeAutospacing="1" w:after="100" w:afterAutospacing="1"/>
-        <w:jc w:val="left"/>
-        <w:rPr>
-          <w:rFonts w:ascii="宋体" w:eastAsia="宋体" w:hAnsi="宋体" w:cs="宋体"/>
-          <w:color w:val="000000" w:themeColor="text1"/>
-          <w:kern w:val="0"/>
-          <w:sz w:val="24"/>
-        </w:rPr>
-      </w:pPr>
-      <w:r>
-        <w:rPr>
-          <w:rFonts w:ascii="宋体" w:eastAsia="宋体" w:hAnsi="宋体" w:cs="宋体" w:hint="eastAsia"/>
-          <w:color w:val="000000" w:themeColor="text1"/>
-          <w:kern w:val="0"/>
-          <w:sz w:val="24"/>
-          <w:shd w:val="clear" w:color="auto" w:fill="FFFFFF"/>
-        </w:rPr>
-        <w:t>搭建模型</w:t>
-      </w:r>
-    </w:p>
-    <w:p>
-      <w:pPr>
-        <w:widowControl/>
-        <w:numPr>
-          <w:ilvl w:val="1"/>
-          <w:numId w:val="8"/>
-        </w:numPr>
-        <w:spacing w:before="100" w:beforeAutospacing="1" w:after="100" w:afterAutospacing="1"/>
-        <w:jc w:val="left"/>
-        <w:rPr>
-          <w:rFonts w:ascii="宋体" w:eastAsia="宋体" w:hAnsi="宋体" w:cs="宋体" w:hint="eastAsia"/>
-          <w:color w:val="000000" w:themeColor="text1"/>
-          <w:kern w:val="0"/>
-          <w:sz w:val="24"/>
-        </w:rPr>
-      </w:pPr>
-      <w:r>
-        <w:rPr>
-          <w:rFonts w:ascii="宋体" w:eastAsia="宋体" w:hAnsi="宋体" w:cs="宋体" w:hint="eastAsia"/>
-          <w:color w:val="000000" w:themeColor="text1"/>
-          <w:kern w:val="0"/>
-          <w:sz w:val="24"/>
-          <w:shd w:val="clear" w:color="auto" w:fill="FFFFFF"/>
-        </w:rPr>
-        <w:t>从</w:t>
-      </w:r>
-      <w:proofErr w:type="spellStart"/>
-      <w:r>
-        <w:rPr>
-          <w:rFonts w:ascii="宋体" w:eastAsia="宋体" w:hAnsi="宋体" w:cs="宋体" w:hint="eastAsia"/>
-          <w:color w:val="000000" w:themeColor="text1"/>
-          <w:kern w:val="0"/>
-          <w:sz w:val="24"/>
-          <w:shd w:val="clear" w:color="auto" w:fill="FFFFFF"/>
-        </w:rPr>
-        <w:t>Ke</w:t>
-      </w:r>
-      <w:r>
-        <w:rPr>
-          <w:rFonts w:ascii="宋体" w:eastAsia="宋体" w:hAnsi="宋体" w:cs="宋体" w:hint="eastAsia"/>
-          <w:color w:val="000000" w:themeColor="text1"/>
-          <w:kern w:val="0"/>
-          <w:sz w:val="24"/>
-          <w:shd w:val="clear" w:color="auto" w:fill="FFFFFF"/>
-        </w:rPr>
-        <w:t>ras</w:t>
-      </w:r>
-      <w:proofErr w:type="spellEnd"/>
-      <w:r>
-        <w:rPr>
-          <w:rFonts w:ascii="宋体" w:eastAsia="宋体" w:hAnsi="宋体" w:cs="宋体" w:hint="eastAsia"/>
-          <w:color w:val="000000" w:themeColor="text1"/>
-          <w:kern w:val="0"/>
-          <w:sz w:val="24"/>
-          <w:shd w:val="clear" w:color="auto" w:fill="FFFFFF"/>
-        </w:rPr>
-        <w:t>的</w:t>
-      </w:r>
-      <w:r>
-        <w:rPr>
-          <w:rFonts w:ascii="宋体" w:eastAsia="宋体" w:hAnsi="宋体" w:cs="宋体" w:hint="eastAsia"/>
-          <w:color w:val="000000" w:themeColor="text1"/>
-          <w:kern w:val="0"/>
-          <w:sz w:val="24"/>
-          <w:shd w:val="clear" w:color="auto" w:fill="FFFFFF"/>
-        </w:rPr>
-        <w:t>Application</w:t>
-      </w:r>
-      <w:r>
-        <w:rPr>
-          <w:rFonts w:ascii="宋体" w:eastAsia="宋体" w:hAnsi="宋体" w:cs="宋体" w:hint="eastAsia"/>
-          <w:color w:val="000000" w:themeColor="text1"/>
-          <w:kern w:val="0"/>
-          <w:sz w:val="24"/>
-          <w:shd w:val="clear" w:color="auto" w:fill="FFFFFF"/>
-        </w:rPr>
-        <w:t>引入预训练的模型（考虑使用</w:t>
-      </w:r>
-      <w:proofErr w:type="spellStart"/>
-      <w:r>
-        <w:rPr>
-          <w:rFonts w:ascii="宋体" w:eastAsia="宋体" w:hAnsi="宋体" w:cs="宋体" w:hint="eastAsia"/>
-          <w:color w:val="000000" w:themeColor="text1"/>
-          <w:kern w:val="0"/>
-          <w:sz w:val="24"/>
-        </w:rPr>
-        <w:t>VGGNet</w:t>
-      </w:r>
-      <w:proofErr w:type="spellEnd"/>
-      <w:r>
-        <w:rPr>
-          <w:rFonts w:ascii="宋体" w:eastAsia="宋体" w:hAnsi="宋体" w:cs="宋体" w:hint="eastAsia"/>
-          <w:color w:val="000000" w:themeColor="text1"/>
-          <w:kern w:val="0"/>
-          <w:sz w:val="24"/>
-        </w:rPr>
-        <w:t>、</w:t>
-      </w:r>
-      <w:proofErr w:type="spellStart"/>
-      <w:r>
-        <w:rPr>
-          <w:rFonts w:ascii="宋体" w:eastAsia="宋体" w:hAnsi="宋体" w:cs="宋体" w:hint="eastAsia"/>
-          <w:color w:val="000000" w:themeColor="text1"/>
-          <w:kern w:val="0"/>
-          <w:sz w:val="24"/>
-        </w:rPr>
-        <w:t>ResNet</w:t>
-      </w:r>
-      <w:proofErr w:type="spellEnd"/>
-      <w:r>
-        <w:rPr>
-          <w:rFonts w:ascii="宋体" w:eastAsia="宋体" w:hAnsi="宋体" w:cs="宋体" w:hint="eastAsia"/>
-          <w:color w:val="000000" w:themeColor="text1"/>
-          <w:kern w:val="0"/>
-          <w:sz w:val="24"/>
-        </w:rPr>
-        <w:t>、Inception v3等模型）</w:t>
-      </w:r>
-    </w:p>
-    <w:p>
-      <w:pPr>
-        <w:widowControl/>
-        <w:numPr>
-          <w:ilvl w:val="1"/>
-          <w:numId w:val="8"/>
-        </w:numPr>
-        <w:spacing w:before="100" w:beforeAutospacing="1" w:after="100" w:afterAutospacing="1"/>
-        <w:jc w:val="left"/>
-        <w:rPr>
-          <w:rFonts w:ascii="宋体" w:eastAsia="宋体" w:hAnsi="宋体" w:cs="宋体" w:hint="eastAsia"/>
-          <w:color w:val="000000" w:themeColor="text1"/>
-          <w:kern w:val="0"/>
-          <w:sz w:val="24"/>
-        </w:rPr>
-      </w:pPr>
-      <w:r>
-        <w:rPr>
-          <w:rFonts w:ascii="宋体" w:eastAsia="宋体" w:hAnsi="宋体" w:cs="宋体" w:hint="eastAsia"/>
-          <w:color w:val="000000" w:themeColor="text1"/>
-          <w:kern w:val="0"/>
-          <w:sz w:val="24"/>
-        </w:rPr>
-        <w:t>冻结预训练模型除了最后的全连接层和输出层以外的所有层（即使用已有的权重）</w:t>
-      </w:r>
-    </w:p>
-    <w:p>
-      <w:pPr>
-        <w:widowControl/>
-        <w:numPr>
-          <w:ilvl w:val="1"/>
-          <w:numId w:val="8"/>
-        </w:numPr>
-        <w:spacing w:before="100" w:beforeAutospacing="1" w:after="100" w:afterAutospacing="1"/>
-        <w:jc w:val="left"/>
-        <w:rPr>
-          <w:rFonts w:ascii="宋体" w:eastAsia="宋体" w:hAnsi="宋体" w:cs="宋体" w:hint="eastAsia"/>
-          <w:color w:val="000000" w:themeColor="text1"/>
-          <w:kern w:val="0"/>
-          <w:sz w:val="24"/>
-        </w:rPr>
-      </w:pPr>
-      <w:r>
-        <w:rPr>
-          <w:rFonts w:ascii="宋体" w:eastAsia="宋体" w:hAnsi="宋体" w:cs="宋体" w:hint="eastAsia"/>
-          <w:color w:val="000000" w:themeColor="text1"/>
-          <w:kern w:val="0"/>
-          <w:sz w:val="24"/>
-        </w:rPr>
-        <w:t>添加自己的全连接层和输出层到模型</w:t>
-      </w:r>
-    </w:p>
-    <w:p>
-      <w:pPr>
-        <w:widowControl/>
-        <w:numPr>
-          <w:ilvl w:val="0"/>
-          <w:numId w:val="8"/>
-        </w:numPr>
-        <w:spacing w:before="100" w:beforeAutospacing="1" w:after="100" w:afterAutospacing="1"/>
-        <w:jc w:val="left"/>
-        <w:rPr>
-          <w:rFonts w:ascii="宋体" w:eastAsia="宋体" w:hAnsi="宋体" w:cs="宋体"/>
-          <w:color w:val="000000" w:themeColor="text1"/>
-          <w:kern w:val="0"/>
-          <w:sz w:val="24"/>
-        </w:rPr>
-      </w:pPr>
-      <w:r>
-        <w:rPr>
-          <w:rFonts w:ascii="宋体" w:eastAsia="宋体" w:hAnsi="宋体" w:cs="宋体" w:hint="eastAsia"/>
-          <w:color w:val="000000" w:themeColor="text1"/>
-          <w:kern w:val="0"/>
-          <w:sz w:val="24"/>
-        </w:rPr>
-        <w:t>模型调参</w:t>
-      </w:r>
-    </w:p>
-    <w:p>
-      <w:pPr>
-        <w:widowControl/>
-        <w:numPr>
-          <w:ilvl w:val="1"/>
-          <w:numId w:val="8"/>
-        </w:numPr>
-        <w:spacing w:before="100" w:beforeAutospacing="1" w:after="100" w:afterAutospacing="1"/>
-        <w:jc w:val="left"/>
-        <w:rPr>
-          <w:rFonts w:ascii="宋体" w:eastAsia="宋体" w:hAnsi="宋体" w:cs="宋体" w:hint="eastAsia"/>
-          <w:color w:val="000000" w:themeColor="text1"/>
-          <w:kern w:val="0"/>
-          <w:sz w:val="24"/>
-        </w:rPr>
-      </w:pPr>
-      <w:r>
-        <w:rPr>
-          <w:rFonts w:ascii="宋体" w:eastAsia="宋体" w:hAnsi="宋体" w:cs="宋体"/>
-          <w:color w:val="000000" w:themeColor="text1"/>
-          <w:kern w:val="0"/>
-          <w:sz w:val="24"/>
-        </w:rPr>
-        <w:t>尝试使用</w:t>
-      </w:r>
-      <w:proofErr w:type="spellStart"/>
-      <w:r>
-        <w:rPr>
-          <w:rFonts w:ascii="宋体" w:eastAsia="宋体" w:hAnsi="宋体" w:cs="宋体"/>
-          <w:color w:val="000000" w:themeColor="text1"/>
-          <w:kern w:val="0"/>
-          <w:sz w:val="24"/>
-        </w:rPr>
-        <w:t>adam</w:t>
-      </w:r>
-      <w:proofErr w:type="spellEnd"/>
-      <w:r>
-        <w:rPr>
-          <w:rFonts w:ascii="宋体" w:eastAsia="宋体" w:hAnsi="宋体" w:cs="宋体"/>
-          <w:color w:val="000000" w:themeColor="text1"/>
-          <w:kern w:val="0"/>
-          <w:sz w:val="24"/>
-        </w:rPr>
-        <w:t>优化器、</w:t>
-      </w:r>
-      <w:proofErr w:type="spellStart"/>
-      <w:r>
-        <w:rPr>
-          <w:rFonts w:ascii="宋体" w:eastAsia="宋体" w:hAnsi="宋体" w:cs="宋体"/>
-          <w:color w:val="000000" w:themeColor="text1"/>
-          <w:kern w:val="0"/>
-          <w:sz w:val="24"/>
-        </w:rPr>
-        <w:t>kaggle</w:t>
-      </w:r>
-      <w:proofErr w:type="spellEnd"/>
-      <w:r>
-        <w:rPr>
-          <w:rFonts w:ascii="宋体" w:eastAsia="宋体" w:hAnsi="宋体" w:cs="宋体"/>
-          <w:color w:val="000000" w:themeColor="text1"/>
-          <w:kern w:val="0"/>
-          <w:sz w:val="24"/>
-        </w:rPr>
-        <w:t>官方指定的损失函数对模型进行训练和评估，选出最佳模型。</w:t>
-      </w:r>
-    </w:p>
-    <w:p>
-      <w:pPr>
-        <w:widowControl/>
-        <w:numPr>
-          <w:ilvl w:val="0"/>
-          <w:numId w:val="8"/>
-        </w:numPr>
-        <w:spacing w:before="100" w:beforeAutospacing="1" w:after="100" w:afterAutospacing="1"/>
-        <w:jc w:val="left"/>
-        <w:rPr>
-          <w:rFonts w:ascii="宋体" w:eastAsia="宋体" w:hAnsi="宋体" w:cs="宋体" w:hint="eastAsia"/>
-          <w:color w:val="000000" w:themeColor="text1"/>
-          <w:kern w:val="0"/>
-          <w:sz w:val="24"/>
-        </w:rPr>
-      </w:pPr>
-      <w:r>
-        <w:rPr>
-          <w:rFonts w:ascii="宋体" w:eastAsia="宋体" w:hAnsi="宋体" w:cs="宋体" w:hint="eastAsia"/>
-          <w:color w:val="000000" w:themeColor="text1"/>
-          <w:kern w:val="0"/>
-          <w:sz w:val="24"/>
-        </w:rPr>
-        <w:t>模型评估</w:t>
-      </w:r>
-    </w:p>
-    <w:p>
-      <w:pPr>
-        <w:widowControl/>
-        <w:numPr>
-          <w:ilvl w:val="1"/>
-          <w:numId w:val="8"/>
-        </w:numPr>
-        <w:spacing w:before="100" w:beforeAutospacing="1" w:after="100" w:afterAutospacing="1"/>
-        <w:jc w:val="left"/>
-        <w:rPr>
-          <w:rFonts w:ascii="宋体" w:eastAsia="宋体" w:hAnsi="宋体" w:cs="宋体" w:hint="eastAsia"/>
-          <w:color w:val="000000" w:themeColor="text1"/>
-          <w:kern w:val="0"/>
-          <w:sz w:val="24"/>
-        </w:rPr>
-      </w:pPr>
-      <w:r>
-        <w:rPr>
-          <w:rFonts w:ascii="宋体" w:eastAsia="宋体" w:hAnsi="宋体" w:cs="宋体" w:hint="eastAsia"/>
-          <w:color w:val="000000" w:themeColor="text1"/>
-          <w:kern w:val="0"/>
-          <w:sz w:val="24"/>
-        </w:rPr>
-        <w:t>使用训练完的模型对测试数据集进行预测，上传</w:t>
-      </w:r>
-      <w:proofErr w:type="spellStart"/>
-      <w:r>
-        <w:rPr>
-          <w:rFonts w:ascii="宋体" w:eastAsia="宋体" w:hAnsi="宋体" w:cs="宋体" w:hint="eastAsia"/>
-          <w:color w:val="000000" w:themeColor="text1"/>
-          <w:kern w:val="0"/>
-          <w:sz w:val="24"/>
-        </w:rPr>
-        <w:t>kaggle</w:t>
-      </w:r>
-      <w:proofErr w:type="spellEnd"/>
-      <w:r>
-        <w:rPr>
-          <w:rFonts w:ascii="宋体" w:eastAsia="宋体" w:hAnsi="宋体" w:cs="宋体" w:hint="eastAsia"/>
-          <w:color w:val="000000" w:themeColor="text1"/>
-          <w:kern w:val="0"/>
-          <w:sz w:val="24"/>
-        </w:rPr>
-        <w:t>进行打分，判断是否达标</w:t>
-      </w:r>
-    </w:p>
-    <w:p>
-      <w:pPr>
-        <w:widowControl/>
-        <w:numPr>
-          <w:ilvl w:val="0"/>
-          <w:numId w:val="8"/>
-        </w:numPr>
-        <w:spacing w:before="100" w:beforeAutospacing="1" w:after="100" w:afterAutospacing="1"/>
-        <w:jc w:val="left"/>
-        <w:rPr>
-          <w:rFonts w:ascii="宋体" w:eastAsia="宋体" w:hAnsi="宋体" w:cs="宋体" w:hint="eastAsia"/>
-          <w:color w:val="000000" w:themeColor="text1"/>
-          <w:kern w:val="0"/>
-          <w:sz w:val="24"/>
-        </w:rPr>
-      </w:pPr>
-      <w:r>
-        <w:rPr>
-          <w:rFonts w:ascii="宋体" w:eastAsia="宋体" w:hAnsi="宋体" w:cs="宋体" w:hint="eastAsia"/>
-          <w:color w:val="000000" w:themeColor="text1"/>
-          <w:kern w:val="0"/>
-          <w:sz w:val="24"/>
-        </w:rPr>
-        <w:t>尝试对项目</w:t>
-      </w:r>
-      <w:bookmarkStart w:id="0" w:name="_GoBack"/>
-      <w:bookmarkEnd w:id="0"/>
-      <w:r>
-        <w:rPr>
-          <w:rFonts w:ascii="宋体" w:eastAsia="宋体" w:hAnsi="宋体" w:cs="宋体" w:hint="eastAsia"/>
-          <w:color w:val="000000" w:themeColor="text1"/>
-          <w:kern w:val="0"/>
-          <w:sz w:val="24"/>
-        </w:rPr>
-        <w:t>过程的一些数据进行可视化</w:t>
-      </w:r>
-    </w:p>
-    <w:p>
-      <w:pPr>
-        <w:pStyle w:val="3"/>
-        <w:rPr>
-          <w:rFonts w:hint="eastAsia"/>
-          <w:szCs w:val="24"/>
-        </w:rPr>
-      </w:pPr>
-      <w:r>
-        <w:rPr>
-          <w:rFonts w:hint="eastAsia"/>
-        </w:rPr>
-        <w:t>参考文献</w:t>
-      </w:r>
-    </w:p>
-    <w:p>
-      <w:pPr>
-        <w:widowControl/>
-        <w:jc w:val="left"/>
-        <w:rPr>
-          <w:rFonts w:ascii="宋体" w:eastAsia="宋体" w:hAnsi="宋体" w:cs="宋体"/>
-          <w:color w:val="000000" w:themeColor="text1"/>
-          <w:kern w:val="0"/>
-          <w:sz w:val="24"/>
-        </w:rPr>
-      </w:pPr>
-      <w:r>
-        <w:rPr>
-          <w:rFonts w:ascii="宋体" w:eastAsia="宋体" w:hAnsi="宋体" w:cs="宋体"/>
-          <w:color w:val="000000" w:themeColor="text1"/>
-          <w:kern w:val="0"/>
-          <w:sz w:val="24"/>
-          <w:shd w:val="clear" w:color="auto" w:fill="FFFFFF"/>
-        </w:rPr>
-        <w:t>[</w:t>
-      </w:r>
-      <w:proofErr w:type="gramStart"/>
-      <w:r>
-        <w:rPr>
-          <w:rFonts w:ascii="宋体" w:eastAsia="宋体" w:hAnsi="宋体" w:cs="宋体"/>
-          <w:color w:val="000000" w:themeColor="text1"/>
-          <w:kern w:val="0"/>
-          <w:sz w:val="24"/>
-          <w:shd w:val="clear" w:color="auto" w:fill="FFFFFF"/>
-        </w:rPr>
-        <w:t>1]</w:t>
-      </w:r>
-      <w:proofErr w:type="spellStart"/>
-      <w:r>
-        <w:rPr>
-          <w:rFonts w:ascii="宋体" w:eastAsia="宋体" w:hAnsi="宋体" w:cs="宋体"/>
-          <w:color w:val="000000" w:themeColor="text1"/>
-          <w:kern w:val="0"/>
-          <w:sz w:val="24"/>
-          <w:shd w:val="clear" w:color="auto" w:fill="FFFFFF"/>
-        </w:rPr>
-        <w:t>LeCun</w:t>
-      </w:r>
-      <w:proofErr w:type="spellEnd"/>
-      <w:proofErr w:type="gramEnd"/>
-      <w:r>
-        <w:rPr>
-          <w:rFonts w:ascii="宋体" w:eastAsia="宋体" w:hAnsi="宋体" w:cs="宋体"/>
-          <w:color w:val="000000" w:themeColor="text1"/>
-          <w:kern w:val="0"/>
-          <w:sz w:val="24"/>
-          <w:shd w:val="clear" w:color="auto" w:fill="FFFFFF"/>
-        </w:rPr>
-        <w:t xml:space="preserve"> et al.,1998</w:t>
-      </w:r>
-    </w:p>
-    <w:p>
-      <w:pPr>
-        <w:widowControl/>
-        <w:jc w:val="left"/>
-        <w:rPr>
-          <w:rFonts w:ascii="宋体" w:eastAsia="宋体" w:hAnsi="宋体" w:cs="宋体"/>
-          <w:color w:val="000000" w:themeColor="text1"/>
-          <w:kern w:val="0"/>
-          <w:sz w:val="24"/>
-        </w:rPr>
-      </w:pPr>
-      <w:r>
-        <w:rPr>
-          <w:rFonts w:ascii="宋体" w:eastAsia="宋体" w:hAnsi="宋体" w:cs="宋体"/>
-          <w:color w:val="000000" w:themeColor="text1"/>
-          <w:kern w:val="0"/>
-          <w:sz w:val="24"/>
-          <w:shd w:val="clear" w:color="auto" w:fill="FFFFFF"/>
-        </w:rPr>
-        <w:t>[2]周志华.机器学习[M].北京:清华大学出版社,2016:113-114.</w:t>
-      </w:r>
-    </w:p>
-    <w:p>
-      <w:pPr>
-        <w:widowControl/>
-        <w:jc w:val="left"/>
-        <w:rPr>
-          <w:rFonts w:ascii="宋体" w:eastAsia="宋体" w:hAnsi="宋体" w:cs="宋体" w:hint="eastAsia"/>
-          <w:color w:val="000000" w:themeColor="text1"/>
-          <w:kern w:val="0"/>
-          <w:sz w:val="24"/>
-        </w:rPr>
-      </w:pPr>
-      <w:r>
-        <w:rPr>
-          <w:rFonts w:ascii="宋体" w:eastAsia="宋体" w:hAnsi="宋体" w:cs="宋体"/>
-          <w:color w:val="000000" w:themeColor="text1"/>
-          <w:kern w:val="0"/>
-          <w:sz w:val="24"/>
-          <w:shd w:val="clear" w:color="auto" w:fill="FFFFFF"/>
-        </w:rPr>
-        <w:t>[3]</w:t>
-      </w:r>
-      <w:r>
-        <w:rPr>
-          <w:rFonts w:ascii="宋体" w:eastAsia="宋体" w:hAnsi="宋体" w:cs="宋体"/>
-          <w:color w:val="000000" w:themeColor="text1"/>
-          <w:kern w:val="0"/>
-          <w:sz w:val="24"/>
-        </w:rPr>
-        <w:t>量子位</w:t>
-      </w:r>
-      <w:r>
-        <w:rPr>
-          <w:rFonts w:ascii="宋体" w:eastAsia="宋体" w:hAnsi="宋体" w:cs="宋体"/>
-          <w:color w:val="000000" w:themeColor="text1"/>
-          <w:kern w:val="0"/>
-          <w:sz w:val="24"/>
-          <w:shd w:val="clear" w:color="auto" w:fill="FFFFFF"/>
-        </w:rPr>
-        <w:t>.</w:t>
-      </w:r>
-      <w:r>
-        <w:rPr>
-          <w:rFonts w:ascii="宋体" w:eastAsia="宋体" w:hAnsi="宋体" w:cs="宋体"/>
-          <w:color w:val="000000" w:themeColor="text1"/>
-          <w:kern w:val="0"/>
-          <w:sz w:val="24"/>
-        </w:rPr>
-        <w:t>一文看懂迁移学习：怎样用预训练模型搞定深度学习？</w:t>
-      </w:r>
-      <w:r>
-        <w:rPr>
-          <w:rFonts w:ascii="宋体" w:eastAsia="宋体" w:hAnsi="宋体" w:cs="宋体"/>
-          <w:color w:val="000000" w:themeColor="text1"/>
-          <w:kern w:val="0"/>
-          <w:sz w:val="24"/>
-          <w:shd w:val="clear" w:color="auto" w:fill="FFFFFF"/>
-        </w:rPr>
-        <w:t>[OL].</w:t>
-      </w:r>
-      <w:hyperlink r:id="rId6" w:history="1">
-        <w:r>
-          <w:rPr>
-            <w:rFonts w:ascii="宋体" w:eastAsia="宋体" w:hAnsi="宋体" w:cs="宋体"/>
-            <w:color w:val="000000" w:themeColor="text1"/>
-            <w:kern w:val="0"/>
-            <w:sz w:val="24"/>
-            <w:u w:val="single"/>
-          </w:rPr>
-          <w:t>https://mp.weixin.qq.com/s/lLoNvo2IE_Zhya8Vvqk6_w</w:t>
-        </w:r>
-      </w:hyperlink>
-      <w:r>
-        <w:rPr>
-          <w:rFonts w:ascii="宋体" w:eastAsia="宋体" w:hAnsi="宋体" w:cs="宋体"/>
-          <w:color w:val="000000" w:themeColor="text1"/>
-          <w:kern w:val="0"/>
-          <w:sz w:val="24"/>
-        </w:rPr>
-        <w:t>.20170702</w:t>
-      </w:r>
+        </w:rPr>
+      </w:pPr>
     </w:p>
     <w:sectPr>
       <w:pgSz w:w="11900" w:h="16840"/>
@@ -2273,6 +5373,304 @@
 <file path=word/numbering.xml><?xml version="1.0" encoding="utf-8"?>
 <w:numbering xmlns:wpc="http://schemas.microsoft.com/office/word/2010/wordprocessingCanvas" xmlns:cx="http://schemas.microsoft.com/office/drawing/2014/chartex" xmlns:cx1="http://schemas.microsoft.com/office/drawing/2015/9/8/chartex" xmlns:cx2="http://schemas.microsoft.com/office/drawing/2015/10/21/chartex" xmlns:cx3="http://schemas.microsoft.com/office/drawing/2016/5/9/chartex" xmlns:cx4="http://schemas.microsoft.com/office/drawing/2016/5/10/chartex" xmlns:cx5="http://schemas.microsoft.com/office/drawing/2016/5/11/chartex" xmlns:cx6="http://schemas.microsoft.com/office/drawing/2016/5/12/chartex" xmlns:cx7="http://schemas.microsoft.com/office/drawing/2016/5/13/chartex" xmlns:cx8="http://schemas.microsoft.com/office/drawing/2016/5/14/chartex" xmlns:mc="http://schemas.openxmlformats.org/markup-compatibility/2006" xmlns:aink="http://schemas.microsoft.com/office/drawing/2016/ink" xmlns:am3d="http://schemas.microsoft.com/office/drawing/2017/model3d" xmlns:o="urn:schemas-microsoft-com:office:office" xmlns:r="http://schemas.openxmlformats.org/officeDocument/2006/relationships" xmlns:m="http://schemas.openxmlformats.org/officeDocument/2006/math" xmlns:v="urn:schemas-microsoft-com:vml" xmlns:wp14="http://schemas.microsoft.com/office/word/2010/wordprocessingDrawing" xmlns:wp="http://schemas.openxmlformats.org/drawingml/2006/wordprocessingDrawing" xmlns:w10="urn:schemas-microsoft-com:office:word" xmlns:w="http://schemas.openxmlformats.org/wordprocessingml/2006/main" xmlns:w14="http://schemas.microsoft.com/office/word/2010/wordml" xmlns:w15="http://schemas.microsoft.com/office/word/2012/wordml" xmlns:w16cid="http://schemas.microsoft.com/office/word/2016/wordml/cid" xmlns:w16se="http://schemas.microsoft.com/office/word/2015/wordml/symex" xmlns:wpg="http://schemas.microsoft.com/office/word/2010/wordprocessingGroup" xmlns:wpi="http://schemas.microsoft.com/office/word/2010/wordprocessingInk" xmlns:wne="http://schemas.microsoft.com/office/word/2006/wordml" xmlns:wps="http://schemas.microsoft.com/office/word/2010/wordprocessingShape" mc:Ignorable="w14 w15 w16se w16cid wp14">
   <w:abstractNum w:abstractNumId="0" w15:restartNumberingAfterBreak="0">
+    <w:nsid w:val="08F66744"/>
+    <w:multiLevelType w:val="multilevel"/>
+    <w:tmpl w:val="B4BC406E"/>
+    <w:lvl w:ilvl="0">
+      <w:start w:val="1"/>
+      <w:numFmt w:val="bullet"/>
+      <w:lvlText w:val=""/>
+      <w:lvlJc w:val="left"/>
+      <w:pPr>
+        <w:tabs>
+          <w:tab w:val="num" w:pos="720"/>
+        </w:tabs>
+        <w:ind w:left="720" w:hanging="360"/>
+      </w:pPr>
+      <w:rPr>
+        <w:rFonts w:ascii="Symbol" w:hAnsi="Symbol" w:hint="default"/>
+        <w:sz w:val="20"/>
+      </w:rPr>
+    </w:lvl>
+    <w:lvl w:ilvl="1" w:tentative="1">
+      <w:start w:val="1"/>
+      <w:numFmt w:val="bullet"/>
+      <w:lvlText w:val="o"/>
+      <w:lvlJc w:val="left"/>
+      <w:pPr>
+        <w:tabs>
+          <w:tab w:val="num" w:pos="1440"/>
+        </w:tabs>
+        <w:ind w:left="1440" w:hanging="360"/>
+      </w:pPr>
+      <w:rPr>
+        <w:rFonts w:ascii="Courier New" w:hAnsi="Courier New" w:hint="default"/>
+        <w:sz w:val="20"/>
+      </w:rPr>
+    </w:lvl>
+    <w:lvl w:ilvl="2" w:tentative="1">
+      <w:start w:val="1"/>
+      <w:numFmt w:val="bullet"/>
+      <w:lvlText w:val=""/>
+      <w:lvlJc w:val="left"/>
+      <w:pPr>
+        <w:tabs>
+          <w:tab w:val="num" w:pos="2160"/>
+        </w:tabs>
+        <w:ind w:left="2160" w:hanging="360"/>
+      </w:pPr>
+      <w:rPr>
+        <w:rFonts w:ascii="Wingdings" w:hAnsi="Wingdings" w:hint="default"/>
+        <w:sz w:val="20"/>
+      </w:rPr>
+    </w:lvl>
+    <w:lvl w:ilvl="3" w:tentative="1">
+      <w:start w:val="1"/>
+      <w:numFmt w:val="bullet"/>
+      <w:lvlText w:val=""/>
+      <w:lvlJc w:val="left"/>
+      <w:pPr>
+        <w:tabs>
+          <w:tab w:val="num" w:pos="2880"/>
+        </w:tabs>
+        <w:ind w:left="2880" w:hanging="360"/>
+      </w:pPr>
+      <w:rPr>
+        <w:rFonts w:ascii="Wingdings" w:hAnsi="Wingdings" w:hint="default"/>
+        <w:sz w:val="20"/>
+      </w:rPr>
+    </w:lvl>
+    <w:lvl w:ilvl="4" w:tentative="1">
+      <w:start w:val="1"/>
+      <w:numFmt w:val="bullet"/>
+      <w:lvlText w:val=""/>
+      <w:lvlJc w:val="left"/>
+      <w:pPr>
+        <w:tabs>
+          <w:tab w:val="num" w:pos="3600"/>
+        </w:tabs>
+        <w:ind w:left="3600" w:hanging="360"/>
+      </w:pPr>
+      <w:rPr>
+        <w:rFonts w:ascii="Wingdings" w:hAnsi="Wingdings" w:hint="default"/>
+        <w:sz w:val="20"/>
+      </w:rPr>
+    </w:lvl>
+    <w:lvl w:ilvl="5" w:tentative="1">
+      <w:start w:val="1"/>
+      <w:numFmt w:val="bullet"/>
+      <w:lvlText w:val=""/>
+      <w:lvlJc w:val="left"/>
+      <w:pPr>
+        <w:tabs>
+          <w:tab w:val="num" w:pos="4320"/>
+        </w:tabs>
+        <w:ind w:left="4320" w:hanging="360"/>
+      </w:pPr>
+      <w:rPr>
+        <w:rFonts w:ascii="Wingdings" w:hAnsi="Wingdings" w:hint="default"/>
+        <w:sz w:val="20"/>
+      </w:rPr>
+    </w:lvl>
+    <w:lvl w:ilvl="6" w:tentative="1">
+      <w:start w:val="1"/>
+      <w:numFmt w:val="bullet"/>
+      <w:lvlText w:val=""/>
+      <w:lvlJc w:val="left"/>
+      <w:pPr>
+        <w:tabs>
+          <w:tab w:val="num" w:pos="5040"/>
+        </w:tabs>
+        <w:ind w:left="5040" w:hanging="360"/>
+      </w:pPr>
+      <w:rPr>
+        <w:rFonts w:ascii="Wingdings" w:hAnsi="Wingdings" w:hint="default"/>
+        <w:sz w:val="20"/>
+      </w:rPr>
+    </w:lvl>
+    <w:lvl w:ilvl="7" w:tentative="1">
+      <w:start w:val="1"/>
+      <w:numFmt w:val="bullet"/>
+      <w:lvlText w:val=""/>
+      <w:lvlJc w:val="left"/>
+      <w:pPr>
+        <w:tabs>
+          <w:tab w:val="num" w:pos="5760"/>
+        </w:tabs>
+        <w:ind w:left="5760" w:hanging="360"/>
+      </w:pPr>
+      <w:rPr>
+        <w:rFonts w:ascii="Wingdings" w:hAnsi="Wingdings" w:hint="default"/>
+        <w:sz w:val="20"/>
+      </w:rPr>
+    </w:lvl>
+    <w:lvl w:ilvl="8" w:tentative="1">
+      <w:start w:val="1"/>
+      <w:numFmt w:val="bullet"/>
+      <w:lvlText w:val=""/>
+      <w:lvlJc w:val="left"/>
+      <w:pPr>
+        <w:tabs>
+          <w:tab w:val="num" w:pos="6480"/>
+        </w:tabs>
+        <w:ind w:left="6480" w:hanging="360"/>
+      </w:pPr>
+      <w:rPr>
+        <w:rFonts w:ascii="Wingdings" w:hAnsi="Wingdings" w:hint="default"/>
+        <w:sz w:val="20"/>
+      </w:rPr>
+    </w:lvl>
+  </w:abstractNum>
+  <w:abstractNum w:abstractNumId="1" w15:restartNumberingAfterBreak="0">
+    <w:nsid w:val="0CDD3B17"/>
+    <w:multiLevelType w:val="multilevel"/>
+    <w:tmpl w:val="2E26DAC2"/>
+    <w:lvl w:ilvl="0">
+      <w:start w:val="1"/>
+      <w:numFmt w:val="bullet"/>
+      <w:lvlText w:val=""/>
+      <w:lvlJc w:val="left"/>
+      <w:pPr>
+        <w:tabs>
+          <w:tab w:val="num" w:pos="720"/>
+        </w:tabs>
+        <w:ind w:left="720" w:hanging="360"/>
+      </w:pPr>
+      <w:rPr>
+        <w:rFonts w:ascii="Symbol" w:hAnsi="Symbol" w:hint="default"/>
+        <w:sz w:val="20"/>
+      </w:rPr>
+    </w:lvl>
+    <w:lvl w:ilvl="1" w:tentative="1">
+      <w:start w:val="1"/>
+      <w:numFmt w:val="bullet"/>
+      <w:lvlText w:val="o"/>
+      <w:lvlJc w:val="left"/>
+      <w:pPr>
+        <w:tabs>
+          <w:tab w:val="num" w:pos="1440"/>
+        </w:tabs>
+        <w:ind w:left="1440" w:hanging="360"/>
+      </w:pPr>
+      <w:rPr>
+        <w:rFonts w:ascii="Courier New" w:hAnsi="Courier New" w:hint="default"/>
+        <w:sz w:val="20"/>
+      </w:rPr>
+    </w:lvl>
+    <w:lvl w:ilvl="2" w:tentative="1">
+      <w:start w:val="1"/>
+      <w:numFmt w:val="bullet"/>
+      <w:lvlText w:val=""/>
+      <w:lvlJc w:val="left"/>
+      <w:pPr>
+        <w:tabs>
+          <w:tab w:val="num" w:pos="2160"/>
+        </w:tabs>
+        <w:ind w:left="2160" w:hanging="360"/>
+      </w:pPr>
+      <w:rPr>
+        <w:rFonts w:ascii="Wingdings" w:hAnsi="Wingdings" w:hint="default"/>
+        <w:sz w:val="20"/>
+      </w:rPr>
+    </w:lvl>
+    <w:lvl w:ilvl="3" w:tentative="1">
+      <w:start w:val="1"/>
+      <w:numFmt w:val="bullet"/>
+      <w:lvlText w:val=""/>
+      <w:lvlJc w:val="left"/>
+      <w:pPr>
+        <w:tabs>
+          <w:tab w:val="num" w:pos="2880"/>
+        </w:tabs>
+        <w:ind w:left="2880" w:hanging="360"/>
+      </w:pPr>
+      <w:rPr>
+        <w:rFonts w:ascii="Wingdings" w:hAnsi="Wingdings" w:hint="default"/>
+        <w:sz w:val="20"/>
+      </w:rPr>
+    </w:lvl>
+    <w:lvl w:ilvl="4" w:tentative="1">
+      <w:start w:val="1"/>
+      <w:numFmt w:val="bullet"/>
+      <w:lvlText w:val=""/>
+      <w:lvlJc w:val="left"/>
+      <w:pPr>
+        <w:tabs>
+          <w:tab w:val="num" w:pos="3600"/>
+        </w:tabs>
+        <w:ind w:left="3600" w:hanging="360"/>
+      </w:pPr>
+      <w:rPr>
+        <w:rFonts w:ascii="Wingdings" w:hAnsi="Wingdings" w:hint="default"/>
+        <w:sz w:val="20"/>
+      </w:rPr>
+    </w:lvl>
+    <w:lvl w:ilvl="5" w:tentative="1">
+      <w:start w:val="1"/>
+      <w:numFmt w:val="bullet"/>
+      <w:lvlText w:val=""/>
+      <w:lvlJc w:val="left"/>
+      <w:pPr>
+        <w:tabs>
+          <w:tab w:val="num" w:pos="4320"/>
+        </w:tabs>
+        <w:ind w:left="4320" w:hanging="360"/>
+      </w:pPr>
+      <w:rPr>
+        <w:rFonts w:ascii="Wingdings" w:hAnsi="Wingdings" w:hint="default"/>
+        <w:sz w:val="20"/>
+      </w:rPr>
+    </w:lvl>
+    <w:lvl w:ilvl="6" w:tentative="1">
+      <w:start w:val="1"/>
+      <w:numFmt w:val="bullet"/>
+      <w:lvlText w:val=""/>
+      <w:lvlJc w:val="left"/>
+      <w:pPr>
+        <w:tabs>
+          <w:tab w:val="num" w:pos="5040"/>
+        </w:tabs>
+        <w:ind w:left="5040" w:hanging="360"/>
+      </w:pPr>
+      <w:rPr>
+        <w:rFonts w:ascii="Wingdings" w:hAnsi="Wingdings" w:hint="default"/>
+        <w:sz w:val="20"/>
+      </w:rPr>
+    </w:lvl>
+    <w:lvl w:ilvl="7" w:tentative="1">
+      <w:start w:val="1"/>
+      <w:numFmt w:val="bullet"/>
+      <w:lvlText w:val=""/>
+      <w:lvlJc w:val="left"/>
+      <w:pPr>
+        <w:tabs>
+          <w:tab w:val="num" w:pos="5760"/>
+        </w:tabs>
+        <w:ind w:left="5760" w:hanging="360"/>
+      </w:pPr>
+      <w:rPr>
+        <w:rFonts w:ascii="Wingdings" w:hAnsi="Wingdings" w:hint="default"/>
+        <w:sz w:val="20"/>
+      </w:rPr>
+    </w:lvl>
+    <w:lvl w:ilvl="8" w:tentative="1">
+      <w:start w:val="1"/>
+      <w:numFmt w:val="bullet"/>
+      <w:lvlText w:val=""/>
+      <w:lvlJc w:val="left"/>
+      <w:pPr>
+        <w:tabs>
+          <w:tab w:val="num" w:pos="6480"/>
+        </w:tabs>
+        <w:ind w:left="6480" w:hanging="360"/>
+      </w:pPr>
+      <w:rPr>
+        <w:rFonts w:ascii="Wingdings" w:hAnsi="Wingdings" w:hint="default"/>
+        <w:sz w:val="20"/>
+      </w:rPr>
+    </w:lvl>
+  </w:abstractNum>
+  <w:abstractNum w:abstractNumId="2" w15:restartNumberingAfterBreak="0">
     <w:nsid w:val="14E25D8F"/>
     <w:multiLevelType w:val="multilevel"/>
     <w:tmpl w:val="0DB4223E"/>
@@ -2385,7 +5783,156 @@
       </w:pPr>
     </w:lvl>
   </w:abstractNum>
-  <w:abstractNum w:abstractNumId="1" w15:restartNumberingAfterBreak="0">
+  <w:abstractNum w:abstractNumId="3" w15:restartNumberingAfterBreak="0">
+    <w:nsid w:val="196163E3"/>
+    <w:multiLevelType w:val="multilevel"/>
+    <w:tmpl w:val="94E80EB8"/>
+    <w:lvl w:ilvl="0">
+      <w:start w:val="1"/>
+      <w:numFmt w:val="bullet"/>
+      <w:lvlText w:val=""/>
+      <w:lvlJc w:val="left"/>
+      <w:pPr>
+        <w:tabs>
+          <w:tab w:val="num" w:pos="720"/>
+        </w:tabs>
+        <w:ind w:left="720" w:hanging="360"/>
+      </w:pPr>
+      <w:rPr>
+        <w:rFonts w:ascii="Symbol" w:hAnsi="Symbol" w:hint="default"/>
+        <w:sz w:val="20"/>
+      </w:rPr>
+    </w:lvl>
+    <w:lvl w:ilvl="1" w:tentative="1">
+      <w:start w:val="1"/>
+      <w:numFmt w:val="bullet"/>
+      <w:lvlText w:val="o"/>
+      <w:lvlJc w:val="left"/>
+      <w:pPr>
+        <w:tabs>
+          <w:tab w:val="num" w:pos="1440"/>
+        </w:tabs>
+        <w:ind w:left="1440" w:hanging="360"/>
+      </w:pPr>
+      <w:rPr>
+        <w:rFonts w:ascii="Courier New" w:hAnsi="Courier New" w:hint="default"/>
+        <w:sz w:val="20"/>
+      </w:rPr>
+    </w:lvl>
+    <w:lvl w:ilvl="2" w:tentative="1">
+      <w:start w:val="1"/>
+      <w:numFmt w:val="bullet"/>
+      <w:lvlText w:val=""/>
+      <w:lvlJc w:val="left"/>
+      <w:pPr>
+        <w:tabs>
+          <w:tab w:val="num" w:pos="2160"/>
+        </w:tabs>
+        <w:ind w:left="2160" w:hanging="360"/>
+      </w:pPr>
+      <w:rPr>
+        <w:rFonts w:ascii="Wingdings" w:hAnsi="Wingdings" w:hint="default"/>
+        <w:sz w:val="20"/>
+      </w:rPr>
+    </w:lvl>
+    <w:lvl w:ilvl="3" w:tentative="1">
+      <w:start w:val="1"/>
+      <w:numFmt w:val="bullet"/>
+      <w:lvlText w:val=""/>
+      <w:lvlJc w:val="left"/>
+      <w:pPr>
+        <w:tabs>
+          <w:tab w:val="num" w:pos="2880"/>
+        </w:tabs>
+        <w:ind w:left="2880" w:hanging="360"/>
+      </w:pPr>
+      <w:rPr>
+        <w:rFonts w:ascii="Wingdings" w:hAnsi="Wingdings" w:hint="default"/>
+        <w:sz w:val="20"/>
+      </w:rPr>
+    </w:lvl>
+    <w:lvl w:ilvl="4" w:tentative="1">
+      <w:start w:val="1"/>
+      <w:numFmt w:val="bullet"/>
+      <w:lvlText w:val=""/>
+      <w:lvlJc w:val="left"/>
+      <w:pPr>
+        <w:tabs>
+          <w:tab w:val="num" w:pos="3600"/>
+        </w:tabs>
+        <w:ind w:left="3600" w:hanging="360"/>
+      </w:pPr>
+      <w:rPr>
+        <w:rFonts w:ascii="Wingdings" w:hAnsi="Wingdings" w:hint="default"/>
+        <w:sz w:val="20"/>
+      </w:rPr>
+    </w:lvl>
+    <w:lvl w:ilvl="5" w:tentative="1">
+      <w:start w:val="1"/>
+      <w:numFmt w:val="bullet"/>
+      <w:lvlText w:val=""/>
+      <w:lvlJc w:val="left"/>
+      <w:pPr>
+        <w:tabs>
+          <w:tab w:val="num" w:pos="4320"/>
+        </w:tabs>
+        <w:ind w:left="4320" w:hanging="360"/>
+      </w:pPr>
+      <w:rPr>
+        <w:rFonts w:ascii="Wingdings" w:hAnsi="Wingdings" w:hint="default"/>
+        <w:sz w:val="20"/>
+      </w:rPr>
+    </w:lvl>
+    <w:lvl w:ilvl="6" w:tentative="1">
+      <w:start w:val="1"/>
+      <w:numFmt w:val="bullet"/>
+      <w:lvlText w:val=""/>
+      <w:lvlJc w:val="left"/>
+      <w:pPr>
+        <w:tabs>
+          <w:tab w:val="num" w:pos="5040"/>
+        </w:tabs>
+        <w:ind w:left="5040" w:hanging="360"/>
+      </w:pPr>
+      <w:rPr>
+        <w:rFonts w:ascii="Wingdings" w:hAnsi="Wingdings" w:hint="default"/>
+        <w:sz w:val="20"/>
+      </w:rPr>
+    </w:lvl>
+    <w:lvl w:ilvl="7" w:tentative="1">
+      <w:start w:val="1"/>
+      <w:numFmt w:val="bullet"/>
+      <w:lvlText w:val=""/>
+      <w:lvlJc w:val="left"/>
+      <w:pPr>
+        <w:tabs>
+          <w:tab w:val="num" w:pos="5760"/>
+        </w:tabs>
+        <w:ind w:left="5760" w:hanging="360"/>
+      </w:pPr>
+      <w:rPr>
+        <w:rFonts w:ascii="Wingdings" w:hAnsi="Wingdings" w:hint="default"/>
+        <w:sz w:val="20"/>
+      </w:rPr>
+    </w:lvl>
+    <w:lvl w:ilvl="8" w:tentative="1">
+      <w:start w:val="1"/>
+      <w:numFmt w:val="bullet"/>
+      <w:lvlText w:val=""/>
+      <w:lvlJc w:val="left"/>
+      <w:pPr>
+        <w:tabs>
+          <w:tab w:val="num" w:pos="6480"/>
+        </w:tabs>
+        <w:ind w:left="6480" w:hanging="360"/>
+      </w:pPr>
+      <w:rPr>
+        <w:rFonts w:ascii="Wingdings" w:hAnsi="Wingdings" w:hint="default"/>
+        <w:sz w:val="20"/>
+      </w:rPr>
+    </w:lvl>
+  </w:abstractNum>
+  <w:abstractNum w:abstractNumId="4" w15:restartNumberingAfterBreak="0">
     <w:nsid w:val="1B9976CE"/>
     <w:multiLevelType w:val="multilevel"/>
     <w:tmpl w:val="0409001D"/>
@@ -2471,7 +6018,752 @@
       </w:pPr>
     </w:lvl>
   </w:abstractNum>
-  <w:abstractNum w:abstractNumId="2" w15:restartNumberingAfterBreak="0">
+  <w:abstractNum w:abstractNumId="5" w15:restartNumberingAfterBreak="0">
+    <w:nsid w:val="1D876F7E"/>
+    <w:multiLevelType w:val="multilevel"/>
+    <w:tmpl w:val="1A16379E"/>
+    <w:lvl w:ilvl="0">
+      <w:start w:val="1"/>
+      <w:numFmt w:val="bullet"/>
+      <w:lvlText w:val=""/>
+      <w:lvlJc w:val="left"/>
+      <w:pPr>
+        <w:tabs>
+          <w:tab w:val="num" w:pos="720"/>
+        </w:tabs>
+        <w:ind w:left="720" w:hanging="360"/>
+      </w:pPr>
+      <w:rPr>
+        <w:rFonts w:ascii="Symbol" w:hAnsi="Symbol" w:hint="default"/>
+        <w:sz w:val="20"/>
+      </w:rPr>
+    </w:lvl>
+    <w:lvl w:ilvl="1" w:tentative="1">
+      <w:start w:val="1"/>
+      <w:numFmt w:val="bullet"/>
+      <w:lvlText w:val="o"/>
+      <w:lvlJc w:val="left"/>
+      <w:pPr>
+        <w:tabs>
+          <w:tab w:val="num" w:pos="1440"/>
+        </w:tabs>
+        <w:ind w:left="1440" w:hanging="360"/>
+      </w:pPr>
+      <w:rPr>
+        <w:rFonts w:ascii="Courier New" w:hAnsi="Courier New" w:hint="default"/>
+        <w:sz w:val="20"/>
+      </w:rPr>
+    </w:lvl>
+    <w:lvl w:ilvl="2" w:tentative="1">
+      <w:start w:val="1"/>
+      <w:numFmt w:val="bullet"/>
+      <w:lvlText w:val=""/>
+      <w:lvlJc w:val="left"/>
+      <w:pPr>
+        <w:tabs>
+          <w:tab w:val="num" w:pos="2160"/>
+        </w:tabs>
+        <w:ind w:left="2160" w:hanging="360"/>
+      </w:pPr>
+      <w:rPr>
+        <w:rFonts w:ascii="Wingdings" w:hAnsi="Wingdings" w:hint="default"/>
+        <w:sz w:val="20"/>
+      </w:rPr>
+    </w:lvl>
+    <w:lvl w:ilvl="3" w:tentative="1">
+      <w:start w:val="1"/>
+      <w:numFmt w:val="bullet"/>
+      <w:lvlText w:val=""/>
+      <w:lvlJc w:val="left"/>
+      <w:pPr>
+        <w:tabs>
+          <w:tab w:val="num" w:pos="2880"/>
+        </w:tabs>
+        <w:ind w:left="2880" w:hanging="360"/>
+      </w:pPr>
+      <w:rPr>
+        <w:rFonts w:ascii="Wingdings" w:hAnsi="Wingdings" w:hint="default"/>
+        <w:sz w:val="20"/>
+      </w:rPr>
+    </w:lvl>
+    <w:lvl w:ilvl="4" w:tentative="1">
+      <w:start w:val="1"/>
+      <w:numFmt w:val="bullet"/>
+      <w:lvlText w:val=""/>
+      <w:lvlJc w:val="left"/>
+      <w:pPr>
+        <w:tabs>
+          <w:tab w:val="num" w:pos="3600"/>
+        </w:tabs>
+        <w:ind w:left="3600" w:hanging="360"/>
+      </w:pPr>
+      <w:rPr>
+        <w:rFonts w:ascii="Wingdings" w:hAnsi="Wingdings" w:hint="default"/>
+        <w:sz w:val="20"/>
+      </w:rPr>
+    </w:lvl>
+    <w:lvl w:ilvl="5" w:tentative="1">
+      <w:start w:val="1"/>
+      <w:numFmt w:val="bullet"/>
+      <w:lvlText w:val=""/>
+      <w:lvlJc w:val="left"/>
+      <w:pPr>
+        <w:tabs>
+          <w:tab w:val="num" w:pos="4320"/>
+        </w:tabs>
+        <w:ind w:left="4320" w:hanging="360"/>
+      </w:pPr>
+      <w:rPr>
+        <w:rFonts w:ascii="Wingdings" w:hAnsi="Wingdings" w:hint="default"/>
+        <w:sz w:val="20"/>
+      </w:rPr>
+    </w:lvl>
+    <w:lvl w:ilvl="6" w:tentative="1">
+      <w:start w:val="1"/>
+      <w:numFmt w:val="bullet"/>
+      <w:lvlText w:val=""/>
+      <w:lvlJc w:val="left"/>
+      <w:pPr>
+        <w:tabs>
+          <w:tab w:val="num" w:pos="5040"/>
+        </w:tabs>
+        <w:ind w:left="5040" w:hanging="360"/>
+      </w:pPr>
+      <w:rPr>
+        <w:rFonts w:ascii="Wingdings" w:hAnsi="Wingdings" w:hint="default"/>
+        <w:sz w:val="20"/>
+      </w:rPr>
+    </w:lvl>
+    <w:lvl w:ilvl="7" w:tentative="1">
+      <w:start w:val="1"/>
+      <w:numFmt w:val="bullet"/>
+      <w:lvlText w:val=""/>
+      <w:lvlJc w:val="left"/>
+      <w:pPr>
+        <w:tabs>
+          <w:tab w:val="num" w:pos="5760"/>
+        </w:tabs>
+        <w:ind w:left="5760" w:hanging="360"/>
+      </w:pPr>
+      <w:rPr>
+        <w:rFonts w:ascii="Wingdings" w:hAnsi="Wingdings" w:hint="default"/>
+        <w:sz w:val="20"/>
+      </w:rPr>
+    </w:lvl>
+    <w:lvl w:ilvl="8" w:tentative="1">
+      <w:start w:val="1"/>
+      <w:numFmt w:val="bullet"/>
+      <w:lvlText w:val=""/>
+      <w:lvlJc w:val="left"/>
+      <w:pPr>
+        <w:tabs>
+          <w:tab w:val="num" w:pos="6480"/>
+        </w:tabs>
+        <w:ind w:left="6480" w:hanging="360"/>
+      </w:pPr>
+      <w:rPr>
+        <w:rFonts w:ascii="Wingdings" w:hAnsi="Wingdings" w:hint="default"/>
+        <w:sz w:val="20"/>
+      </w:rPr>
+    </w:lvl>
+  </w:abstractNum>
+  <w:abstractNum w:abstractNumId="6" w15:restartNumberingAfterBreak="0">
+    <w:nsid w:val="36D2469A"/>
+    <w:multiLevelType w:val="multilevel"/>
+    <w:tmpl w:val="8338613E"/>
+    <w:lvl w:ilvl="0">
+      <w:start w:val="1"/>
+      <w:numFmt w:val="bullet"/>
+      <w:lvlText w:val=""/>
+      <w:lvlJc w:val="left"/>
+      <w:pPr>
+        <w:tabs>
+          <w:tab w:val="num" w:pos="720"/>
+        </w:tabs>
+        <w:ind w:left="720" w:hanging="360"/>
+      </w:pPr>
+      <w:rPr>
+        <w:rFonts w:ascii="Symbol" w:hAnsi="Symbol" w:hint="default"/>
+        <w:sz w:val="20"/>
+      </w:rPr>
+    </w:lvl>
+    <w:lvl w:ilvl="1" w:tentative="1">
+      <w:start w:val="1"/>
+      <w:numFmt w:val="bullet"/>
+      <w:lvlText w:val="o"/>
+      <w:lvlJc w:val="left"/>
+      <w:pPr>
+        <w:tabs>
+          <w:tab w:val="num" w:pos="1440"/>
+        </w:tabs>
+        <w:ind w:left="1440" w:hanging="360"/>
+      </w:pPr>
+      <w:rPr>
+        <w:rFonts w:ascii="Courier New" w:hAnsi="Courier New" w:hint="default"/>
+        <w:sz w:val="20"/>
+      </w:rPr>
+    </w:lvl>
+    <w:lvl w:ilvl="2" w:tentative="1">
+      <w:start w:val="1"/>
+      <w:numFmt w:val="bullet"/>
+      <w:lvlText w:val=""/>
+      <w:lvlJc w:val="left"/>
+      <w:pPr>
+        <w:tabs>
+          <w:tab w:val="num" w:pos="2160"/>
+        </w:tabs>
+        <w:ind w:left="2160" w:hanging="360"/>
+      </w:pPr>
+      <w:rPr>
+        <w:rFonts w:ascii="Wingdings" w:hAnsi="Wingdings" w:hint="default"/>
+        <w:sz w:val="20"/>
+      </w:rPr>
+    </w:lvl>
+    <w:lvl w:ilvl="3" w:tentative="1">
+      <w:start w:val="1"/>
+      <w:numFmt w:val="bullet"/>
+      <w:lvlText w:val=""/>
+      <w:lvlJc w:val="left"/>
+      <w:pPr>
+        <w:tabs>
+          <w:tab w:val="num" w:pos="2880"/>
+        </w:tabs>
+        <w:ind w:left="2880" w:hanging="360"/>
+      </w:pPr>
+      <w:rPr>
+        <w:rFonts w:ascii="Wingdings" w:hAnsi="Wingdings" w:hint="default"/>
+        <w:sz w:val="20"/>
+      </w:rPr>
+    </w:lvl>
+    <w:lvl w:ilvl="4" w:tentative="1">
+      <w:start w:val="1"/>
+      <w:numFmt w:val="bullet"/>
+      <w:lvlText w:val=""/>
+      <w:lvlJc w:val="left"/>
+      <w:pPr>
+        <w:tabs>
+          <w:tab w:val="num" w:pos="3600"/>
+        </w:tabs>
+        <w:ind w:left="3600" w:hanging="360"/>
+      </w:pPr>
+      <w:rPr>
+        <w:rFonts w:ascii="Wingdings" w:hAnsi="Wingdings" w:hint="default"/>
+        <w:sz w:val="20"/>
+      </w:rPr>
+    </w:lvl>
+    <w:lvl w:ilvl="5" w:tentative="1">
+      <w:start w:val="1"/>
+      <w:numFmt w:val="bullet"/>
+      <w:lvlText w:val=""/>
+      <w:lvlJc w:val="left"/>
+      <w:pPr>
+        <w:tabs>
+          <w:tab w:val="num" w:pos="4320"/>
+        </w:tabs>
+        <w:ind w:left="4320" w:hanging="360"/>
+      </w:pPr>
+      <w:rPr>
+        <w:rFonts w:ascii="Wingdings" w:hAnsi="Wingdings" w:hint="default"/>
+        <w:sz w:val="20"/>
+      </w:rPr>
+    </w:lvl>
+    <w:lvl w:ilvl="6" w:tentative="1">
+      <w:start w:val="1"/>
+      <w:numFmt w:val="bullet"/>
+      <w:lvlText w:val=""/>
+      <w:lvlJc w:val="left"/>
+      <w:pPr>
+        <w:tabs>
+          <w:tab w:val="num" w:pos="5040"/>
+        </w:tabs>
+        <w:ind w:left="5040" w:hanging="360"/>
+      </w:pPr>
+      <w:rPr>
+        <w:rFonts w:ascii="Wingdings" w:hAnsi="Wingdings" w:hint="default"/>
+        <w:sz w:val="20"/>
+      </w:rPr>
+    </w:lvl>
+    <w:lvl w:ilvl="7" w:tentative="1">
+      <w:start w:val="1"/>
+      <w:numFmt w:val="bullet"/>
+      <w:lvlText w:val=""/>
+      <w:lvlJc w:val="left"/>
+      <w:pPr>
+        <w:tabs>
+          <w:tab w:val="num" w:pos="5760"/>
+        </w:tabs>
+        <w:ind w:left="5760" w:hanging="360"/>
+      </w:pPr>
+      <w:rPr>
+        <w:rFonts w:ascii="Wingdings" w:hAnsi="Wingdings" w:hint="default"/>
+        <w:sz w:val="20"/>
+      </w:rPr>
+    </w:lvl>
+    <w:lvl w:ilvl="8" w:tentative="1">
+      <w:start w:val="1"/>
+      <w:numFmt w:val="bullet"/>
+      <w:lvlText w:val=""/>
+      <w:lvlJc w:val="left"/>
+      <w:pPr>
+        <w:tabs>
+          <w:tab w:val="num" w:pos="6480"/>
+        </w:tabs>
+        <w:ind w:left="6480" w:hanging="360"/>
+      </w:pPr>
+      <w:rPr>
+        <w:rFonts w:ascii="Wingdings" w:hAnsi="Wingdings" w:hint="default"/>
+        <w:sz w:val="20"/>
+      </w:rPr>
+    </w:lvl>
+  </w:abstractNum>
+  <w:abstractNum w:abstractNumId="7" w15:restartNumberingAfterBreak="0">
+    <w:nsid w:val="3BAD2687"/>
+    <w:multiLevelType w:val="multilevel"/>
+    <w:tmpl w:val="770460BE"/>
+    <w:lvl w:ilvl="0">
+      <w:start w:val="1"/>
+      <w:numFmt w:val="bullet"/>
+      <w:lvlText w:val=""/>
+      <w:lvlJc w:val="left"/>
+      <w:pPr>
+        <w:tabs>
+          <w:tab w:val="num" w:pos="720"/>
+        </w:tabs>
+        <w:ind w:left="720" w:hanging="360"/>
+      </w:pPr>
+      <w:rPr>
+        <w:rFonts w:ascii="Symbol" w:hAnsi="Symbol" w:hint="default"/>
+        <w:sz w:val="20"/>
+      </w:rPr>
+    </w:lvl>
+    <w:lvl w:ilvl="1" w:tentative="1">
+      <w:start w:val="1"/>
+      <w:numFmt w:val="bullet"/>
+      <w:lvlText w:val="o"/>
+      <w:lvlJc w:val="left"/>
+      <w:pPr>
+        <w:tabs>
+          <w:tab w:val="num" w:pos="1440"/>
+        </w:tabs>
+        <w:ind w:left="1440" w:hanging="360"/>
+      </w:pPr>
+      <w:rPr>
+        <w:rFonts w:ascii="Courier New" w:hAnsi="Courier New" w:hint="default"/>
+        <w:sz w:val="20"/>
+      </w:rPr>
+    </w:lvl>
+    <w:lvl w:ilvl="2" w:tentative="1">
+      <w:start w:val="1"/>
+      <w:numFmt w:val="bullet"/>
+      <w:lvlText w:val=""/>
+      <w:lvlJc w:val="left"/>
+      <w:pPr>
+        <w:tabs>
+          <w:tab w:val="num" w:pos="2160"/>
+        </w:tabs>
+        <w:ind w:left="2160" w:hanging="360"/>
+      </w:pPr>
+      <w:rPr>
+        <w:rFonts w:ascii="Wingdings" w:hAnsi="Wingdings" w:hint="default"/>
+        <w:sz w:val="20"/>
+      </w:rPr>
+    </w:lvl>
+    <w:lvl w:ilvl="3" w:tentative="1">
+      <w:start w:val="1"/>
+      <w:numFmt w:val="bullet"/>
+      <w:lvlText w:val=""/>
+      <w:lvlJc w:val="left"/>
+      <w:pPr>
+        <w:tabs>
+          <w:tab w:val="num" w:pos="2880"/>
+        </w:tabs>
+        <w:ind w:left="2880" w:hanging="360"/>
+      </w:pPr>
+      <w:rPr>
+        <w:rFonts w:ascii="Wingdings" w:hAnsi="Wingdings" w:hint="default"/>
+        <w:sz w:val="20"/>
+      </w:rPr>
+    </w:lvl>
+    <w:lvl w:ilvl="4" w:tentative="1">
+      <w:start w:val="1"/>
+      <w:numFmt w:val="bullet"/>
+      <w:lvlText w:val=""/>
+      <w:lvlJc w:val="left"/>
+      <w:pPr>
+        <w:tabs>
+          <w:tab w:val="num" w:pos="3600"/>
+        </w:tabs>
+        <w:ind w:left="3600" w:hanging="360"/>
+      </w:pPr>
+      <w:rPr>
+        <w:rFonts w:ascii="Wingdings" w:hAnsi="Wingdings" w:hint="default"/>
+        <w:sz w:val="20"/>
+      </w:rPr>
+    </w:lvl>
+    <w:lvl w:ilvl="5" w:tentative="1">
+      <w:start w:val="1"/>
+      <w:numFmt w:val="bullet"/>
+      <w:lvlText w:val=""/>
+      <w:lvlJc w:val="left"/>
+      <w:pPr>
+        <w:tabs>
+          <w:tab w:val="num" w:pos="4320"/>
+        </w:tabs>
+        <w:ind w:left="4320" w:hanging="360"/>
+      </w:pPr>
+      <w:rPr>
+        <w:rFonts w:ascii="Wingdings" w:hAnsi="Wingdings" w:hint="default"/>
+        <w:sz w:val="20"/>
+      </w:rPr>
+    </w:lvl>
+    <w:lvl w:ilvl="6" w:tentative="1">
+      <w:start w:val="1"/>
+      <w:numFmt w:val="bullet"/>
+      <w:lvlText w:val=""/>
+      <w:lvlJc w:val="left"/>
+      <w:pPr>
+        <w:tabs>
+          <w:tab w:val="num" w:pos="5040"/>
+        </w:tabs>
+        <w:ind w:left="5040" w:hanging="360"/>
+      </w:pPr>
+      <w:rPr>
+        <w:rFonts w:ascii="Wingdings" w:hAnsi="Wingdings" w:hint="default"/>
+        <w:sz w:val="20"/>
+      </w:rPr>
+    </w:lvl>
+    <w:lvl w:ilvl="7" w:tentative="1">
+      <w:start w:val="1"/>
+      <w:numFmt w:val="bullet"/>
+      <w:lvlText w:val=""/>
+      <w:lvlJc w:val="left"/>
+      <w:pPr>
+        <w:tabs>
+          <w:tab w:val="num" w:pos="5760"/>
+        </w:tabs>
+        <w:ind w:left="5760" w:hanging="360"/>
+      </w:pPr>
+      <w:rPr>
+        <w:rFonts w:ascii="Wingdings" w:hAnsi="Wingdings" w:hint="default"/>
+        <w:sz w:val="20"/>
+      </w:rPr>
+    </w:lvl>
+    <w:lvl w:ilvl="8" w:tentative="1">
+      <w:start w:val="1"/>
+      <w:numFmt w:val="bullet"/>
+      <w:lvlText w:val=""/>
+      <w:lvlJc w:val="left"/>
+      <w:pPr>
+        <w:tabs>
+          <w:tab w:val="num" w:pos="6480"/>
+        </w:tabs>
+        <w:ind w:left="6480" w:hanging="360"/>
+      </w:pPr>
+      <w:rPr>
+        <w:rFonts w:ascii="Wingdings" w:hAnsi="Wingdings" w:hint="default"/>
+        <w:sz w:val="20"/>
+      </w:rPr>
+    </w:lvl>
+  </w:abstractNum>
+  <w:abstractNum w:abstractNumId="8" w15:restartNumberingAfterBreak="0">
+    <w:nsid w:val="47420596"/>
+    <w:multiLevelType w:val="multilevel"/>
+    <w:tmpl w:val="0108D4DC"/>
+    <w:lvl w:ilvl="0">
+      <w:start w:val="1"/>
+      <w:numFmt w:val="bullet"/>
+      <w:lvlText w:val=""/>
+      <w:lvlJc w:val="left"/>
+      <w:pPr>
+        <w:tabs>
+          <w:tab w:val="num" w:pos="720"/>
+        </w:tabs>
+        <w:ind w:left="720" w:hanging="360"/>
+      </w:pPr>
+      <w:rPr>
+        <w:rFonts w:ascii="Symbol" w:hAnsi="Symbol" w:hint="default"/>
+        <w:sz w:val="20"/>
+      </w:rPr>
+    </w:lvl>
+    <w:lvl w:ilvl="1" w:tentative="1">
+      <w:start w:val="1"/>
+      <w:numFmt w:val="bullet"/>
+      <w:lvlText w:val="o"/>
+      <w:lvlJc w:val="left"/>
+      <w:pPr>
+        <w:tabs>
+          <w:tab w:val="num" w:pos="1440"/>
+        </w:tabs>
+        <w:ind w:left="1440" w:hanging="360"/>
+      </w:pPr>
+      <w:rPr>
+        <w:rFonts w:ascii="Courier New" w:hAnsi="Courier New" w:hint="default"/>
+        <w:sz w:val="20"/>
+      </w:rPr>
+    </w:lvl>
+    <w:lvl w:ilvl="2" w:tentative="1">
+      <w:start w:val="1"/>
+      <w:numFmt w:val="bullet"/>
+      <w:lvlText w:val=""/>
+      <w:lvlJc w:val="left"/>
+      <w:pPr>
+        <w:tabs>
+          <w:tab w:val="num" w:pos="2160"/>
+        </w:tabs>
+        <w:ind w:left="2160" w:hanging="360"/>
+      </w:pPr>
+      <w:rPr>
+        <w:rFonts w:ascii="Wingdings" w:hAnsi="Wingdings" w:hint="default"/>
+        <w:sz w:val="20"/>
+      </w:rPr>
+    </w:lvl>
+    <w:lvl w:ilvl="3" w:tentative="1">
+      <w:start w:val="1"/>
+      <w:numFmt w:val="bullet"/>
+      <w:lvlText w:val=""/>
+      <w:lvlJc w:val="left"/>
+      <w:pPr>
+        <w:tabs>
+          <w:tab w:val="num" w:pos="2880"/>
+        </w:tabs>
+        <w:ind w:left="2880" w:hanging="360"/>
+      </w:pPr>
+      <w:rPr>
+        <w:rFonts w:ascii="Wingdings" w:hAnsi="Wingdings" w:hint="default"/>
+        <w:sz w:val="20"/>
+      </w:rPr>
+    </w:lvl>
+    <w:lvl w:ilvl="4" w:tentative="1">
+      <w:start w:val="1"/>
+      <w:numFmt w:val="bullet"/>
+      <w:lvlText w:val=""/>
+      <w:lvlJc w:val="left"/>
+      <w:pPr>
+        <w:tabs>
+          <w:tab w:val="num" w:pos="3600"/>
+        </w:tabs>
+        <w:ind w:left="3600" w:hanging="360"/>
+      </w:pPr>
+      <w:rPr>
+        <w:rFonts w:ascii="Wingdings" w:hAnsi="Wingdings" w:hint="default"/>
+        <w:sz w:val="20"/>
+      </w:rPr>
+    </w:lvl>
+    <w:lvl w:ilvl="5" w:tentative="1">
+      <w:start w:val="1"/>
+      <w:numFmt w:val="bullet"/>
+      <w:lvlText w:val=""/>
+      <w:lvlJc w:val="left"/>
+      <w:pPr>
+        <w:tabs>
+          <w:tab w:val="num" w:pos="4320"/>
+        </w:tabs>
+        <w:ind w:left="4320" w:hanging="360"/>
+      </w:pPr>
+      <w:rPr>
+        <w:rFonts w:ascii="Wingdings" w:hAnsi="Wingdings" w:hint="default"/>
+        <w:sz w:val="20"/>
+      </w:rPr>
+    </w:lvl>
+    <w:lvl w:ilvl="6" w:tentative="1">
+      <w:start w:val="1"/>
+      <w:numFmt w:val="bullet"/>
+      <w:lvlText w:val=""/>
+      <w:lvlJc w:val="left"/>
+      <w:pPr>
+        <w:tabs>
+          <w:tab w:val="num" w:pos="5040"/>
+        </w:tabs>
+        <w:ind w:left="5040" w:hanging="360"/>
+      </w:pPr>
+      <w:rPr>
+        <w:rFonts w:ascii="Wingdings" w:hAnsi="Wingdings" w:hint="default"/>
+        <w:sz w:val="20"/>
+      </w:rPr>
+    </w:lvl>
+    <w:lvl w:ilvl="7" w:tentative="1">
+      <w:start w:val="1"/>
+      <w:numFmt w:val="bullet"/>
+      <w:lvlText w:val=""/>
+      <w:lvlJc w:val="left"/>
+      <w:pPr>
+        <w:tabs>
+          <w:tab w:val="num" w:pos="5760"/>
+        </w:tabs>
+        <w:ind w:left="5760" w:hanging="360"/>
+      </w:pPr>
+      <w:rPr>
+        <w:rFonts w:ascii="Wingdings" w:hAnsi="Wingdings" w:hint="default"/>
+        <w:sz w:val="20"/>
+      </w:rPr>
+    </w:lvl>
+    <w:lvl w:ilvl="8" w:tentative="1">
+      <w:start w:val="1"/>
+      <w:numFmt w:val="bullet"/>
+      <w:lvlText w:val=""/>
+      <w:lvlJc w:val="left"/>
+      <w:pPr>
+        <w:tabs>
+          <w:tab w:val="num" w:pos="6480"/>
+        </w:tabs>
+        <w:ind w:left="6480" w:hanging="360"/>
+      </w:pPr>
+      <w:rPr>
+        <w:rFonts w:ascii="Wingdings" w:hAnsi="Wingdings" w:hint="default"/>
+        <w:sz w:val="20"/>
+      </w:rPr>
+    </w:lvl>
+  </w:abstractNum>
+  <w:abstractNum w:abstractNumId="9" w15:restartNumberingAfterBreak="0">
+    <w:nsid w:val="476A6F3F"/>
+    <w:multiLevelType w:val="multilevel"/>
+    <w:tmpl w:val="21B69E60"/>
+    <w:lvl w:ilvl="0">
+      <w:start w:val="1"/>
+      <w:numFmt w:val="bullet"/>
+      <w:lvlText w:val=""/>
+      <w:lvlJc w:val="left"/>
+      <w:pPr>
+        <w:tabs>
+          <w:tab w:val="num" w:pos="720"/>
+        </w:tabs>
+        <w:ind w:left="720" w:hanging="360"/>
+      </w:pPr>
+      <w:rPr>
+        <w:rFonts w:ascii="Symbol" w:hAnsi="Symbol" w:hint="default"/>
+        <w:sz w:val="20"/>
+      </w:rPr>
+    </w:lvl>
+    <w:lvl w:ilvl="1" w:tentative="1">
+      <w:start w:val="1"/>
+      <w:numFmt w:val="bullet"/>
+      <w:lvlText w:val="o"/>
+      <w:lvlJc w:val="left"/>
+      <w:pPr>
+        <w:tabs>
+          <w:tab w:val="num" w:pos="1440"/>
+        </w:tabs>
+        <w:ind w:left="1440" w:hanging="360"/>
+      </w:pPr>
+      <w:rPr>
+        <w:rFonts w:ascii="Courier New" w:hAnsi="Courier New" w:hint="default"/>
+        <w:sz w:val="20"/>
+      </w:rPr>
+    </w:lvl>
+    <w:lvl w:ilvl="2" w:tentative="1">
+      <w:start w:val="1"/>
+      <w:numFmt w:val="bullet"/>
+      <w:lvlText w:val=""/>
+      <w:lvlJc w:val="left"/>
+      <w:pPr>
+        <w:tabs>
+          <w:tab w:val="num" w:pos="2160"/>
+        </w:tabs>
+        <w:ind w:left="2160" w:hanging="360"/>
+      </w:pPr>
+      <w:rPr>
+        <w:rFonts w:ascii="Wingdings" w:hAnsi="Wingdings" w:hint="default"/>
+        <w:sz w:val="20"/>
+      </w:rPr>
+    </w:lvl>
+    <w:lvl w:ilvl="3" w:tentative="1">
+      <w:start w:val="1"/>
+      <w:numFmt w:val="bullet"/>
+      <w:lvlText w:val=""/>
+      <w:lvlJc w:val="left"/>
+      <w:pPr>
+        <w:tabs>
+          <w:tab w:val="num" w:pos="2880"/>
+        </w:tabs>
+        <w:ind w:left="2880" w:hanging="360"/>
+      </w:pPr>
+      <w:rPr>
+        <w:rFonts w:ascii="Wingdings" w:hAnsi="Wingdings" w:hint="default"/>
+        <w:sz w:val="20"/>
+      </w:rPr>
+    </w:lvl>
+    <w:lvl w:ilvl="4" w:tentative="1">
+      <w:start w:val="1"/>
+      <w:numFmt w:val="bullet"/>
+      <w:lvlText w:val=""/>
+      <w:lvlJc w:val="left"/>
+      <w:pPr>
+        <w:tabs>
+          <w:tab w:val="num" w:pos="3600"/>
+        </w:tabs>
+        <w:ind w:left="3600" w:hanging="360"/>
+      </w:pPr>
+      <w:rPr>
+        <w:rFonts w:ascii="Wingdings" w:hAnsi="Wingdings" w:hint="default"/>
+        <w:sz w:val="20"/>
+      </w:rPr>
+    </w:lvl>
+    <w:lvl w:ilvl="5" w:tentative="1">
+      <w:start w:val="1"/>
+      <w:numFmt w:val="bullet"/>
+      <w:lvlText w:val=""/>
+      <w:lvlJc w:val="left"/>
+      <w:pPr>
+        <w:tabs>
+          <w:tab w:val="num" w:pos="4320"/>
+        </w:tabs>
+        <w:ind w:left="4320" w:hanging="360"/>
+      </w:pPr>
+      <w:rPr>
+        <w:rFonts w:ascii="Wingdings" w:hAnsi="Wingdings" w:hint="default"/>
+        <w:sz w:val="20"/>
+      </w:rPr>
+    </w:lvl>
+    <w:lvl w:ilvl="6" w:tentative="1">
+      <w:start w:val="1"/>
+      <w:numFmt w:val="bullet"/>
+      <w:lvlText w:val=""/>
+      <w:lvlJc w:val="left"/>
+      <w:pPr>
+        <w:tabs>
+          <w:tab w:val="num" w:pos="5040"/>
+        </w:tabs>
+        <w:ind w:left="5040" w:hanging="360"/>
+      </w:pPr>
+      <w:rPr>
+        <w:rFonts w:ascii="Wingdings" w:hAnsi="Wingdings" w:hint="default"/>
+        <w:sz w:val="20"/>
+      </w:rPr>
+    </w:lvl>
+    <w:lvl w:ilvl="7" w:tentative="1">
+      <w:start w:val="1"/>
+      <w:numFmt w:val="bullet"/>
+      <w:lvlText w:val=""/>
+      <w:lvlJc w:val="left"/>
+      <w:pPr>
+        <w:tabs>
+          <w:tab w:val="num" w:pos="5760"/>
+        </w:tabs>
+        <w:ind w:left="5760" w:hanging="360"/>
+      </w:pPr>
+      <w:rPr>
+        <w:rFonts w:ascii="Wingdings" w:hAnsi="Wingdings" w:hint="default"/>
+        <w:sz w:val="20"/>
+      </w:rPr>
+    </w:lvl>
+    <w:lvl w:ilvl="8" w:tentative="1">
+      <w:start w:val="1"/>
+      <w:numFmt w:val="bullet"/>
+      <w:lvlText w:val=""/>
+      <w:lvlJc w:val="left"/>
+      <w:pPr>
+        <w:tabs>
+          <w:tab w:val="num" w:pos="6480"/>
+        </w:tabs>
+        <w:ind w:left="6480" w:hanging="360"/>
+      </w:pPr>
+      <w:rPr>
+        <w:rFonts w:ascii="Wingdings" w:hAnsi="Wingdings" w:hint="default"/>
+        <w:sz w:val="20"/>
+      </w:rPr>
+    </w:lvl>
+  </w:abstractNum>
+  <w:abstractNum w:abstractNumId="10" w15:restartNumberingAfterBreak="0">
     <w:nsid w:val="4B1F246D"/>
     <w:multiLevelType w:val="multilevel"/>
     <w:tmpl w:val="396A11B8"/>
@@ -2620,7 +6912,901 @@
       </w:rPr>
     </w:lvl>
   </w:abstractNum>
-  <w:abstractNum w:abstractNumId="3" w15:restartNumberingAfterBreak="0">
+  <w:abstractNum w:abstractNumId="11" w15:restartNumberingAfterBreak="0">
+    <w:nsid w:val="500E6771"/>
+    <w:multiLevelType w:val="multilevel"/>
+    <w:tmpl w:val="4F783E00"/>
+    <w:lvl w:ilvl="0">
+      <w:start w:val="1"/>
+      <w:numFmt w:val="bullet"/>
+      <w:lvlText w:val=""/>
+      <w:lvlJc w:val="left"/>
+      <w:pPr>
+        <w:tabs>
+          <w:tab w:val="num" w:pos="720"/>
+        </w:tabs>
+        <w:ind w:left="720" w:hanging="360"/>
+      </w:pPr>
+      <w:rPr>
+        <w:rFonts w:ascii="Symbol" w:hAnsi="Symbol" w:hint="default"/>
+        <w:sz w:val="20"/>
+      </w:rPr>
+    </w:lvl>
+    <w:lvl w:ilvl="1" w:tentative="1">
+      <w:start w:val="1"/>
+      <w:numFmt w:val="bullet"/>
+      <w:lvlText w:val="o"/>
+      <w:lvlJc w:val="left"/>
+      <w:pPr>
+        <w:tabs>
+          <w:tab w:val="num" w:pos="1440"/>
+        </w:tabs>
+        <w:ind w:left="1440" w:hanging="360"/>
+      </w:pPr>
+      <w:rPr>
+        <w:rFonts w:ascii="Courier New" w:hAnsi="Courier New" w:hint="default"/>
+        <w:sz w:val="20"/>
+      </w:rPr>
+    </w:lvl>
+    <w:lvl w:ilvl="2" w:tentative="1">
+      <w:start w:val="1"/>
+      <w:numFmt w:val="bullet"/>
+      <w:lvlText w:val=""/>
+      <w:lvlJc w:val="left"/>
+      <w:pPr>
+        <w:tabs>
+          <w:tab w:val="num" w:pos="2160"/>
+        </w:tabs>
+        <w:ind w:left="2160" w:hanging="360"/>
+      </w:pPr>
+      <w:rPr>
+        <w:rFonts w:ascii="Wingdings" w:hAnsi="Wingdings" w:hint="default"/>
+        <w:sz w:val="20"/>
+      </w:rPr>
+    </w:lvl>
+    <w:lvl w:ilvl="3" w:tentative="1">
+      <w:start w:val="1"/>
+      <w:numFmt w:val="bullet"/>
+      <w:lvlText w:val=""/>
+      <w:lvlJc w:val="left"/>
+      <w:pPr>
+        <w:tabs>
+          <w:tab w:val="num" w:pos="2880"/>
+        </w:tabs>
+        <w:ind w:left="2880" w:hanging="360"/>
+      </w:pPr>
+      <w:rPr>
+        <w:rFonts w:ascii="Wingdings" w:hAnsi="Wingdings" w:hint="default"/>
+        <w:sz w:val="20"/>
+      </w:rPr>
+    </w:lvl>
+    <w:lvl w:ilvl="4" w:tentative="1">
+      <w:start w:val="1"/>
+      <w:numFmt w:val="bullet"/>
+      <w:lvlText w:val=""/>
+      <w:lvlJc w:val="left"/>
+      <w:pPr>
+        <w:tabs>
+          <w:tab w:val="num" w:pos="3600"/>
+        </w:tabs>
+        <w:ind w:left="3600" w:hanging="360"/>
+      </w:pPr>
+      <w:rPr>
+        <w:rFonts w:ascii="Wingdings" w:hAnsi="Wingdings" w:hint="default"/>
+        <w:sz w:val="20"/>
+      </w:rPr>
+    </w:lvl>
+    <w:lvl w:ilvl="5" w:tentative="1">
+      <w:start w:val="1"/>
+      <w:numFmt w:val="bullet"/>
+      <w:lvlText w:val=""/>
+      <w:lvlJc w:val="left"/>
+      <w:pPr>
+        <w:tabs>
+          <w:tab w:val="num" w:pos="4320"/>
+        </w:tabs>
+        <w:ind w:left="4320" w:hanging="360"/>
+      </w:pPr>
+      <w:rPr>
+        <w:rFonts w:ascii="Wingdings" w:hAnsi="Wingdings" w:hint="default"/>
+        <w:sz w:val="20"/>
+      </w:rPr>
+    </w:lvl>
+    <w:lvl w:ilvl="6" w:tentative="1">
+      <w:start w:val="1"/>
+      <w:numFmt w:val="bullet"/>
+      <w:lvlText w:val=""/>
+      <w:lvlJc w:val="left"/>
+      <w:pPr>
+        <w:tabs>
+          <w:tab w:val="num" w:pos="5040"/>
+        </w:tabs>
+        <w:ind w:left="5040" w:hanging="360"/>
+      </w:pPr>
+      <w:rPr>
+        <w:rFonts w:ascii="Wingdings" w:hAnsi="Wingdings" w:hint="default"/>
+        <w:sz w:val="20"/>
+      </w:rPr>
+    </w:lvl>
+    <w:lvl w:ilvl="7" w:tentative="1">
+      <w:start w:val="1"/>
+      <w:numFmt w:val="bullet"/>
+      <w:lvlText w:val=""/>
+      <w:lvlJc w:val="left"/>
+      <w:pPr>
+        <w:tabs>
+          <w:tab w:val="num" w:pos="5760"/>
+        </w:tabs>
+        <w:ind w:left="5760" w:hanging="360"/>
+      </w:pPr>
+      <w:rPr>
+        <w:rFonts w:ascii="Wingdings" w:hAnsi="Wingdings" w:hint="default"/>
+        <w:sz w:val="20"/>
+      </w:rPr>
+    </w:lvl>
+    <w:lvl w:ilvl="8" w:tentative="1">
+      <w:start w:val="1"/>
+      <w:numFmt w:val="bullet"/>
+      <w:lvlText w:val=""/>
+      <w:lvlJc w:val="left"/>
+      <w:pPr>
+        <w:tabs>
+          <w:tab w:val="num" w:pos="6480"/>
+        </w:tabs>
+        <w:ind w:left="6480" w:hanging="360"/>
+      </w:pPr>
+      <w:rPr>
+        <w:rFonts w:ascii="Wingdings" w:hAnsi="Wingdings" w:hint="default"/>
+        <w:sz w:val="20"/>
+      </w:rPr>
+    </w:lvl>
+  </w:abstractNum>
+  <w:abstractNum w:abstractNumId="12" w15:restartNumberingAfterBreak="0">
+    <w:nsid w:val="59C22E56"/>
+    <w:multiLevelType w:val="multilevel"/>
+    <w:tmpl w:val="BAB2DC92"/>
+    <w:lvl w:ilvl="0">
+      <w:start w:val="1"/>
+      <w:numFmt w:val="bullet"/>
+      <w:lvlText w:val=""/>
+      <w:lvlJc w:val="left"/>
+      <w:pPr>
+        <w:tabs>
+          <w:tab w:val="num" w:pos="720"/>
+        </w:tabs>
+        <w:ind w:left="720" w:hanging="360"/>
+      </w:pPr>
+      <w:rPr>
+        <w:rFonts w:ascii="Symbol" w:hAnsi="Symbol" w:hint="default"/>
+        <w:sz w:val="20"/>
+      </w:rPr>
+    </w:lvl>
+    <w:lvl w:ilvl="1" w:tentative="1">
+      <w:start w:val="1"/>
+      <w:numFmt w:val="bullet"/>
+      <w:lvlText w:val="o"/>
+      <w:lvlJc w:val="left"/>
+      <w:pPr>
+        <w:tabs>
+          <w:tab w:val="num" w:pos="1440"/>
+        </w:tabs>
+        <w:ind w:left="1440" w:hanging="360"/>
+      </w:pPr>
+      <w:rPr>
+        <w:rFonts w:ascii="Courier New" w:hAnsi="Courier New" w:hint="default"/>
+        <w:sz w:val="20"/>
+      </w:rPr>
+    </w:lvl>
+    <w:lvl w:ilvl="2" w:tentative="1">
+      <w:start w:val="1"/>
+      <w:numFmt w:val="bullet"/>
+      <w:lvlText w:val=""/>
+      <w:lvlJc w:val="left"/>
+      <w:pPr>
+        <w:tabs>
+          <w:tab w:val="num" w:pos="2160"/>
+        </w:tabs>
+        <w:ind w:left="2160" w:hanging="360"/>
+      </w:pPr>
+      <w:rPr>
+        <w:rFonts w:ascii="Wingdings" w:hAnsi="Wingdings" w:hint="default"/>
+        <w:sz w:val="20"/>
+      </w:rPr>
+    </w:lvl>
+    <w:lvl w:ilvl="3" w:tentative="1">
+      <w:start w:val="1"/>
+      <w:numFmt w:val="bullet"/>
+      <w:lvlText w:val=""/>
+      <w:lvlJc w:val="left"/>
+      <w:pPr>
+        <w:tabs>
+          <w:tab w:val="num" w:pos="2880"/>
+        </w:tabs>
+        <w:ind w:left="2880" w:hanging="360"/>
+      </w:pPr>
+      <w:rPr>
+        <w:rFonts w:ascii="Wingdings" w:hAnsi="Wingdings" w:hint="default"/>
+        <w:sz w:val="20"/>
+      </w:rPr>
+    </w:lvl>
+    <w:lvl w:ilvl="4" w:tentative="1">
+      <w:start w:val="1"/>
+      <w:numFmt w:val="bullet"/>
+      <w:lvlText w:val=""/>
+      <w:lvlJc w:val="left"/>
+      <w:pPr>
+        <w:tabs>
+          <w:tab w:val="num" w:pos="3600"/>
+        </w:tabs>
+        <w:ind w:left="3600" w:hanging="360"/>
+      </w:pPr>
+      <w:rPr>
+        <w:rFonts w:ascii="Wingdings" w:hAnsi="Wingdings" w:hint="default"/>
+        <w:sz w:val="20"/>
+      </w:rPr>
+    </w:lvl>
+    <w:lvl w:ilvl="5" w:tentative="1">
+      <w:start w:val="1"/>
+      <w:numFmt w:val="bullet"/>
+      <w:lvlText w:val=""/>
+      <w:lvlJc w:val="left"/>
+      <w:pPr>
+        <w:tabs>
+          <w:tab w:val="num" w:pos="4320"/>
+        </w:tabs>
+        <w:ind w:left="4320" w:hanging="360"/>
+      </w:pPr>
+      <w:rPr>
+        <w:rFonts w:ascii="Wingdings" w:hAnsi="Wingdings" w:hint="default"/>
+        <w:sz w:val="20"/>
+      </w:rPr>
+    </w:lvl>
+    <w:lvl w:ilvl="6" w:tentative="1">
+      <w:start w:val="1"/>
+      <w:numFmt w:val="bullet"/>
+      <w:lvlText w:val=""/>
+      <w:lvlJc w:val="left"/>
+      <w:pPr>
+        <w:tabs>
+          <w:tab w:val="num" w:pos="5040"/>
+        </w:tabs>
+        <w:ind w:left="5040" w:hanging="360"/>
+      </w:pPr>
+      <w:rPr>
+        <w:rFonts w:ascii="Wingdings" w:hAnsi="Wingdings" w:hint="default"/>
+        <w:sz w:val="20"/>
+      </w:rPr>
+    </w:lvl>
+    <w:lvl w:ilvl="7" w:tentative="1">
+      <w:start w:val="1"/>
+      <w:numFmt w:val="bullet"/>
+      <w:lvlText w:val=""/>
+      <w:lvlJc w:val="left"/>
+      <w:pPr>
+        <w:tabs>
+          <w:tab w:val="num" w:pos="5760"/>
+        </w:tabs>
+        <w:ind w:left="5760" w:hanging="360"/>
+      </w:pPr>
+      <w:rPr>
+        <w:rFonts w:ascii="Wingdings" w:hAnsi="Wingdings" w:hint="default"/>
+        <w:sz w:val="20"/>
+      </w:rPr>
+    </w:lvl>
+    <w:lvl w:ilvl="8" w:tentative="1">
+      <w:start w:val="1"/>
+      <w:numFmt w:val="bullet"/>
+      <w:lvlText w:val=""/>
+      <w:lvlJc w:val="left"/>
+      <w:pPr>
+        <w:tabs>
+          <w:tab w:val="num" w:pos="6480"/>
+        </w:tabs>
+        <w:ind w:left="6480" w:hanging="360"/>
+      </w:pPr>
+      <w:rPr>
+        <w:rFonts w:ascii="Wingdings" w:hAnsi="Wingdings" w:hint="default"/>
+        <w:sz w:val="20"/>
+      </w:rPr>
+    </w:lvl>
+  </w:abstractNum>
+  <w:abstractNum w:abstractNumId="13" w15:restartNumberingAfterBreak="0">
+    <w:nsid w:val="5C8D5692"/>
+    <w:multiLevelType w:val="multilevel"/>
+    <w:tmpl w:val="E6886C00"/>
+    <w:lvl w:ilvl="0">
+      <w:start w:val="1"/>
+      <w:numFmt w:val="bullet"/>
+      <w:lvlText w:val=""/>
+      <w:lvlJc w:val="left"/>
+      <w:pPr>
+        <w:tabs>
+          <w:tab w:val="num" w:pos="720"/>
+        </w:tabs>
+        <w:ind w:left="720" w:hanging="360"/>
+      </w:pPr>
+      <w:rPr>
+        <w:rFonts w:ascii="Symbol" w:hAnsi="Symbol" w:hint="default"/>
+        <w:sz w:val="20"/>
+      </w:rPr>
+    </w:lvl>
+    <w:lvl w:ilvl="1" w:tentative="1">
+      <w:start w:val="1"/>
+      <w:numFmt w:val="bullet"/>
+      <w:lvlText w:val="o"/>
+      <w:lvlJc w:val="left"/>
+      <w:pPr>
+        <w:tabs>
+          <w:tab w:val="num" w:pos="1440"/>
+        </w:tabs>
+        <w:ind w:left="1440" w:hanging="360"/>
+      </w:pPr>
+      <w:rPr>
+        <w:rFonts w:ascii="Courier New" w:hAnsi="Courier New" w:hint="default"/>
+        <w:sz w:val="20"/>
+      </w:rPr>
+    </w:lvl>
+    <w:lvl w:ilvl="2" w:tentative="1">
+      <w:start w:val="1"/>
+      <w:numFmt w:val="bullet"/>
+      <w:lvlText w:val=""/>
+      <w:lvlJc w:val="left"/>
+      <w:pPr>
+        <w:tabs>
+          <w:tab w:val="num" w:pos="2160"/>
+        </w:tabs>
+        <w:ind w:left="2160" w:hanging="360"/>
+      </w:pPr>
+      <w:rPr>
+        <w:rFonts w:ascii="Wingdings" w:hAnsi="Wingdings" w:hint="default"/>
+        <w:sz w:val="20"/>
+      </w:rPr>
+    </w:lvl>
+    <w:lvl w:ilvl="3" w:tentative="1">
+      <w:start w:val="1"/>
+      <w:numFmt w:val="bullet"/>
+      <w:lvlText w:val=""/>
+      <w:lvlJc w:val="left"/>
+      <w:pPr>
+        <w:tabs>
+          <w:tab w:val="num" w:pos="2880"/>
+        </w:tabs>
+        <w:ind w:left="2880" w:hanging="360"/>
+      </w:pPr>
+      <w:rPr>
+        <w:rFonts w:ascii="Wingdings" w:hAnsi="Wingdings" w:hint="default"/>
+        <w:sz w:val="20"/>
+      </w:rPr>
+    </w:lvl>
+    <w:lvl w:ilvl="4" w:tentative="1">
+      <w:start w:val="1"/>
+      <w:numFmt w:val="bullet"/>
+      <w:lvlText w:val=""/>
+      <w:lvlJc w:val="left"/>
+      <w:pPr>
+        <w:tabs>
+          <w:tab w:val="num" w:pos="3600"/>
+        </w:tabs>
+        <w:ind w:left="3600" w:hanging="360"/>
+      </w:pPr>
+      <w:rPr>
+        <w:rFonts w:ascii="Wingdings" w:hAnsi="Wingdings" w:hint="default"/>
+        <w:sz w:val="20"/>
+      </w:rPr>
+    </w:lvl>
+    <w:lvl w:ilvl="5" w:tentative="1">
+      <w:start w:val="1"/>
+      <w:numFmt w:val="bullet"/>
+      <w:lvlText w:val=""/>
+      <w:lvlJc w:val="left"/>
+      <w:pPr>
+        <w:tabs>
+          <w:tab w:val="num" w:pos="4320"/>
+        </w:tabs>
+        <w:ind w:left="4320" w:hanging="360"/>
+      </w:pPr>
+      <w:rPr>
+        <w:rFonts w:ascii="Wingdings" w:hAnsi="Wingdings" w:hint="default"/>
+        <w:sz w:val="20"/>
+      </w:rPr>
+    </w:lvl>
+    <w:lvl w:ilvl="6" w:tentative="1">
+      <w:start w:val="1"/>
+      <w:numFmt w:val="bullet"/>
+      <w:lvlText w:val=""/>
+      <w:lvlJc w:val="left"/>
+      <w:pPr>
+        <w:tabs>
+          <w:tab w:val="num" w:pos="5040"/>
+        </w:tabs>
+        <w:ind w:left="5040" w:hanging="360"/>
+      </w:pPr>
+      <w:rPr>
+        <w:rFonts w:ascii="Wingdings" w:hAnsi="Wingdings" w:hint="default"/>
+        <w:sz w:val="20"/>
+      </w:rPr>
+    </w:lvl>
+    <w:lvl w:ilvl="7" w:tentative="1">
+      <w:start w:val="1"/>
+      <w:numFmt w:val="bullet"/>
+      <w:lvlText w:val=""/>
+      <w:lvlJc w:val="left"/>
+      <w:pPr>
+        <w:tabs>
+          <w:tab w:val="num" w:pos="5760"/>
+        </w:tabs>
+        <w:ind w:left="5760" w:hanging="360"/>
+      </w:pPr>
+      <w:rPr>
+        <w:rFonts w:ascii="Wingdings" w:hAnsi="Wingdings" w:hint="default"/>
+        <w:sz w:val="20"/>
+      </w:rPr>
+    </w:lvl>
+    <w:lvl w:ilvl="8" w:tentative="1">
+      <w:start w:val="1"/>
+      <w:numFmt w:val="bullet"/>
+      <w:lvlText w:val=""/>
+      <w:lvlJc w:val="left"/>
+      <w:pPr>
+        <w:tabs>
+          <w:tab w:val="num" w:pos="6480"/>
+        </w:tabs>
+        <w:ind w:left="6480" w:hanging="360"/>
+      </w:pPr>
+      <w:rPr>
+        <w:rFonts w:ascii="Wingdings" w:hAnsi="Wingdings" w:hint="default"/>
+        <w:sz w:val="20"/>
+      </w:rPr>
+    </w:lvl>
+  </w:abstractNum>
+  <w:abstractNum w:abstractNumId="14" w15:restartNumberingAfterBreak="0">
+    <w:nsid w:val="668E26D7"/>
+    <w:multiLevelType w:val="multilevel"/>
+    <w:tmpl w:val="7270A1E0"/>
+    <w:lvl w:ilvl="0">
+      <w:start w:val="1"/>
+      <w:numFmt w:val="bullet"/>
+      <w:lvlText w:val=""/>
+      <w:lvlJc w:val="left"/>
+      <w:pPr>
+        <w:tabs>
+          <w:tab w:val="num" w:pos="720"/>
+        </w:tabs>
+        <w:ind w:left="720" w:hanging="360"/>
+      </w:pPr>
+      <w:rPr>
+        <w:rFonts w:ascii="Symbol" w:hAnsi="Symbol" w:hint="default"/>
+        <w:sz w:val="20"/>
+      </w:rPr>
+    </w:lvl>
+    <w:lvl w:ilvl="1" w:tentative="1">
+      <w:start w:val="1"/>
+      <w:numFmt w:val="bullet"/>
+      <w:lvlText w:val="o"/>
+      <w:lvlJc w:val="left"/>
+      <w:pPr>
+        <w:tabs>
+          <w:tab w:val="num" w:pos="1440"/>
+        </w:tabs>
+        <w:ind w:left="1440" w:hanging="360"/>
+      </w:pPr>
+      <w:rPr>
+        <w:rFonts w:ascii="Courier New" w:hAnsi="Courier New" w:hint="default"/>
+        <w:sz w:val="20"/>
+      </w:rPr>
+    </w:lvl>
+    <w:lvl w:ilvl="2" w:tentative="1">
+      <w:start w:val="1"/>
+      <w:numFmt w:val="bullet"/>
+      <w:lvlText w:val=""/>
+      <w:lvlJc w:val="left"/>
+      <w:pPr>
+        <w:tabs>
+          <w:tab w:val="num" w:pos="2160"/>
+        </w:tabs>
+        <w:ind w:left="2160" w:hanging="360"/>
+      </w:pPr>
+      <w:rPr>
+        <w:rFonts w:ascii="Wingdings" w:hAnsi="Wingdings" w:hint="default"/>
+        <w:sz w:val="20"/>
+      </w:rPr>
+    </w:lvl>
+    <w:lvl w:ilvl="3" w:tentative="1">
+      <w:start w:val="1"/>
+      <w:numFmt w:val="bullet"/>
+      <w:lvlText w:val=""/>
+      <w:lvlJc w:val="left"/>
+      <w:pPr>
+        <w:tabs>
+          <w:tab w:val="num" w:pos="2880"/>
+        </w:tabs>
+        <w:ind w:left="2880" w:hanging="360"/>
+      </w:pPr>
+      <w:rPr>
+        <w:rFonts w:ascii="Wingdings" w:hAnsi="Wingdings" w:hint="default"/>
+        <w:sz w:val="20"/>
+      </w:rPr>
+    </w:lvl>
+    <w:lvl w:ilvl="4" w:tentative="1">
+      <w:start w:val="1"/>
+      <w:numFmt w:val="bullet"/>
+      <w:lvlText w:val=""/>
+      <w:lvlJc w:val="left"/>
+      <w:pPr>
+        <w:tabs>
+          <w:tab w:val="num" w:pos="3600"/>
+        </w:tabs>
+        <w:ind w:left="3600" w:hanging="360"/>
+      </w:pPr>
+      <w:rPr>
+        <w:rFonts w:ascii="Wingdings" w:hAnsi="Wingdings" w:hint="default"/>
+        <w:sz w:val="20"/>
+      </w:rPr>
+    </w:lvl>
+    <w:lvl w:ilvl="5" w:tentative="1">
+      <w:start w:val="1"/>
+      <w:numFmt w:val="bullet"/>
+      <w:lvlText w:val=""/>
+      <w:lvlJc w:val="left"/>
+      <w:pPr>
+        <w:tabs>
+          <w:tab w:val="num" w:pos="4320"/>
+        </w:tabs>
+        <w:ind w:left="4320" w:hanging="360"/>
+      </w:pPr>
+      <w:rPr>
+        <w:rFonts w:ascii="Wingdings" w:hAnsi="Wingdings" w:hint="default"/>
+        <w:sz w:val="20"/>
+      </w:rPr>
+    </w:lvl>
+    <w:lvl w:ilvl="6" w:tentative="1">
+      <w:start w:val="1"/>
+      <w:numFmt w:val="bullet"/>
+      <w:lvlText w:val=""/>
+      <w:lvlJc w:val="left"/>
+      <w:pPr>
+        <w:tabs>
+          <w:tab w:val="num" w:pos="5040"/>
+        </w:tabs>
+        <w:ind w:left="5040" w:hanging="360"/>
+      </w:pPr>
+      <w:rPr>
+        <w:rFonts w:ascii="Wingdings" w:hAnsi="Wingdings" w:hint="default"/>
+        <w:sz w:val="20"/>
+      </w:rPr>
+    </w:lvl>
+    <w:lvl w:ilvl="7" w:tentative="1">
+      <w:start w:val="1"/>
+      <w:numFmt w:val="bullet"/>
+      <w:lvlText w:val=""/>
+      <w:lvlJc w:val="left"/>
+      <w:pPr>
+        <w:tabs>
+          <w:tab w:val="num" w:pos="5760"/>
+        </w:tabs>
+        <w:ind w:left="5760" w:hanging="360"/>
+      </w:pPr>
+      <w:rPr>
+        <w:rFonts w:ascii="Wingdings" w:hAnsi="Wingdings" w:hint="default"/>
+        <w:sz w:val="20"/>
+      </w:rPr>
+    </w:lvl>
+    <w:lvl w:ilvl="8" w:tentative="1">
+      <w:start w:val="1"/>
+      <w:numFmt w:val="bullet"/>
+      <w:lvlText w:val=""/>
+      <w:lvlJc w:val="left"/>
+      <w:pPr>
+        <w:tabs>
+          <w:tab w:val="num" w:pos="6480"/>
+        </w:tabs>
+        <w:ind w:left="6480" w:hanging="360"/>
+      </w:pPr>
+      <w:rPr>
+        <w:rFonts w:ascii="Wingdings" w:hAnsi="Wingdings" w:hint="default"/>
+        <w:sz w:val="20"/>
+      </w:rPr>
+    </w:lvl>
+  </w:abstractNum>
+  <w:abstractNum w:abstractNumId="15" w15:restartNumberingAfterBreak="0">
+    <w:nsid w:val="686549AB"/>
+    <w:multiLevelType w:val="multilevel"/>
+    <w:tmpl w:val="DC4C0906"/>
+    <w:lvl w:ilvl="0">
+      <w:start w:val="1"/>
+      <w:numFmt w:val="bullet"/>
+      <w:lvlText w:val=""/>
+      <w:lvlJc w:val="left"/>
+      <w:pPr>
+        <w:tabs>
+          <w:tab w:val="num" w:pos="720"/>
+        </w:tabs>
+        <w:ind w:left="720" w:hanging="360"/>
+      </w:pPr>
+      <w:rPr>
+        <w:rFonts w:ascii="Symbol" w:hAnsi="Symbol" w:hint="default"/>
+        <w:sz w:val="20"/>
+      </w:rPr>
+    </w:lvl>
+    <w:lvl w:ilvl="1" w:tentative="1">
+      <w:start w:val="1"/>
+      <w:numFmt w:val="bullet"/>
+      <w:lvlText w:val="o"/>
+      <w:lvlJc w:val="left"/>
+      <w:pPr>
+        <w:tabs>
+          <w:tab w:val="num" w:pos="1440"/>
+        </w:tabs>
+        <w:ind w:left="1440" w:hanging="360"/>
+      </w:pPr>
+      <w:rPr>
+        <w:rFonts w:ascii="Courier New" w:hAnsi="Courier New" w:hint="default"/>
+        <w:sz w:val="20"/>
+      </w:rPr>
+    </w:lvl>
+    <w:lvl w:ilvl="2" w:tentative="1">
+      <w:start w:val="1"/>
+      <w:numFmt w:val="bullet"/>
+      <w:lvlText w:val=""/>
+      <w:lvlJc w:val="left"/>
+      <w:pPr>
+        <w:tabs>
+          <w:tab w:val="num" w:pos="2160"/>
+        </w:tabs>
+        <w:ind w:left="2160" w:hanging="360"/>
+      </w:pPr>
+      <w:rPr>
+        <w:rFonts w:ascii="Wingdings" w:hAnsi="Wingdings" w:hint="default"/>
+        <w:sz w:val="20"/>
+      </w:rPr>
+    </w:lvl>
+    <w:lvl w:ilvl="3" w:tentative="1">
+      <w:start w:val="1"/>
+      <w:numFmt w:val="bullet"/>
+      <w:lvlText w:val=""/>
+      <w:lvlJc w:val="left"/>
+      <w:pPr>
+        <w:tabs>
+          <w:tab w:val="num" w:pos="2880"/>
+        </w:tabs>
+        <w:ind w:left="2880" w:hanging="360"/>
+      </w:pPr>
+      <w:rPr>
+        <w:rFonts w:ascii="Wingdings" w:hAnsi="Wingdings" w:hint="default"/>
+        <w:sz w:val="20"/>
+      </w:rPr>
+    </w:lvl>
+    <w:lvl w:ilvl="4" w:tentative="1">
+      <w:start w:val="1"/>
+      <w:numFmt w:val="bullet"/>
+      <w:lvlText w:val=""/>
+      <w:lvlJc w:val="left"/>
+      <w:pPr>
+        <w:tabs>
+          <w:tab w:val="num" w:pos="3600"/>
+        </w:tabs>
+        <w:ind w:left="3600" w:hanging="360"/>
+      </w:pPr>
+      <w:rPr>
+        <w:rFonts w:ascii="Wingdings" w:hAnsi="Wingdings" w:hint="default"/>
+        <w:sz w:val="20"/>
+      </w:rPr>
+    </w:lvl>
+    <w:lvl w:ilvl="5" w:tentative="1">
+      <w:start w:val="1"/>
+      <w:numFmt w:val="bullet"/>
+      <w:lvlText w:val=""/>
+      <w:lvlJc w:val="left"/>
+      <w:pPr>
+        <w:tabs>
+          <w:tab w:val="num" w:pos="4320"/>
+        </w:tabs>
+        <w:ind w:left="4320" w:hanging="360"/>
+      </w:pPr>
+      <w:rPr>
+        <w:rFonts w:ascii="Wingdings" w:hAnsi="Wingdings" w:hint="default"/>
+        <w:sz w:val="20"/>
+      </w:rPr>
+    </w:lvl>
+    <w:lvl w:ilvl="6" w:tentative="1">
+      <w:start w:val="1"/>
+      <w:numFmt w:val="bullet"/>
+      <w:lvlText w:val=""/>
+      <w:lvlJc w:val="left"/>
+      <w:pPr>
+        <w:tabs>
+          <w:tab w:val="num" w:pos="5040"/>
+        </w:tabs>
+        <w:ind w:left="5040" w:hanging="360"/>
+      </w:pPr>
+      <w:rPr>
+        <w:rFonts w:ascii="Wingdings" w:hAnsi="Wingdings" w:hint="default"/>
+        <w:sz w:val="20"/>
+      </w:rPr>
+    </w:lvl>
+    <w:lvl w:ilvl="7" w:tentative="1">
+      <w:start w:val="1"/>
+      <w:numFmt w:val="bullet"/>
+      <w:lvlText w:val=""/>
+      <w:lvlJc w:val="left"/>
+      <w:pPr>
+        <w:tabs>
+          <w:tab w:val="num" w:pos="5760"/>
+        </w:tabs>
+        <w:ind w:left="5760" w:hanging="360"/>
+      </w:pPr>
+      <w:rPr>
+        <w:rFonts w:ascii="Wingdings" w:hAnsi="Wingdings" w:hint="default"/>
+        <w:sz w:val="20"/>
+      </w:rPr>
+    </w:lvl>
+    <w:lvl w:ilvl="8" w:tentative="1">
+      <w:start w:val="1"/>
+      <w:numFmt w:val="bullet"/>
+      <w:lvlText w:val=""/>
+      <w:lvlJc w:val="left"/>
+      <w:pPr>
+        <w:tabs>
+          <w:tab w:val="num" w:pos="6480"/>
+        </w:tabs>
+        <w:ind w:left="6480" w:hanging="360"/>
+      </w:pPr>
+      <w:rPr>
+        <w:rFonts w:ascii="Wingdings" w:hAnsi="Wingdings" w:hint="default"/>
+        <w:sz w:val="20"/>
+      </w:rPr>
+    </w:lvl>
+  </w:abstractNum>
+  <w:abstractNum w:abstractNumId="16" w15:restartNumberingAfterBreak="0">
+    <w:nsid w:val="781105B3"/>
+    <w:multiLevelType w:val="multilevel"/>
+    <w:tmpl w:val="A516B0EA"/>
+    <w:lvl w:ilvl="0">
+      <w:start w:val="1"/>
+      <w:numFmt w:val="bullet"/>
+      <w:lvlText w:val=""/>
+      <w:lvlJc w:val="left"/>
+      <w:pPr>
+        <w:tabs>
+          <w:tab w:val="num" w:pos="720"/>
+        </w:tabs>
+        <w:ind w:left="720" w:hanging="360"/>
+      </w:pPr>
+      <w:rPr>
+        <w:rFonts w:ascii="Symbol" w:hAnsi="Symbol" w:hint="default"/>
+        <w:sz w:val="20"/>
+      </w:rPr>
+    </w:lvl>
+    <w:lvl w:ilvl="1" w:tentative="1">
+      <w:start w:val="1"/>
+      <w:numFmt w:val="bullet"/>
+      <w:lvlText w:val="o"/>
+      <w:lvlJc w:val="left"/>
+      <w:pPr>
+        <w:tabs>
+          <w:tab w:val="num" w:pos="1440"/>
+        </w:tabs>
+        <w:ind w:left="1440" w:hanging="360"/>
+      </w:pPr>
+      <w:rPr>
+        <w:rFonts w:ascii="Courier New" w:hAnsi="Courier New" w:hint="default"/>
+        <w:sz w:val="20"/>
+      </w:rPr>
+    </w:lvl>
+    <w:lvl w:ilvl="2" w:tentative="1">
+      <w:start w:val="1"/>
+      <w:numFmt w:val="bullet"/>
+      <w:lvlText w:val=""/>
+      <w:lvlJc w:val="left"/>
+      <w:pPr>
+        <w:tabs>
+          <w:tab w:val="num" w:pos="2160"/>
+        </w:tabs>
+        <w:ind w:left="2160" w:hanging="360"/>
+      </w:pPr>
+      <w:rPr>
+        <w:rFonts w:ascii="Wingdings" w:hAnsi="Wingdings" w:hint="default"/>
+        <w:sz w:val="20"/>
+      </w:rPr>
+    </w:lvl>
+    <w:lvl w:ilvl="3" w:tentative="1">
+      <w:start w:val="1"/>
+      <w:numFmt w:val="bullet"/>
+      <w:lvlText w:val=""/>
+      <w:lvlJc w:val="left"/>
+      <w:pPr>
+        <w:tabs>
+          <w:tab w:val="num" w:pos="2880"/>
+        </w:tabs>
+        <w:ind w:left="2880" w:hanging="360"/>
+      </w:pPr>
+      <w:rPr>
+        <w:rFonts w:ascii="Wingdings" w:hAnsi="Wingdings" w:hint="default"/>
+        <w:sz w:val="20"/>
+      </w:rPr>
+    </w:lvl>
+    <w:lvl w:ilvl="4" w:tentative="1">
+      <w:start w:val="1"/>
+      <w:numFmt w:val="bullet"/>
+      <w:lvlText w:val=""/>
+      <w:lvlJc w:val="left"/>
+      <w:pPr>
+        <w:tabs>
+          <w:tab w:val="num" w:pos="3600"/>
+        </w:tabs>
+        <w:ind w:left="3600" w:hanging="360"/>
+      </w:pPr>
+      <w:rPr>
+        <w:rFonts w:ascii="Wingdings" w:hAnsi="Wingdings" w:hint="default"/>
+        <w:sz w:val="20"/>
+      </w:rPr>
+    </w:lvl>
+    <w:lvl w:ilvl="5" w:tentative="1">
+      <w:start w:val="1"/>
+      <w:numFmt w:val="bullet"/>
+      <w:lvlText w:val=""/>
+      <w:lvlJc w:val="left"/>
+      <w:pPr>
+        <w:tabs>
+          <w:tab w:val="num" w:pos="4320"/>
+        </w:tabs>
+        <w:ind w:left="4320" w:hanging="360"/>
+      </w:pPr>
+      <w:rPr>
+        <w:rFonts w:ascii="Wingdings" w:hAnsi="Wingdings" w:hint="default"/>
+        <w:sz w:val="20"/>
+      </w:rPr>
+    </w:lvl>
+    <w:lvl w:ilvl="6" w:tentative="1">
+      <w:start w:val="1"/>
+      <w:numFmt w:val="bullet"/>
+      <w:lvlText w:val=""/>
+      <w:lvlJc w:val="left"/>
+      <w:pPr>
+        <w:tabs>
+          <w:tab w:val="num" w:pos="5040"/>
+        </w:tabs>
+        <w:ind w:left="5040" w:hanging="360"/>
+      </w:pPr>
+      <w:rPr>
+        <w:rFonts w:ascii="Wingdings" w:hAnsi="Wingdings" w:hint="default"/>
+        <w:sz w:val="20"/>
+      </w:rPr>
+    </w:lvl>
+    <w:lvl w:ilvl="7" w:tentative="1">
+      <w:start w:val="1"/>
+      <w:numFmt w:val="bullet"/>
+      <w:lvlText w:val=""/>
+      <w:lvlJc w:val="left"/>
+      <w:pPr>
+        <w:tabs>
+          <w:tab w:val="num" w:pos="5760"/>
+        </w:tabs>
+        <w:ind w:left="5760" w:hanging="360"/>
+      </w:pPr>
+      <w:rPr>
+        <w:rFonts w:ascii="Wingdings" w:hAnsi="Wingdings" w:hint="default"/>
+        <w:sz w:val="20"/>
+      </w:rPr>
+    </w:lvl>
+    <w:lvl w:ilvl="8" w:tentative="1">
+      <w:start w:val="1"/>
+      <w:numFmt w:val="bullet"/>
+      <w:lvlText w:val=""/>
+      <w:lvlJc w:val="left"/>
+      <w:pPr>
+        <w:tabs>
+          <w:tab w:val="num" w:pos="6480"/>
+        </w:tabs>
+        <w:ind w:left="6480" w:hanging="360"/>
+      </w:pPr>
+      <w:rPr>
+        <w:rFonts w:ascii="Wingdings" w:hAnsi="Wingdings" w:hint="default"/>
+        <w:sz w:val="20"/>
+      </w:rPr>
+    </w:lvl>
+  </w:abstractNum>
+  <w:abstractNum w:abstractNumId="17" w15:restartNumberingAfterBreak="0">
     <w:nsid w:val="7A142BB3"/>
     <w:multiLevelType w:val="hybridMultilevel"/>
     <w:tmpl w:val="403A4E0A"/>
@@ -2733,14 +7919,312 @@
       </w:rPr>
     </w:lvl>
   </w:abstractNum>
+  <w:abstractNum w:abstractNumId="18" w15:restartNumberingAfterBreak="0">
+    <w:nsid w:val="7AEA3AEC"/>
+    <w:multiLevelType w:val="multilevel"/>
+    <w:tmpl w:val="4EBCDC5C"/>
+    <w:lvl w:ilvl="0">
+      <w:start w:val="1"/>
+      <w:numFmt w:val="bullet"/>
+      <w:lvlText w:val=""/>
+      <w:lvlJc w:val="left"/>
+      <w:pPr>
+        <w:tabs>
+          <w:tab w:val="num" w:pos="720"/>
+        </w:tabs>
+        <w:ind w:left="720" w:hanging="360"/>
+      </w:pPr>
+      <w:rPr>
+        <w:rFonts w:ascii="Symbol" w:hAnsi="Symbol" w:hint="default"/>
+        <w:sz w:val="20"/>
+      </w:rPr>
+    </w:lvl>
+    <w:lvl w:ilvl="1" w:tentative="1">
+      <w:start w:val="1"/>
+      <w:numFmt w:val="bullet"/>
+      <w:lvlText w:val="o"/>
+      <w:lvlJc w:val="left"/>
+      <w:pPr>
+        <w:tabs>
+          <w:tab w:val="num" w:pos="1440"/>
+        </w:tabs>
+        <w:ind w:left="1440" w:hanging="360"/>
+      </w:pPr>
+      <w:rPr>
+        <w:rFonts w:ascii="Courier New" w:hAnsi="Courier New" w:hint="default"/>
+        <w:sz w:val="20"/>
+      </w:rPr>
+    </w:lvl>
+    <w:lvl w:ilvl="2" w:tentative="1">
+      <w:start w:val="1"/>
+      <w:numFmt w:val="bullet"/>
+      <w:lvlText w:val=""/>
+      <w:lvlJc w:val="left"/>
+      <w:pPr>
+        <w:tabs>
+          <w:tab w:val="num" w:pos="2160"/>
+        </w:tabs>
+        <w:ind w:left="2160" w:hanging="360"/>
+      </w:pPr>
+      <w:rPr>
+        <w:rFonts w:ascii="Wingdings" w:hAnsi="Wingdings" w:hint="default"/>
+        <w:sz w:val="20"/>
+      </w:rPr>
+    </w:lvl>
+    <w:lvl w:ilvl="3" w:tentative="1">
+      <w:start w:val="1"/>
+      <w:numFmt w:val="bullet"/>
+      <w:lvlText w:val=""/>
+      <w:lvlJc w:val="left"/>
+      <w:pPr>
+        <w:tabs>
+          <w:tab w:val="num" w:pos="2880"/>
+        </w:tabs>
+        <w:ind w:left="2880" w:hanging="360"/>
+      </w:pPr>
+      <w:rPr>
+        <w:rFonts w:ascii="Wingdings" w:hAnsi="Wingdings" w:hint="default"/>
+        <w:sz w:val="20"/>
+      </w:rPr>
+    </w:lvl>
+    <w:lvl w:ilvl="4" w:tentative="1">
+      <w:start w:val="1"/>
+      <w:numFmt w:val="bullet"/>
+      <w:lvlText w:val=""/>
+      <w:lvlJc w:val="left"/>
+      <w:pPr>
+        <w:tabs>
+          <w:tab w:val="num" w:pos="3600"/>
+        </w:tabs>
+        <w:ind w:left="3600" w:hanging="360"/>
+      </w:pPr>
+      <w:rPr>
+        <w:rFonts w:ascii="Wingdings" w:hAnsi="Wingdings" w:hint="default"/>
+        <w:sz w:val="20"/>
+      </w:rPr>
+    </w:lvl>
+    <w:lvl w:ilvl="5" w:tentative="1">
+      <w:start w:val="1"/>
+      <w:numFmt w:val="bullet"/>
+      <w:lvlText w:val=""/>
+      <w:lvlJc w:val="left"/>
+      <w:pPr>
+        <w:tabs>
+          <w:tab w:val="num" w:pos="4320"/>
+        </w:tabs>
+        <w:ind w:left="4320" w:hanging="360"/>
+      </w:pPr>
+      <w:rPr>
+        <w:rFonts w:ascii="Wingdings" w:hAnsi="Wingdings" w:hint="default"/>
+        <w:sz w:val="20"/>
+      </w:rPr>
+    </w:lvl>
+    <w:lvl w:ilvl="6" w:tentative="1">
+      <w:start w:val="1"/>
+      <w:numFmt w:val="bullet"/>
+      <w:lvlText w:val=""/>
+      <w:lvlJc w:val="left"/>
+      <w:pPr>
+        <w:tabs>
+          <w:tab w:val="num" w:pos="5040"/>
+        </w:tabs>
+        <w:ind w:left="5040" w:hanging="360"/>
+      </w:pPr>
+      <w:rPr>
+        <w:rFonts w:ascii="Wingdings" w:hAnsi="Wingdings" w:hint="default"/>
+        <w:sz w:val="20"/>
+      </w:rPr>
+    </w:lvl>
+    <w:lvl w:ilvl="7" w:tentative="1">
+      <w:start w:val="1"/>
+      <w:numFmt w:val="bullet"/>
+      <w:lvlText w:val=""/>
+      <w:lvlJc w:val="left"/>
+      <w:pPr>
+        <w:tabs>
+          <w:tab w:val="num" w:pos="5760"/>
+        </w:tabs>
+        <w:ind w:left="5760" w:hanging="360"/>
+      </w:pPr>
+      <w:rPr>
+        <w:rFonts w:ascii="Wingdings" w:hAnsi="Wingdings" w:hint="default"/>
+        <w:sz w:val="20"/>
+      </w:rPr>
+    </w:lvl>
+    <w:lvl w:ilvl="8" w:tentative="1">
+      <w:start w:val="1"/>
+      <w:numFmt w:val="bullet"/>
+      <w:lvlText w:val=""/>
+      <w:lvlJc w:val="left"/>
+      <w:pPr>
+        <w:tabs>
+          <w:tab w:val="num" w:pos="6480"/>
+        </w:tabs>
+        <w:ind w:left="6480" w:hanging="360"/>
+      </w:pPr>
+      <w:rPr>
+        <w:rFonts w:ascii="Wingdings" w:hAnsi="Wingdings" w:hint="default"/>
+        <w:sz w:val="20"/>
+      </w:rPr>
+    </w:lvl>
+  </w:abstractNum>
+  <w:abstractNum w:abstractNumId="19" w15:restartNumberingAfterBreak="0">
+    <w:nsid w:val="7CC723B4"/>
+    <w:multiLevelType w:val="multilevel"/>
+    <w:tmpl w:val="EAA67B06"/>
+    <w:lvl w:ilvl="0">
+      <w:start w:val="1"/>
+      <w:numFmt w:val="bullet"/>
+      <w:lvlText w:val=""/>
+      <w:lvlJc w:val="left"/>
+      <w:pPr>
+        <w:tabs>
+          <w:tab w:val="num" w:pos="720"/>
+        </w:tabs>
+        <w:ind w:left="720" w:hanging="360"/>
+      </w:pPr>
+      <w:rPr>
+        <w:rFonts w:ascii="Symbol" w:hAnsi="Symbol" w:hint="default"/>
+        <w:sz w:val="20"/>
+      </w:rPr>
+    </w:lvl>
+    <w:lvl w:ilvl="1" w:tentative="1">
+      <w:start w:val="1"/>
+      <w:numFmt w:val="bullet"/>
+      <w:lvlText w:val="o"/>
+      <w:lvlJc w:val="left"/>
+      <w:pPr>
+        <w:tabs>
+          <w:tab w:val="num" w:pos="1440"/>
+        </w:tabs>
+        <w:ind w:left="1440" w:hanging="360"/>
+      </w:pPr>
+      <w:rPr>
+        <w:rFonts w:ascii="Courier New" w:hAnsi="Courier New" w:hint="default"/>
+        <w:sz w:val="20"/>
+      </w:rPr>
+    </w:lvl>
+    <w:lvl w:ilvl="2" w:tentative="1">
+      <w:start w:val="1"/>
+      <w:numFmt w:val="bullet"/>
+      <w:lvlText w:val=""/>
+      <w:lvlJc w:val="left"/>
+      <w:pPr>
+        <w:tabs>
+          <w:tab w:val="num" w:pos="2160"/>
+        </w:tabs>
+        <w:ind w:left="2160" w:hanging="360"/>
+      </w:pPr>
+      <w:rPr>
+        <w:rFonts w:ascii="Wingdings" w:hAnsi="Wingdings" w:hint="default"/>
+        <w:sz w:val="20"/>
+      </w:rPr>
+    </w:lvl>
+    <w:lvl w:ilvl="3" w:tentative="1">
+      <w:start w:val="1"/>
+      <w:numFmt w:val="bullet"/>
+      <w:lvlText w:val=""/>
+      <w:lvlJc w:val="left"/>
+      <w:pPr>
+        <w:tabs>
+          <w:tab w:val="num" w:pos="2880"/>
+        </w:tabs>
+        <w:ind w:left="2880" w:hanging="360"/>
+      </w:pPr>
+      <w:rPr>
+        <w:rFonts w:ascii="Wingdings" w:hAnsi="Wingdings" w:hint="default"/>
+        <w:sz w:val="20"/>
+      </w:rPr>
+    </w:lvl>
+    <w:lvl w:ilvl="4" w:tentative="1">
+      <w:start w:val="1"/>
+      <w:numFmt w:val="bullet"/>
+      <w:lvlText w:val=""/>
+      <w:lvlJc w:val="left"/>
+      <w:pPr>
+        <w:tabs>
+          <w:tab w:val="num" w:pos="3600"/>
+        </w:tabs>
+        <w:ind w:left="3600" w:hanging="360"/>
+      </w:pPr>
+      <w:rPr>
+        <w:rFonts w:ascii="Wingdings" w:hAnsi="Wingdings" w:hint="default"/>
+        <w:sz w:val="20"/>
+      </w:rPr>
+    </w:lvl>
+    <w:lvl w:ilvl="5" w:tentative="1">
+      <w:start w:val="1"/>
+      <w:numFmt w:val="bullet"/>
+      <w:lvlText w:val=""/>
+      <w:lvlJc w:val="left"/>
+      <w:pPr>
+        <w:tabs>
+          <w:tab w:val="num" w:pos="4320"/>
+        </w:tabs>
+        <w:ind w:left="4320" w:hanging="360"/>
+      </w:pPr>
+      <w:rPr>
+        <w:rFonts w:ascii="Wingdings" w:hAnsi="Wingdings" w:hint="default"/>
+        <w:sz w:val="20"/>
+      </w:rPr>
+    </w:lvl>
+    <w:lvl w:ilvl="6" w:tentative="1">
+      <w:start w:val="1"/>
+      <w:numFmt w:val="bullet"/>
+      <w:lvlText w:val=""/>
+      <w:lvlJc w:val="left"/>
+      <w:pPr>
+        <w:tabs>
+          <w:tab w:val="num" w:pos="5040"/>
+        </w:tabs>
+        <w:ind w:left="5040" w:hanging="360"/>
+      </w:pPr>
+      <w:rPr>
+        <w:rFonts w:ascii="Wingdings" w:hAnsi="Wingdings" w:hint="default"/>
+        <w:sz w:val="20"/>
+      </w:rPr>
+    </w:lvl>
+    <w:lvl w:ilvl="7" w:tentative="1">
+      <w:start w:val="1"/>
+      <w:numFmt w:val="bullet"/>
+      <w:lvlText w:val=""/>
+      <w:lvlJc w:val="left"/>
+      <w:pPr>
+        <w:tabs>
+          <w:tab w:val="num" w:pos="5760"/>
+        </w:tabs>
+        <w:ind w:left="5760" w:hanging="360"/>
+      </w:pPr>
+      <w:rPr>
+        <w:rFonts w:ascii="Wingdings" w:hAnsi="Wingdings" w:hint="default"/>
+        <w:sz w:val="20"/>
+      </w:rPr>
+    </w:lvl>
+    <w:lvl w:ilvl="8" w:tentative="1">
+      <w:start w:val="1"/>
+      <w:numFmt w:val="bullet"/>
+      <w:lvlText w:val=""/>
+      <w:lvlJc w:val="left"/>
+      <w:pPr>
+        <w:tabs>
+          <w:tab w:val="num" w:pos="6480"/>
+        </w:tabs>
+        <w:ind w:left="6480" w:hanging="360"/>
+      </w:pPr>
+      <w:rPr>
+        <w:rFonts w:ascii="Wingdings" w:hAnsi="Wingdings" w:hint="default"/>
+        <w:sz w:val="20"/>
+      </w:rPr>
+    </w:lvl>
+  </w:abstractNum>
   <w:num w:numId="1">
+    <w:abstractNumId w:val="10"/>
+  </w:num>
+  <w:num w:numId="2">
     <w:abstractNumId w:val="2"/>
   </w:num>
-  <w:num w:numId="2">
-    <w:abstractNumId w:val="0"/>
-  </w:num>
   <w:num w:numId="3">
-    <w:abstractNumId w:val="0"/>
+    <w:abstractNumId w:val="2"/>
     <w:lvlOverride w:ilvl="1">
       <w:lvl w:ilvl="1">
         <w:numFmt w:val="lowerLetter"/>
@@ -2750,7 +8234,7 @@
     </w:lvlOverride>
   </w:num>
   <w:num w:numId="4">
-    <w:abstractNumId w:val="0"/>
+    <w:abstractNumId w:val="2"/>
     <w:lvlOverride w:ilvl="1">
       <w:lvl w:ilvl="1">
         <w:numFmt w:val="lowerLetter"/>
@@ -2760,7 +8244,7 @@
     </w:lvlOverride>
   </w:num>
   <w:num w:numId="5">
-    <w:abstractNumId w:val="0"/>
+    <w:abstractNumId w:val="2"/>
     <w:lvlOverride w:ilvl="1">
       <w:lvl w:ilvl="1">
         <w:numFmt w:val="lowerLetter"/>
@@ -2770,7 +8254,7 @@
     </w:lvlOverride>
   </w:num>
   <w:num w:numId="6">
-    <w:abstractNumId w:val="0"/>
+    <w:abstractNumId w:val="2"/>
     <w:lvlOverride w:ilvl="1">
       <w:lvl w:ilvl="1">
         <w:numFmt w:val="lowerLetter"/>
@@ -2780,10 +8264,58 @@
     </w:lvlOverride>
   </w:num>
   <w:num w:numId="7">
+    <w:abstractNumId w:val="17"/>
+  </w:num>
+  <w:num w:numId="8">
+    <w:abstractNumId w:val="4"/>
+  </w:num>
+  <w:num w:numId="9">
+    <w:abstractNumId w:val="9"/>
+  </w:num>
+  <w:num w:numId="10">
+    <w:abstractNumId w:val="5"/>
+  </w:num>
+  <w:num w:numId="11">
+    <w:abstractNumId w:val="0"/>
+  </w:num>
+  <w:num w:numId="12">
     <w:abstractNumId w:val="3"/>
   </w:num>
-  <w:num w:numId="8">
+  <w:num w:numId="13">
+    <w:abstractNumId w:val="19"/>
+  </w:num>
+  <w:num w:numId="14">
     <w:abstractNumId w:val="1"/>
+  </w:num>
+  <w:num w:numId="15">
+    <w:abstractNumId w:val="15"/>
+  </w:num>
+  <w:num w:numId="16">
+    <w:abstractNumId w:val="11"/>
+  </w:num>
+  <w:num w:numId="17">
+    <w:abstractNumId w:val="18"/>
+  </w:num>
+  <w:num w:numId="18">
+    <w:abstractNumId w:val="6"/>
+  </w:num>
+  <w:num w:numId="19">
+    <w:abstractNumId w:val="16"/>
+  </w:num>
+  <w:num w:numId="20">
+    <w:abstractNumId w:val="7"/>
+  </w:num>
+  <w:num w:numId="21">
+    <w:abstractNumId w:val="14"/>
+  </w:num>
+  <w:num w:numId="22">
+    <w:abstractNumId w:val="12"/>
+  </w:num>
+  <w:num w:numId="23">
+    <w:abstractNumId w:val="8"/>
+  </w:num>
+  <w:num w:numId="24">
+    <w:abstractNumId w:val="13"/>
   </w:num>
 </w:numbering>
 </file>
@@ -2957,7 +8489,7 @@
     <w:lsdException w:name="Table Web 2" w:semiHidden="1" w:unhideWhenUsed="1"/>
     <w:lsdException w:name="Table Web 3" w:semiHidden="1" w:unhideWhenUsed="1"/>
     <w:lsdException w:name="Balloon Text" w:semiHidden="1" w:unhideWhenUsed="1"/>
-    <w:lsdException w:name="Table Grid" w:uiPriority="39"/>
+    <w:lsdException w:name="Table Grid" w:semiHidden="1" w:uiPriority="39" w:unhideWhenUsed="1"/>
     <w:lsdException w:name="Table Theme" w:semiHidden="1" w:unhideWhenUsed="1"/>
     <w:lsdException w:name="Placeholder Text" w:semiHidden="1"/>
     <w:lsdException w:name="No Spacing" w:uiPriority="1" w:qFormat="1"/>
@@ -3253,10 +8785,32 @@
       <w:szCs w:val="32"/>
     </w:rPr>
   </w:style>
+  <w:style w:type="paragraph" w:styleId="4">
+    <w:name w:val="heading 4"/>
+    <w:basedOn w:val="a"/>
+    <w:next w:val="a"/>
+    <w:link w:val="40"/>
+    <w:uiPriority w:val="9"/>
+    <w:unhideWhenUsed/>
+    <w:qFormat/>
+    <w:rsid w:val="00BE2540"/>
+    <w:pPr>
+      <w:keepNext/>
+      <w:keepLines/>
+      <w:spacing w:before="280" w:after="290" w:line="376" w:lineRule="auto"/>
+      <w:outlineLvl w:val="3"/>
+    </w:pPr>
+    <w:rPr>
+      <w:rFonts w:asciiTheme="majorHAnsi" w:eastAsiaTheme="majorEastAsia" w:hAnsiTheme="majorHAnsi" w:cstheme="majorBidi"/>
+      <w:b/>
+      <w:bCs/>
+      <w:sz w:val="28"/>
+      <w:szCs w:val="28"/>
+    </w:rPr>
+  </w:style>
   <w:style w:type="character" w:default="1" w:styleId="a0">
     <w:name w:val="Default Paragraph Font"/>
     <w:uiPriority w:val="1"/>
-    <w:semiHidden/>
     <w:unhideWhenUsed/>
   </w:style>
   <w:style w:type="table" w:default="1" w:styleId="a1">
@@ -3380,6 +8934,59 @@
       <w:rFonts w:ascii="宋体" w:eastAsia="宋体"/>
       <w:sz w:val="18"/>
       <w:szCs w:val="18"/>
+    </w:rPr>
+  </w:style>
+  <w:style w:type="paragraph" w:styleId="a8">
+    <w:name w:val="Normal (Web)"/>
+    <w:basedOn w:val="a"/>
+    <w:uiPriority w:val="99"/>
+    <w:unhideWhenUsed/>
+    <w:rsid w:val="007911DA"/>
+    <w:pPr>
+      <w:widowControl/>
+      <w:spacing w:before="100" w:beforeAutospacing="1" w:after="100" w:afterAutospacing="1"/>
+      <w:jc w:val="left"/>
+    </w:pPr>
+    <w:rPr>
+      <w:rFonts w:ascii="宋体" w:eastAsia="宋体" w:hAnsi="宋体" w:cs="宋体"/>
+      <w:kern w:val="0"/>
+      <w:sz w:val="24"/>
+    </w:rPr>
+  </w:style>
+  <w:style w:type="character" w:styleId="a9">
+    <w:name w:val="Emphasis"/>
+    <w:basedOn w:val="a0"/>
+    <w:uiPriority w:val="20"/>
+    <w:qFormat/>
+    <w:rsid w:val="007911DA"/>
+    <w:rPr>
+      <w:i/>
+      <w:iCs/>
+    </w:rPr>
+  </w:style>
+  <w:style w:type="character" w:styleId="aa">
+    <w:name w:val="Strong"/>
+    <w:basedOn w:val="a0"/>
+    <w:uiPriority w:val="22"/>
+    <w:qFormat/>
+    <w:rsid w:val="007911DA"/>
+    <w:rPr>
+      <w:b/>
+      <w:bCs/>
+    </w:rPr>
+  </w:style>
+  <w:style w:type="character" w:customStyle="1" w:styleId="40">
+    <w:name w:val="标题 4 字符"/>
+    <w:basedOn w:val="a0"/>
+    <w:link w:val="4"/>
+    <w:uiPriority w:val="9"/>
+    <w:rsid w:val="00BE2540"/>
+    <w:rPr>
+      <w:rFonts w:asciiTheme="majorHAnsi" w:eastAsiaTheme="majorEastAsia" w:hAnsiTheme="majorHAnsi" w:cstheme="majorBidi"/>
+      <w:b/>
+      <w:bCs/>
+      <w:sz w:val="28"/>
+      <w:szCs w:val="28"/>
     </w:rPr>
   </w:style>
 </w:styles>
@@ -3685,7 +9292,7 @@
 </file>
 
 <file path=customXml/itemProps1.xml><?xml version="1.0" encoding="utf-8"?>
-<ds:datastoreItem xmlns:ds="http://schemas.openxmlformats.org/officeDocument/2006/customXml" ds:itemID="{FBDCF224-A8D3-E24E-89BC-E4FA138DE61F}">
+<ds:datastoreItem xmlns:ds="http://schemas.openxmlformats.org/officeDocument/2006/customXml" ds:itemID="{A0E8A3C5-92C6-1445-9F2A-BCC8E6F88AEC}">
   <ds:schemaRefs>
     <ds:schemaRef ds:uri="http://schemas.openxmlformats.org/officeDocument/2006/bibliography"/>
   </ds:schemaRefs>

--- a/project.docx
+++ b/project.docx
@@ -9292,7 +9292,7 @@
 </file>
 
 <file path=customXml/itemProps1.xml><?xml version="1.0" encoding="utf-8"?>
-<ds:datastoreItem xmlns:ds="http://schemas.openxmlformats.org/officeDocument/2006/customXml" ds:itemID="{A0E8A3C5-92C6-1445-9F2A-BCC8E6F88AEC}">
+<ds:datastoreItem xmlns:ds="http://schemas.openxmlformats.org/officeDocument/2006/customXml" ds:itemID="{031E364F-9E05-F940-B61D-62EC3C06F9EA}">
   <ds:schemaRefs>
     <ds:schemaRef ds:uri="http://schemas.openxmlformats.org/officeDocument/2006/bibliography"/>
   </ds:schemaRefs>
